--- a/Assignment1.docx
+++ b/Assignment1.docx
@@ -138,6 +138,102 @@
         <w:t>generating all unvisited cities that can be visited next</w:t>
       </w:r>
     </w:p>
+    <w:p>
+      <w:pPr>
+        <w:pStyle w:val="ListParagraph"/>
+        <w:numPr>
+          <w:ilvl w:val="0"/>
+          <w:numId w:val="4"/>
+        </w:numPr>
+      </w:pPr>
+      <w:r>
+        <w:t>Move to next state</w:t>
+      </w:r>
+    </w:p>
+    <w:p>
+      <w:pPr>
+        <w:pStyle w:val="ListParagraph"/>
+        <w:numPr>
+          <w:ilvl w:val="0"/>
+          <w:numId w:val="4"/>
+        </w:numPr>
+      </w:pPr>
+      <w:r>
+        <w:t>Goal test on a node</w:t>
+      </w:r>
+    </w:p>
+    <w:p>
+      <w:pPr>
+        <w:pStyle w:val="ListParagraph"/>
+        <w:numPr>
+          <w:ilvl w:val="0"/>
+          <w:numId w:val="4"/>
+        </w:numPr>
+      </w:pPr>
+      <w:proofErr w:type="spellStart"/>
+      <w:r>
+        <w:t>ClosedList</w:t>
+      </w:r>
+      <w:proofErr w:type="spellEnd"/>
+      <w:r>
+        <w:t xml:space="preserve"> represent the list of visited cities</w:t>
+      </w:r>
+    </w:p>
+    <w:p>
+      <w:pPr>
+        <w:pStyle w:val="ListParagraph"/>
+        <w:numPr>
+          <w:ilvl w:val="0"/>
+          <w:numId w:val="4"/>
+        </w:numPr>
+      </w:pPr>
+      <w:proofErr w:type="spellStart"/>
+      <w:r>
+        <w:t>OpenList</w:t>
+      </w:r>
+      <w:proofErr w:type="spellEnd"/>
+      <w:r>
+        <w:t xml:space="preserve"> represents the list of cities that can be visited next</w:t>
+      </w:r>
+    </w:p>
+    <w:p>
+      <w:pPr>
+        <w:pStyle w:val="ListParagraph"/>
+        <w:numPr>
+          <w:ilvl w:val="0"/>
+          <w:numId w:val="4"/>
+        </w:numPr>
+      </w:pPr>
+      <w:r>
+        <w:t>Search function arguments</w:t>
+      </w:r>
+    </w:p>
+    <w:p>
+      <w:pPr>
+        <w:pStyle w:val="ListParagraph"/>
+        <w:numPr>
+          <w:ilvl w:val="1"/>
+          <w:numId w:val="4"/>
+        </w:numPr>
+      </w:pPr>
+      <w:r>
+        <w:t>Initial State</w:t>
+      </w:r>
+    </w:p>
+    <w:p>
+      <w:pPr>
+        <w:pStyle w:val="ListParagraph"/>
+        <w:numPr>
+          <w:ilvl w:val="2"/>
+          <w:numId w:val="4"/>
+        </w:numPr>
+      </w:pPr>
+      <w:r>
+        <w:t>Which means a state should be a class</w:t>
+      </w:r>
+      <w:bookmarkStart w:id="0" w:name="_GoBack"/>
+      <w:bookmarkEnd w:id="0"/>
+    </w:p>
     <w:p/>
     <w:p>
       <w:pPr>
@@ -334,6 +430,18 @@
         </w:numPr>
       </w:pPr>
       <w:r>
+        <w:t>maintain an Open and closed list</w:t>
+      </w:r>
+    </w:p>
+    <w:p>
+      <w:pPr>
+        <w:pStyle w:val="ListParagraph"/>
+        <w:numPr>
+          <w:ilvl w:val="0"/>
+          <w:numId w:val="4"/>
+        </w:numPr>
+      </w:pPr>
+      <w:r>
         <w:t>What should each node of the graph represent?</w:t>
       </w:r>
     </w:p>
@@ -382,6 +490,7 @@
         </w:numPr>
       </w:pPr>
       <w:r>
+        <w:lastRenderedPageBreak/>
         <w:t>We need a priority queue</w:t>
       </w:r>
     </w:p>
@@ -484,7 +593,6 @@
         </w:numPr>
       </w:pPr>
       <w:r>
-        <w:lastRenderedPageBreak/>
         <w:t>A dictionary of paths</w:t>
       </w:r>
       <w:r>
@@ -809,8 +917,6 @@
           <w:numId w:val="4"/>
         </w:numPr>
       </w:pPr>
-      <w:bookmarkStart w:id="0" w:name="_GoBack"/>
-      <w:bookmarkEnd w:id="0"/>
     </w:p>
     <w:p/>
     <w:p/>

--- a/Assignment1.docx
+++ b/Assignment1.docx
@@ -18,28 +18,326 @@
           <w:szCs w:val="32"/>
           <w:u w:val="single"/>
         </w:rPr>
-        <w:t>Assumptions</w:t>
+        <w:t>Problem Representation</w:t>
       </w:r>
     </w:p>
     <w:p/>
+    <w:p>
+      <w:pPr>
+        <w:pStyle w:val="ListParagraph"/>
+        <w:rPr>
+          <w:sz w:val="28"/>
+          <w:szCs w:val="28"/>
+        </w:rPr>
+      </w:pPr>
+      <w:r>
+        <w:rPr>
+          <w:sz w:val="28"/>
+          <w:szCs w:val="28"/>
+        </w:rPr>
+        <w:t>Travelling Salesman Problem</w:t>
+      </w:r>
+      <w:r>
+        <w:rPr>
+          <w:sz w:val="28"/>
+          <w:szCs w:val="28"/>
+        </w:rPr>
+        <w:t>, with ‘n’ number of cities</w:t>
+      </w:r>
+      <w:r>
+        <w:rPr>
+          <w:sz w:val="28"/>
+          <w:szCs w:val="28"/>
+        </w:rPr>
+        <w:t xml:space="preserve"> can be defined as a search problem as follows:</w:t>
+      </w:r>
+    </w:p>
+    <w:p>
+      <w:pPr>
+        <w:pStyle w:val="ListParagraph"/>
+        <w:rPr>
+          <w:sz w:val="28"/>
+          <w:szCs w:val="28"/>
+        </w:rPr>
+      </w:pPr>
+    </w:p>
     <w:p>
       <w:pPr>
         <w:pStyle w:val="ListParagraph"/>
         <w:numPr>
           <w:ilvl w:val="0"/>
-          <w:numId w:val="1"/>
+          <w:numId w:val="7"/>
         </w:numPr>
-      </w:pPr>
-      <w:r>
-        <w:t xml:space="preserve">The graph of cities </w:t>
-      </w:r>
-      <w:proofErr w:type="gramStart"/>
-      <w:r>
-        <w:t>form</w:t>
-      </w:r>
-      <w:proofErr w:type="gramEnd"/>
-      <w:r>
-        <w:t xml:space="preserve"> a connected graph. </w:t>
+        <w:rPr>
+          <w:sz w:val="28"/>
+          <w:szCs w:val="28"/>
+        </w:rPr>
+      </w:pPr>
+      <w:r>
+        <w:rPr>
+          <w:b/>
+          <w:sz w:val="28"/>
+          <w:szCs w:val="28"/>
+        </w:rPr>
+        <w:t>State</w:t>
+      </w:r>
+      <w:r>
+        <w:rPr>
+          <w:sz w:val="28"/>
+          <w:szCs w:val="28"/>
+        </w:rPr>
+        <w:t>: Each</w:t>
+      </w:r>
+      <w:r>
+        <w:rPr>
+          <w:sz w:val="28"/>
+          <w:szCs w:val="28"/>
+        </w:rPr>
+        <w:t xml:space="preserve"> state is represented by a tour as follows:</w:t>
+      </w:r>
+    </w:p>
+    <w:p>
+      <w:pPr>
+        <w:ind w:left="720"/>
+        <w:rPr>
+          <w:sz w:val="28"/>
+          <w:szCs w:val="28"/>
+        </w:rPr>
+      </w:pPr>
+      <w:r>
+        <w:rPr>
+          <w:noProof/>
+          <w:sz w:val="28"/>
+          <w:szCs w:val="28"/>
+        </w:rPr>
+        <mc:AlternateContent>
+          <mc:Choice Requires="wps">
+            <w:drawing>
+              <wp:anchor distT="0" distB="0" distL="114300" distR="114300" simplePos="0" relativeHeight="251659264" behindDoc="0" locked="0" layoutInCell="1" allowOverlap="1" wp14:anchorId="015CB0F6" wp14:editId="61E3CC8F">
+                <wp:simplePos x="0" y="0"/>
+                <wp:positionH relativeFrom="column">
+                  <wp:posOffset>508635</wp:posOffset>
+                </wp:positionH>
+                <wp:positionV relativeFrom="paragraph">
+                  <wp:posOffset>48260</wp:posOffset>
+                </wp:positionV>
+                <wp:extent cx="5486400" cy="342900"/>
+                <wp:effectExtent l="0" t="0" r="25400" b="38100"/>
+                <wp:wrapSquare wrapText="bothSides"/>
+                <wp:docPr id="1" name="Text Box 1"/>
+                <wp:cNvGraphicFramePr/>
+                <a:graphic xmlns:a="http://schemas.openxmlformats.org/drawingml/2006/main">
+                  <a:graphicData uri="http://schemas.microsoft.com/office/word/2010/wordprocessingShape">
+                    <wps:wsp>
+                      <wps:cNvSpPr txBox="1"/>
+                      <wps:spPr>
+                        <a:xfrm>
+                          <a:off x="0" y="0"/>
+                          <a:ext cx="5486400" cy="342900"/>
+                        </a:xfrm>
+                        <a:prstGeom prst="rect">
+                          <a:avLst/>
+                        </a:prstGeom>
+                        <a:solidFill>
+                          <a:schemeClr val="accent4">
+                            <a:lumMod val="20000"/>
+                            <a:lumOff val="80000"/>
+                          </a:schemeClr>
+                        </a:solidFill>
+                        <a:ln/>
+                      </wps:spPr>
+                      <wps:style>
+                        <a:lnRef idx="2">
+                          <a:schemeClr val="dk1"/>
+                        </a:lnRef>
+                        <a:fillRef idx="1">
+                          <a:schemeClr val="lt1"/>
+                        </a:fillRef>
+                        <a:effectRef idx="0">
+                          <a:schemeClr val="dk1"/>
+                        </a:effectRef>
+                        <a:fontRef idx="minor">
+                          <a:schemeClr val="dk1"/>
+                        </a:fontRef>
+                      </wps:style>
+                      <wps:txbx>
+                        <w:txbxContent>
+                          <w:p>
+                            <w:pPr>
+                              <w:ind w:left="720"/>
+                              <w:rPr>
+                                <w:sz w:val="28"/>
+                                <w:szCs w:val="28"/>
+                              </w:rPr>
+                            </w:pPr>
+                            <w:r>
+                              <w:rPr>
+                                <w:sz w:val="28"/>
+                                <w:szCs w:val="28"/>
+                              </w:rPr>
+                              <w:t xml:space="preserve">                  </w:t>
+                            </w:r>
+                            <w:r>
+                              <w:rPr>
+                                <w:sz w:val="28"/>
+                                <w:szCs w:val="28"/>
+                              </w:rPr>
+                              <w:t>A -&gt; city</w:t>
+                            </w:r>
+                            <w:r>
+                              <w:rPr>
+                                <w:sz w:val="28"/>
+                                <w:szCs w:val="28"/>
+                                <w:vertAlign w:val="subscript"/>
+                              </w:rPr>
+                              <w:t>1</w:t>
+                            </w:r>
+                            <w:r>
+                              <w:rPr>
+                                <w:sz w:val="28"/>
+                                <w:szCs w:val="28"/>
+                              </w:rPr>
+                              <w:t xml:space="preserve"> -&gt; city</w:t>
+                            </w:r>
+                            <w:r>
+                              <w:rPr>
+                                <w:sz w:val="28"/>
+                                <w:szCs w:val="28"/>
+                                <w:vertAlign w:val="subscript"/>
+                              </w:rPr>
+                              <w:t>2</w:t>
+                            </w:r>
+                            <w:r>
+                              <w:rPr>
+                                <w:sz w:val="28"/>
+                                <w:szCs w:val="28"/>
+                              </w:rPr>
+                              <w:t xml:space="preserve"> -&gt; …… -&gt; city</w:t>
+                            </w:r>
+                            <w:r>
+                              <w:rPr>
+                                <w:sz w:val="28"/>
+                                <w:szCs w:val="28"/>
+                                <w:vertAlign w:val="subscript"/>
+                              </w:rPr>
+                              <w:t>k</w:t>
+                            </w:r>
+                            <w:r>
+                              <w:rPr>
+                                <w:sz w:val="28"/>
+                                <w:szCs w:val="28"/>
+                              </w:rPr>
+                              <w:t xml:space="preserve"> -&gt; A</w:t>
+                            </w:r>
+                          </w:p>
+                          <w:p>
+                            <w:pPr>
+                              <w:jc w:val="center"/>
+                            </w:pPr>
+                          </w:p>
+                        </w:txbxContent>
+                      </wps:txbx>
+                      <wps:bodyPr rot="0" spcFirstLastPara="0" vertOverflow="overflow" horzOverflow="overflow" vert="horz" wrap="square" lIns="91440" tIns="45720" rIns="91440" bIns="45720" numCol="1" spcCol="0" rtlCol="0" fromWordArt="0" anchor="t" anchorCtr="0" forceAA="0" compatLnSpc="1">
+                        <a:prstTxWarp prst="textNoShape">
+                          <a:avLst/>
+                        </a:prstTxWarp>
+                        <a:noAutofit/>
+                      </wps:bodyPr>
+                    </wps:wsp>
+                  </a:graphicData>
+                </a:graphic>
+              </wp:anchor>
+            </w:drawing>
+          </mc:Choice>
+          <mc:Fallback>
+            <w:pict>
+              <v:shapetype w14:anchorId="015CB0F6" id="_x0000_t202" coordsize="21600,21600" o:spt="202" path="m0,0l0,21600,21600,21600,21600,0xe">
+                <v:stroke joinstyle="miter"/>
+                <v:path gradientshapeok="t" o:connecttype="rect"/>
+              </v:shapetype>
+              <v:shape id="Text_x0020_Box_x0020_1" o:spid="_x0000_s1026" type="#_x0000_t202" style="position:absolute;left:0;text-align:left;margin-left:40.05pt;margin-top:3.8pt;width:6in;height:27pt;z-index:251659264;visibility:visible;mso-wrap-style:square;mso-wrap-distance-left:9pt;mso-wrap-distance-top:0;mso-wrap-distance-right:9pt;mso-wrap-distance-bottom:0;mso-position-horizontal:absolute;mso-position-horizontal-relative:text;mso-position-vertical:absolute;mso-position-vertical-relative:text;v-text-anchor:top" o:gfxdata="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" fillcolor="#fff2cc [663]" strokecolor="black [3200]" strokeweight="1pt">
+                <v:textbox>
+                  <w:txbxContent>
+                    <w:p>
+                      <w:pPr>
+                        <w:ind w:left="720"/>
+                        <w:rPr>
+                          <w:sz w:val="28"/>
+                          <w:szCs w:val="28"/>
+                        </w:rPr>
+                      </w:pPr>
+                      <w:r>
+                        <w:rPr>
+                          <w:sz w:val="28"/>
+                          <w:szCs w:val="28"/>
+                        </w:rPr>
+                        <w:t xml:space="preserve">                  </w:t>
+                      </w:r>
+                      <w:r>
+                        <w:rPr>
+                          <w:sz w:val="28"/>
+                          <w:szCs w:val="28"/>
+                        </w:rPr>
+                        <w:t>A -&gt; city</w:t>
+                      </w:r>
+                      <w:r>
+                        <w:rPr>
+                          <w:sz w:val="28"/>
+                          <w:szCs w:val="28"/>
+                          <w:vertAlign w:val="subscript"/>
+                        </w:rPr>
+                        <w:t>1</w:t>
+                      </w:r>
+                      <w:r>
+                        <w:rPr>
+                          <w:sz w:val="28"/>
+                          <w:szCs w:val="28"/>
+                        </w:rPr>
+                        <w:t xml:space="preserve"> -&gt; city</w:t>
+                      </w:r>
+                      <w:r>
+                        <w:rPr>
+                          <w:sz w:val="28"/>
+                          <w:szCs w:val="28"/>
+                          <w:vertAlign w:val="subscript"/>
+                        </w:rPr>
+                        <w:t>2</w:t>
+                      </w:r>
+                      <w:r>
+                        <w:rPr>
+                          <w:sz w:val="28"/>
+                          <w:szCs w:val="28"/>
+                        </w:rPr>
+                        <w:t xml:space="preserve"> -&gt; …… -&gt; city</w:t>
+                      </w:r>
+                      <w:r>
+                        <w:rPr>
+                          <w:sz w:val="28"/>
+                          <w:szCs w:val="28"/>
+                          <w:vertAlign w:val="subscript"/>
+                        </w:rPr>
+                        <w:t>k</w:t>
+                      </w:r>
+                      <w:r>
+                        <w:rPr>
+                          <w:sz w:val="28"/>
+                          <w:szCs w:val="28"/>
+                        </w:rPr>
+                        <w:t xml:space="preserve"> -&gt; A</w:t>
+                      </w:r>
+                    </w:p>
+                    <w:p>
+                      <w:pPr>
+                        <w:jc w:val="center"/>
+                      </w:pPr>
+                    </w:p>
+                  </w:txbxContent>
+                </v:textbox>
+                <w10:wrap type="square"/>
+              </v:shape>
+            </w:pict>
+          </mc:Fallback>
+        </mc:AlternateContent>
       </w:r>
     </w:p>
     <w:p>
@@ -47,14 +345,414 @@
         <w:pStyle w:val="ListParagraph"/>
         <w:numPr>
           <w:ilvl w:val="1"/>
-          <w:numId w:val="1"/>
+          <w:numId w:val="7"/>
         </w:numPr>
-      </w:pPr>
-      <w:r>
-        <w:t>The current representation makes it a completely connected graph</w:t>
-      </w:r>
-      <w:r>
-        <w:t>. The Salesman can go from any city to any other city</w:t>
+        <w:rPr>
+          <w:sz w:val="28"/>
+          <w:szCs w:val="28"/>
+        </w:rPr>
+      </w:pPr>
+      <w:r>
+        <w:rPr>
+          <w:sz w:val="28"/>
+          <w:szCs w:val="28"/>
+        </w:rPr>
+        <w:t xml:space="preserve">Where k &lt;= n – 1 </w:t>
+      </w:r>
+      <w:r>
+        <w:rPr>
+          <w:sz w:val="28"/>
+          <w:szCs w:val="28"/>
+        </w:rPr>
+        <w:t>,</w:t>
+      </w:r>
+      <w:r>
+        <w:rPr>
+          <w:sz w:val="28"/>
+          <w:szCs w:val="28"/>
+        </w:rPr>
+        <w:t xml:space="preserve"> and </w:t>
+      </w:r>
+    </w:p>
+    <w:p>
+      <w:pPr>
+        <w:pStyle w:val="ListParagraph"/>
+        <w:numPr>
+          <w:ilvl w:val="1"/>
+          <w:numId w:val="7"/>
+        </w:numPr>
+        <w:rPr>
+          <w:sz w:val="28"/>
+          <w:szCs w:val="28"/>
+        </w:rPr>
+      </w:pPr>
+      <w:r>
+        <w:rPr>
+          <w:sz w:val="28"/>
+          <w:szCs w:val="28"/>
+        </w:rPr>
+        <w:t>each of the city</w:t>
+      </w:r>
+      <w:r>
+        <w:rPr>
+          <w:sz w:val="28"/>
+          <w:szCs w:val="28"/>
+          <w:vertAlign w:val="subscript"/>
+        </w:rPr>
+        <w:t>i</w:t>
+      </w:r>
+      <w:r>
+        <w:rPr>
+          <w:sz w:val="28"/>
+          <w:szCs w:val="28"/>
+        </w:rPr>
+        <w:t xml:space="preserve">s </w:t>
+      </w:r>
+      <w:r>
+        <w:rPr>
+          <w:sz w:val="28"/>
+          <w:szCs w:val="28"/>
+        </w:rPr>
+        <w:t xml:space="preserve">, </w:t>
+      </w:r>
+      <w:r>
+        <w:rPr>
+          <w:sz w:val="28"/>
+          <w:szCs w:val="28"/>
+        </w:rPr>
+        <w:t>0 &lt;= i &lt;= k</w:t>
+      </w:r>
+      <w:r>
+        <w:rPr>
+          <w:sz w:val="28"/>
+          <w:szCs w:val="28"/>
+        </w:rPr>
+        <w:t xml:space="preserve">, </w:t>
+      </w:r>
+      <w:r>
+        <w:rPr>
+          <w:sz w:val="28"/>
+          <w:szCs w:val="28"/>
+        </w:rPr>
+        <w:t xml:space="preserve"> are different</w:t>
+      </w:r>
+      <w:r>
+        <w:rPr>
+          <w:sz w:val="28"/>
+          <w:szCs w:val="28"/>
+        </w:rPr>
+        <w:t>,</w:t>
+      </w:r>
+      <w:r>
+        <w:rPr>
+          <w:sz w:val="28"/>
+          <w:szCs w:val="28"/>
+        </w:rPr>
+        <w:t xml:space="preserve"> and </w:t>
+      </w:r>
+    </w:p>
+    <w:p>
+      <w:pPr>
+        <w:pStyle w:val="ListParagraph"/>
+        <w:numPr>
+          <w:ilvl w:val="1"/>
+          <w:numId w:val="7"/>
+        </w:numPr>
+        <w:rPr>
+          <w:sz w:val="28"/>
+          <w:szCs w:val="28"/>
+        </w:rPr>
+      </w:pPr>
+      <w:r>
+        <w:rPr>
+          <w:sz w:val="28"/>
+          <w:szCs w:val="28"/>
+        </w:rPr>
+        <w:t>the ending A is present only if k = n-1</w:t>
+      </w:r>
+    </w:p>
+    <w:p>
+      <w:pPr>
+        <w:ind w:left="720"/>
+        <w:rPr>
+          <w:sz w:val="28"/>
+          <w:szCs w:val="28"/>
+        </w:rPr>
+      </w:pPr>
+      <w:r>
+        <w:rPr>
+          <w:sz w:val="28"/>
+          <w:szCs w:val="28"/>
+        </w:rPr>
+        <w:t xml:space="preserve">  </w:t>
+      </w:r>
+    </w:p>
+    <w:p>
+      <w:pPr>
+        <w:ind w:left="720"/>
+        <w:rPr>
+          <w:sz w:val="28"/>
+          <w:szCs w:val="28"/>
+        </w:rPr>
+      </w:pPr>
+      <w:r>
+        <w:rPr>
+          <w:sz w:val="28"/>
+          <w:szCs w:val="28"/>
+        </w:rPr>
+        <w:t xml:space="preserve">By this </w:t>
+      </w:r>
+      <w:r>
+        <w:rPr>
+          <w:sz w:val="28"/>
+          <w:szCs w:val="28"/>
+        </w:rPr>
+        <w:t>definition,</w:t>
+      </w:r>
+      <w:r>
+        <w:rPr>
+          <w:sz w:val="28"/>
+          <w:szCs w:val="28"/>
+        </w:rPr>
+        <w:t xml:space="preserve"> t</w:t>
+      </w:r>
+      <w:r>
+        <w:rPr>
+          <w:sz w:val="28"/>
+          <w:szCs w:val="28"/>
+        </w:rPr>
+        <w:t xml:space="preserve">hese are some of valid states </w:t>
+      </w:r>
+      <w:r>
+        <w:rPr>
+          <w:sz w:val="28"/>
+          <w:szCs w:val="28"/>
+        </w:rPr>
+        <w:t>of</w:t>
+      </w:r>
+      <w:r>
+        <w:rPr>
+          <w:sz w:val="28"/>
+          <w:szCs w:val="28"/>
+        </w:rPr>
+        <w:t xml:space="preserve"> a 5 city – A, B, C, D, E TSP</w:t>
+      </w:r>
+      <w:r>
+        <w:rPr>
+          <w:sz w:val="28"/>
+          <w:szCs w:val="28"/>
+        </w:rPr>
+        <w:t xml:space="preserve"> problem</w:t>
+      </w:r>
+      <w:r>
+        <w:rPr>
+          <w:sz w:val="28"/>
+          <w:szCs w:val="28"/>
+        </w:rPr>
+        <w:t>:</w:t>
+      </w:r>
+    </w:p>
+    <w:p>
+      <w:pPr>
+        <w:pStyle w:val="ListParagraph"/>
+        <w:numPr>
+          <w:ilvl w:val="1"/>
+          <w:numId w:val="7"/>
+        </w:numPr>
+        <w:rPr>
+          <w:sz w:val="28"/>
+          <w:szCs w:val="28"/>
+        </w:rPr>
+      </w:pPr>
+      <w:r>
+        <w:rPr>
+          <w:sz w:val="28"/>
+          <w:szCs w:val="28"/>
+        </w:rPr>
+        <w:t>A</w:t>
+      </w:r>
+    </w:p>
+    <w:p>
+      <w:pPr>
+        <w:pStyle w:val="ListParagraph"/>
+        <w:numPr>
+          <w:ilvl w:val="1"/>
+          <w:numId w:val="7"/>
+        </w:numPr>
+        <w:rPr>
+          <w:sz w:val="28"/>
+          <w:szCs w:val="28"/>
+        </w:rPr>
+      </w:pPr>
+      <w:r>
+        <w:rPr>
+          <w:sz w:val="28"/>
+          <w:szCs w:val="28"/>
+        </w:rPr>
+        <w:t>A-&gt;B</w:t>
+      </w:r>
+    </w:p>
+    <w:p>
+      <w:pPr>
+        <w:pStyle w:val="ListParagraph"/>
+        <w:numPr>
+          <w:ilvl w:val="1"/>
+          <w:numId w:val="7"/>
+        </w:numPr>
+        <w:rPr>
+          <w:sz w:val="28"/>
+          <w:szCs w:val="28"/>
+        </w:rPr>
+      </w:pPr>
+      <w:r>
+        <w:rPr>
+          <w:sz w:val="28"/>
+          <w:szCs w:val="28"/>
+        </w:rPr>
+        <w:t>A-&gt;C-&gt;B-&gt;D</w:t>
+      </w:r>
+    </w:p>
+    <w:p>
+      <w:pPr>
+        <w:pStyle w:val="ListParagraph"/>
+        <w:numPr>
+          <w:ilvl w:val="1"/>
+          <w:numId w:val="7"/>
+        </w:numPr>
+        <w:rPr>
+          <w:sz w:val="28"/>
+          <w:szCs w:val="28"/>
+        </w:rPr>
+      </w:pPr>
+      <w:r>
+        <w:rPr>
+          <w:sz w:val="28"/>
+          <w:szCs w:val="28"/>
+        </w:rPr>
+        <w:t>A-&gt;C-&gt;D-&gt;B-&gt;</w:t>
+      </w:r>
+      <w:r>
+        <w:rPr>
+          <w:sz w:val="28"/>
+          <w:szCs w:val="28"/>
+        </w:rPr>
+        <w:t>E-&gt;A</w:t>
+      </w:r>
+    </w:p>
+    <w:p>
+      <w:pPr>
+        <w:rPr>
+          <w:sz w:val="28"/>
+          <w:szCs w:val="28"/>
+        </w:rPr>
+      </w:pPr>
+      <w:r>
+        <w:rPr>
+          <w:sz w:val="28"/>
+          <w:szCs w:val="28"/>
+        </w:rPr>
+        <w:t xml:space="preserve">        And these are not states:</w:t>
+      </w:r>
+    </w:p>
+    <w:p>
+      <w:pPr>
+        <w:pStyle w:val="ListParagraph"/>
+        <w:numPr>
+          <w:ilvl w:val="1"/>
+          <w:numId w:val="7"/>
+        </w:numPr>
+        <w:rPr>
+          <w:sz w:val="28"/>
+          <w:szCs w:val="28"/>
+        </w:rPr>
+      </w:pPr>
+      <w:r>
+        <w:rPr>
+          <w:sz w:val="28"/>
+          <w:szCs w:val="28"/>
+        </w:rPr>
+        <w:t>A-&gt;B-&gt;C-&gt;B</w:t>
+      </w:r>
+      <w:r>
+        <w:rPr>
+          <w:sz w:val="28"/>
+          <w:szCs w:val="28"/>
+        </w:rPr>
+        <w:t xml:space="preserve"> (B repeating)</w:t>
+      </w:r>
+    </w:p>
+    <w:p>
+      <w:pPr>
+        <w:pStyle w:val="ListParagraph"/>
+        <w:numPr>
+          <w:ilvl w:val="1"/>
+          <w:numId w:val="7"/>
+        </w:numPr>
+        <w:rPr>
+          <w:sz w:val="28"/>
+          <w:szCs w:val="28"/>
+        </w:rPr>
+      </w:pPr>
+      <w:r>
+        <w:rPr>
+          <w:sz w:val="28"/>
+          <w:szCs w:val="28"/>
+        </w:rPr>
+        <w:t>A-&gt;C-&gt;B-&gt;A (ending city can be A only if all the other cities are present in between start and end)</w:t>
+      </w:r>
+    </w:p>
+    <w:p>
+      <w:pPr>
+        <w:pStyle w:val="ListParagraph"/>
+        <w:numPr>
+          <w:ilvl w:val="1"/>
+          <w:numId w:val="7"/>
+        </w:numPr>
+        <w:rPr>
+          <w:sz w:val="28"/>
+          <w:szCs w:val="28"/>
+        </w:rPr>
+      </w:pPr>
+      <w:r>
+        <w:rPr>
+          <w:sz w:val="28"/>
+          <w:szCs w:val="28"/>
+        </w:rPr>
+        <w:t>B-&gt;A-&gt;C</w:t>
+      </w:r>
+      <w:r>
+        <w:rPr>
+          <w:sz w:val="28"/>
+          <w:szCs w:val="28"/>
+        </w:rPr>
+        <w:t xml:space="preserve"> (not starting with A)</w:t>
+      </w:r>
+    </w:p>
+    <w:p>
+      <w:pPr>
+        <w:pStyle w:val="ListParagraph"/>
+        <w:numPr>
+          <w:ilvl w:val="1"/>
+          <w:numId w:val="7"/>
+        </w:numPr>
+        <w:rPr>
+          <w:sz w:val="28"/>
+          <w:szCs w:val="28"/>
+        </w:rPr>
+      </w:pPr>
+      <w:r>
+        <w:rPr>
+          <w:sz w:val="28"/>
+          <w:szCs w:val="28"/>
+        </w:rPr>
+        <w:t xml:space="preserve">A-&gt;A </w:t>
+      </w:r>
+      <w:r>
+        <w:rPr>
+          <w:sz w:val="28"/>
+          <w:szCs w:val="28"/>
+        </w:rPr>
+        <w:t>(ending city can be A only if all the other cities are present in between start and end)</w:t>
       </w:r>
     </w:p>
     <w:p>
@@ -62,22 +760,1072 @@
         <w:pStyle w:val="ListParagraph"/>
         <w:numPr>
           <w:ilvl w:val="0"/>
-          <w:numId w:val="1"/>
+          <w:numId w:val="7"/>
         </w:numPr>
-      </w:pPr>
-      <w:r>
-        <w:t xml:space="preserve">The tour always </w:t>
-      </w:r>
-      <w:proofErr w:type="gramStart"/>
-      <w:r>
-        <w:t>start</w:t>
-      </w:r>
-      <w:proofErr w:type="gramEnd"/>
-      <w:r>
-        <w:t xml:space="preserve"> from city A and return back to city A</w:t>
-      </w:r>
-    </w:p>
-    <w:p/>
+        <w:rPr>
+          <w:sz w:val="28"/>
+          <w:szCs w:val="28"/>
+        </w:rPr>
+      </w:pPr>
+      <w:r>
+        <w:rPr>
+          <w:b/>
+          <w:sz w:val="28"/>
+          <w:szCs w:val="28"/>
+        </w:rPr>
+        <w:t>I</w:t>
+      </w:r>
+      <w:r>
+        <w:rPr>
+          <w:b/>
+          <w:sz w:val="28"/>
+          <w:szCs w:val="28"/>
+        </w:rPr>
+        <w:t>nitial State</w:t>
+      </w:r>
+      <w:r>
+        <w:rPr>
+          <w:sz w:val="28"/>
+          <w:szCs w:val="28"/>
+        </w:rPr>
+        <w:t xml:space="preserve">: </w:t>
+      </w:r>
+      <w:r>
+        <w:rPr>
+          <w:sz w:val="28"/>
+          <w:szCs w:val="28"/>
+        </w:rPr>
+        <w:t>The salesman is at city A</w:t>
+      </w:r>
+      <w:r>
+        <w:rPr>
+          <w:sz w:val="28"/>
+          <w:szCs w:val="28"/>
+        </w:rPr>
+        <w:t xml:space="preserve"> and the state is represented by the tour A</w:t>
+      </w:r>
+    </w:p>
+    <w:p>
+      <w:pPr>
+        <w:pStyle w:val="ListParagraph"/>
+        <w:numPr>
+          <w:ilvl w:val="0"/>
+          <w:numId w:val="7"/>
+        </w:numPr>
+        <w:rPr>
+          <w:sz w:val="28"/>
+          <w:szCs w:val="28"/>
+        </w:rPr>
+      </w:pPr>
+      <w:r>
+        <w:rPr>
+          <w:b/>
+          <w:sz w:val="28"/>
+          <w:szCs w:val="28"/>
+        </w:rPr>
+        <w:t>Successor function</w:t>
+      </w:r>
+      <w:r>
+        <w:rPr>
+          <w:sz w:val="28"/>
+          <w:szCs w:val="28"/>
+        </w:rPr>
+        <w:t>:</w:t>
+      </w:r>
+      <w:r>
+        <w:rPr>
+          <w:sz w:val="28"/>
+          <w:szCs w:val="28"/>
+        </w:rPr>
+        <w:t xml:space="preserve"> Given a state S, the tour of which is represented by T, then the successor function generates all states represented by the tour </w:t>
+      </w:r>
+    </w:p>
+    <w:p>
+      <w:pPr>
+        <w:ind w:left="720"/>
+        <w:rPr>
+          <w:sz w:val="28"/>
+          <w:szCs w:val="28"/>
+        </w:rPr>
+      </w:pPr>
+      <w:r>
+        <w:rPr>
+          <w:sz w:val="28"/>
+          <w:szCs w:val="28"/>
+        </w:rPr>
+        <w:t>T-&gt;x</w:t>
+      </w:r>
+      <w:r>
+        <w:rPr>
+          <w:sz w:val="28"/>
+          <w:szCs w:val="28"/>
+        </w:rPr>
+        <w:t xml:space="preserve"> where x is any one of the unvisited cities. All such states are the successors of the state S</w:t>
+      </w:r>
+    </w:p>
+    <w:p>
+      <w:pPr>
+        <w:ind w:left="720"/>
+        <w:rPr>
+          <w:sz w:val="28"/>
+          <w:szCs w:val="28"/>
+        </w:rPr>
+      </w:pPr>
+      <w:r>
+        <w:rPr>
+          <w:sz w:val="28"/>
+          <w:szCs w:val="28"/>
+        </w:rPr>
+        <w:t xml:space="preserve">For instance, </w:t>
+      </w:r>
+      <w:r>
+        <w:rPr>
+          <w:sz w:val="28"/>
+          <w:szCs w:val="28"/>
+        </w:rPr>
+        <w:t xml:space="preserve">for a 6-city problem </w:t>
+      </w:r>
+      <w:r>
+        <w:rPr>
+          <w:sz w:val="28"/>
+          <w:szCs w:val="28"/>
+        </w:rPr>
+        <w:t xml:space="preserve">if </w:t>
+      </w:r>
+      <w:r>
+        <w:rPr>
+          <w:sz w:val="28"/>
+          <w:szCs w:val="28"/>
+        </w:rPr>
+        <w:t xml:space="preserve">the current state is A-&gt;C-&gt;E, and (B, D, F) are unvisited, then successor function generates the states A-&gt;C-&gt;E-&gt;B, </w:t>
+      </w:r>
+      <w:r>
+        <w:rPr>
+          <w:sz w:val="28"/>
+          <w:szCs w:val="28"/>
+        </w:rPr>
+        <w:t>A-&gt;C-&gt;E-&gt;</w:t>
+      </w:r>
+      <w:r>
+        <w:rPr>
+          <w:sz w:val="28"/>
+          <w:szCs w:val="28"/>
+        </w:rPr>
+        <w:t xml:space="preserve">D and </w:t>
+      </w:r>
+      <w:r>
+        <w:rPr>
+          <w:sz w:val="28"/>
+          <w:szCs w:val="28"/>
+        </w:rPr>
+        <w:t>A-&gt;C-&gt;E-&gt;</w:t>
+      </w:r>
+      <w:r>
+        <w:rPr>
+          <w:sz w:val="28"/>
+          <w:szCs w:val="28"/>
+        </w:rPr>
+        <w:t>F</w:t>
+      </w:r>
+    </w:p>
+    <w:p>
+      <w:pPr>
+        <w:ind w:left="720"/>
+        <w:rPr>
+          <w:sz w:val="28"/>
+          <w:szCs w:val="28"/>
+        </w:rPr>
+      </w:pPr>
+      <w:r>
+        <w:rPr>
+          <w:sz w:val="28"/>
+          <w:szCs w:val="28"/>
+        </w:rPr>
+        <w:t xml:space="preserve"> </w:t>
+      </w:r>
+    </w:p>
+    <w:p>
+      <w:pPr>
+        <w:pStyle w:val="ListParagraph"/>
+        <w:numPr>
+          <w:ilvl w:val="0"/>
+          <w:numId w:val="7"/>
+        </w:numPr>
+        <w:rPr>
+          <w:sz w:val="28"/>
+          <w:szCs w:val="28"/>
+        </w:rPr>
+      </w:pPr>
+      <w:r>
+        <w:rPr>
+          <w:b/>
+          <w:sz w:val="28"/>
+          <w:szCs w:val="28"/>
+        </w:rPr>
+        <w:t>Goal State</w:t>
+      </w:r>
+      <w:r>
+        <w:rPr>
+          <w:b/>
+          <w:sz w:val="28"/>
+          <w:szCs w:val="28"/>
+        </w:rPr>
+        <w:t>:</w:t>
+      </w:r>
+      <w:r>
+        <w:rPr>
+          <w:sz w:val="28"/>
+          <w:szCs w:val="28"/>
+        </w:rPr>
+        <w:t xml:space="preserve"> </w:t>
+      </w:r>
+      <w:r>
+        <w:rPr>
+          <w:sz w:val="28"/>
+          <w:szCs w:val="28"/>
+        </w:rPr>
+        <w:t>Any state represented by a tour of the form</w:t>
+      </w:r>
+    </w:p>
+    <w:p>
+      <w:pPr>
+        <w:rPr>
+          <w:sz w:val="28"/>
+          <w:szCs w:val="28"/>
+        </w:rPr>
+      </w:pPr>
+      <w:r>
+        <w:rPr>
+          <w:noProof/>
+          <w:sz w:val="28"/>
+          <w:szCs w:val="28"/>
+        </w:rPr>
+        <w:lastRenderedPageBreak/>
+        <mc:AlternateContent>
+          <mc:Choice Requires="wps">
+            <w:drawing>
+              <wp:anchor distT="0" distB="0" distL="114300" distR="114300" simplePos="0" relativeHeight="251661312" behindDoc="0" locked="0" layoutInCell="1" allowOverlap="1" wp14:anchorId="3A3B8045" wp14:editId="6BFF6282">
+                <wp:simplePos x="0" y="0"/>
+                <wp:positionH relativeFrom="column">
+                  <wp:posOffset>-62230</wp:posOffset>
+                </wp:positionH>
+                <wp:positionV relativeFrom="paragraph">
+                  <wp:posOffset>215265</wp:posOffset>
+                </wp:positionV>
+                <wp:extent cx="5486400" cy="342900"/>
+                <wp:effectExtent l="0" t="0" r="25400" b="38100"/>
+                <wp:wrapSquare wrapText="bothSides"/>
+                <wp:docPr id="2" name="Text Box 2"/>
+                <wp:cNvGraphicFramePr/>
+                <a:graphic xmlns:a="http://schemas.openxmlformats.org/drawingml/2006/main">
+                  <a:graphicData uri="http://schemas.microsoft.com/office/word/2010/wordprocessingShape">
+                    <wps:wsp>
+                      <wps:cNvSpPr txBox="1"/>
+                      <wps:spPr>
+                        <a:xfrm>
+                          <a:off x="0" y="0"/>
+                          <a:ext cx="5486400" cy="342900"/>
+                        </a:xfrm>
+                        <a:prstGeom prst="rect">
+                          <a:avLst/>
+                        </a:prstGeom>
+                        <a:solidFill>
+                          <a:schemeClr val="accent4">
+                            <a:lumMod val="20000"/>
+                            <a:lumOff val="80000"/>
+                          </a:schemeClr>
+                        </a:solidFill>
+                        <a:ln/>
+                      </wps:spPr>
+                      <wps:style>
+                        <a:lnRef idx="2">
+                          <a:schemeClr val="dk1"/>
+                        </a:lnRef>
+                        <a:fillRef idx="1">
+                          <a:schemeClr val="lt1"/>
+                        </a:fillRef>
+                        <a:effectRef idx="0">
+                          <a:schemeClr val="dk1"/>
+                        </a:effectRef>
+                        <a:fontRef idx="minor">
+                          <a:schemeClr val="dk1"/>
+                        </a:fontRef>
+                      </wps:style>
+                      <wps:txbx>
+                        <w:txbxContent>
+                          <w:p>
+                            <w:pPr>
+                              <w:ind w:left="720"/>
+                              <w:rPr>
+                                <w:sz w:val="28"/>
+                                <w:szCs w:val="28"/>
+                              </w:rPr>
+                            </w:pPr>
+                            <w:r>
+                              <w:rPr>
+                                <w:sz w:val="28"/>
+                                <w:szCs w:val="28"/>
+                              </w:rPr>
+                              <w:t xml:space="preserve">                  A -&gt; city</w:t>
+                            </w:r>
+                            <w:r>
+                              <w:rPr>
+                                <w:sz w:val="28"/>
+                                <w:szCs w:val="28"/>
+                                <w:vertAlign w:val="subscript"/>
+                              </w:rPr>
+                              <w:t>1</w:t>
+                            </w:r>
+                            <w:r>
+                              <w:rPr>
+                                <w:sz w:val="28"/>
+                                <w:szCs w:val="28"/>
+                              </w:rPr>
+                              <w:t xml:space="preserve"> -&gt; city</w:t>
+                            </w:r>
+                            <w:r>
+                              <w:rPr>
+                                <w:sz w:val="28"/>
+                                <w:szCs w:val="28"/>
+                                <w:vertAlign w:val="subscript"/>
+                              </w:rPr>
+                              <w:t>2</w:t>
+                            </w:r>
+                            <w:r>
+                              <w:rPr>
+                                <w:sz w:val="28"/>
+                                <w:szCs w:val="28"/>
+                              </w:rPr>
+                              <w:t xml:space="preserve"> -&gt; …… -&gt; city</w:t>
+                            </w:r>
+                            <w:r>
+                              <w:rPr>
+                                <w:sz w:val="28"/>
+                                <w:szCs w:val="28"/>
+                                <w:vertAlign w:val="subscript"/>
+                              </w:rPr>
+                              <w:t>n-1</w:t>
+                            </w:r>
+                            <w:r>
+                              <w:rPr>
+                                <w:sz w:val="28"/>
+                                <w:szCs w:val="28"/>
+                              </w:rPr>
+                              <w:t xml:space="preserve"> -&gt; A</w:t>
+                            </w:r>
+                          </w:p>
+                          <w:p>
+                            <w:pPr>
+                              <w:jc w:val="center"/>
+                            </w:pPr>
+                          </w:p>
+                        </w:txbxContent>
+                      </wps:txbx>
+                      <wps:bodyPr rot="0" spcFirstLastPara="0" vertOverflow="overflow" horzOverflow="overflow" vert="horz" wrap="square" lIns="91440" tIns="45720" rIns="91440" bIns="45720" numCol="1" spcCol="0" rtlCol="0" fromWordArt="0" anchor="t" anchorCtr="0" forceAA="0" compatLnSpc="1">
+                        <a:prstTxWarp prst="textNoShape">
+                          <a:avLst/>
+                        </a:prstTxWarp>
+                        <a:noAutofit/>
+                      </wps:bodyPr>
+                    </wps:wsp>
+                  </a:graphicData>
+                </a:graphic>
+              </wp:anchor>
+            </w:drawing>
+          </mc:Choice>
+          <mc:Fallback>
+            <w:pict>
+              <v:shape w14:anchorId="3A3B8045" id="Text_x0020_Box_x0020_2" o:spid="_x0000_s1027" type="#_x0000_t202" style="position:absolute;margin-left:-4.9pt;margin-top:16.95pt;width:6in;height:27pt;z-index:251661312;visibility:visible;mso-wrap-style:square;mso-wrap-distance-left:9pt;mso-wrap-distance-top:0;mso-wrap-distance-right:9pt;mso-wrap-distance-bottom:0;mso-position-horizontal:absolute;mso-position-horizontal-relative:text;mso-position-vertical:absolute;mso-position-vertical-relative:text;v-text-anchor:top" o:gfxdata="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" fillcolor="#fff2cc [663]" strokecolor="black [3200]" strokeweight="1pt">
+                <v:textbox>
+                  <w:txbxContent>
+                    <w:p>
+                      <w:pPr>
+                        <w:ind w:left="720"/>
+                        <w:rPr>
+                          <w:sz w:val="28"/>
+                          <w:szCs w:val="28"/>
+                        </w:rPr>
+                      </w:pPr>
+                      <w:r>
+                        <w:rPr>
+                          <w:sz w:val="28"/>
+                          <w:szCs w:val="28"/>
+                        </w:rPr>
+                        <w:t xml:space="preserve">                  A -&gt; city</w:t>
+                      </w:r>
+                      <w:r>
+                        <w:rPr>
+                          <w:sz w:val="28"/>
+                          <w:szCs w:val="28"/>
+                          <w:vertAlign w:val="subscript"/>
+                        </w:rPr>
+                        <w:t>1</w:t>
+                      </w:r>
+                      <w:r>
+                        <w:rPr>
+                          <w:sz w:val="28"/>
+                          <w:szCs w:val="28"/>
+                        </w:rPr>
+                        <w:t xml:space="preserve"> -&gt; city</w:t>
+                      </w:r>
+                      <w:r>
+                        <w:rPr>
+                          <w:sz w:val="28"/>
+                          <w:szCs w:val="28"/>
+                          <w:vertAlign w:val="subscript"/>
+                        </w:rPr>
+                        <w:t>2</w:t>
+                      </w:r>
+                      <w:r>
+                        <w:rPr>
+                          <w:sz w:val="28"/>
+                          <w:szCs w:val="28"/>
+                        </w:rPr>
+                        <w:t xml:space="preserve"> -&gt; …… -&gt; city</w:t>
+                      </w:r>
+                      <w:r>
+                        <w:rPr>
+                          <w:sz w:val="28"/>
+                          <w:szCs w:val="28"/>
+                          <w:vertAlign w:val="subscript"/>
+                        </w:rPr>
+                        <w:t>n-1</w:t>
+                      </w:r>
+                      <w:r>
+                        <w:rPr>
+                          <w:sz w:val="28"/>
+                          <w:szCs w:val="28"/>
+                        </w:rPr>
+                        <w:t xml:space="preserve"> -&gt; A</w:t>
+                      </w:r>
+                    </w:p>
+                    <w:p>
+                      <w:pPr>
+                        <w:jc w:val="center"/>
+                      </w:pPr>
+                    </w:p>
+                  </w:txbxContent>
+                </v:textbox>
+                <w10:wrap type="square"/>
+              </v:shape>
+            </w:pict>
+          </mc:Fallback>
+        </mc:AlternateContent>
+      </w:r>
+    </w:p>
+    <w:p>
+      <w:pPr>
+        <w:pStyle w:val="ListParagraph"/>
+        <w:rPr>
+          <w:sz w:val="28"/>
+          <w:szCs w:val="28"/>
+        </w:rPr>
+      </w:pPr>
+    </w:p>
+    <w:p>
+      <w:pPr>
+        <w:pStyle w:val="ListParagraph"/>
+        <w:rPr>
+          <w:sz w:val="28"/>
+          <w:szCs w:val="28"/>
+        </w:rPr>
+      </w:pPr>
+    </w:p>
+    <w:p>
+      <w:pPr>
+        <w:ind w:left="360"/>
+        <w:rPr>
+          <w:sz w:val="28"/>
+          <w:szCs w:val="28"/>
+        </w:rPr>
+      </w:pPr>
+      <w:r>
+        <w:rPr>
+          <w:sz w:val="28"/>
+          <w:szCs w:val="28"/>
+        </w:rPr>
+        <w:t xml:space="preserve">Where, </w:t>
+      </w:r>
+      <w:r>
+        <w:rPr>
+          <w:sz w:val="28"/>
+          <w:szCs w:val="28"/>
+        </w:rPr>
+        <w:t>each of the city</w:t>
+      </w:r>
+      <w:r>
+        <w:rPr>
+          <w:sz w:val="28"/>
+          <w:szCs w:val="28"/>
+          <w:vertAlign w:val="subscript"/>
+        </w:rPr>
+        <w:t>i</w:t>
+      </w:r>
+      <w:r>
+        <w:rPr>
+          <w:sz w:val="28"/>
+          <w:szCs w:val="28"/>
+        </w:rPr>
+        <w:t xml:space="preserve">s </w:t>
+      </w:r>
+      <w:r>
+        <w:rPr>
+          <w:sz w:val="28"/>
+          <w:szCs w:val="28"/>
+        </w:rPr>
+        <w:t xml:space="preserve">, </w:t>
+      </w:r>
+      <w:r>
+        <w:rPr>
+          <w:sz w:val="28"/>
+          <w:szCs w:val="28"/>
+        </w:rPr>
+        <w:t>0 &lt;= i &lt;=</w:t>
+      </w:r>
+      <w:r>
+        <w:rPr>
+          <w:sz w:val="28"/>
+          <w:szCs w:val="28"/>
+        </w:rPr>
+        <w:t xml:space="preserve"> n - 1</w:t>
+      </w:r>
+      <w:r>
+        <w:rPr>
+          <w:sz w:val="28"/>
+          <w:szCs w:val="28"/>
+        </w:rPr>
+        <w:t xml:space="preserve">, </w:t>
+      </w:r>
+      <w:r>
+        <w:rPr>
+          <w:sz w:val="28"/>
+          <w:szCs w:val="28"/>
+        </w:rPr>
+        <w:t xml:space="preserve"> are different</w:t>
+      </w:r>
+      <w:r>
+        <w:rPr>
+          <w:sz w:val="28"/>
+          <w:szCs w:val="28"/>
+        </w:rPr>
+        <w:t xml:space="preserve"> (i.e. all cities other than A are represented exactly once)</w:t>
+      </w:r>
+    </w:p>
+    <w:p>
+      <w:pPr>
+        <w:ind w:left="360"/>
+        <w:rPr>
+          <w:sz w:val="28"/>
+          <w:szCs w:val="28"/>
+        </w:rPr>
+      </w:pPr>
+    </w:p>
+    <w:p>
+      <w:pPr>
+        <w:pStyle w:val="ListParagraph"/>
+        <w:numPr>
+          <w:ilvl w:val="0"/>
+          <w:numId w:val="4"/>
+        </w:numPr>
+        <w:rPr>
+          <w:sz w:val="28"/>
+          <w:szCs w:val="28"/>
+        </w:rPr>
+      </w:pPr>
+      <w:r>
+        <w:rPr>
+          <w:b/>
+          <w:sz w:val="28"/>
+          <w:szCs w:val="28"/>
+        </w:rPr>
+        <w:t>G</w:t>
+      </w:r>
+      <w:r>
+        <w:rPr>
+          <w:b/>
+          <w:sz w:val="28"/>
+          <w:szCs w:val="28"/>
+        </w:rPr>
+        <w:t>oal T</w:t>
+      </w:r>
+      <w:r>
+        <w:rPr>
+          <w:b/>
+          <w:sz w:val="28"/>
+          <w:szCs w:val="28"/>
+        </w:rPr>
+        <w:t>est:</w:t>
+      </w:r>
+      <w:r>
+        <w:rPr>
+          <w:sz w:val="28"/>
+          <w:szCs w:val="28"/>
+        </w:rPr>
+        <w:t xml:space="preserve"> </w:t>
+      </w:r>
+      <w:r>
+        <w:rPr>
+          <w:sz w:val="28"/>
+          <w:szCs w:val="28"/>
+        </w:rPr>
+        <w:t xml:space="preserve"> If the current state is a goal state</w:t>
+      </w:r>
+    </w:p>
+    <w:p>
+      <w:pPr>
+        <w:pStyle w:val="ListParagraph"/>
+        <w:numPr>
+          <w:ilvl w:val="0"/>
+          <w:numId w:val="4"/>
+        </w:numPr>
+        <w:rPr>
+          <w:sz w:val="28"/>
+          <w:szCs w:val="28"/>
+        </w:rPr>
+      </w:pPr>
+      <w:r>
+        <w:rPr>
+          <w:b/>
+          <w:sz w:val="28"/>
+          <w:szCs w:val="28"/>
+        </w:rPr>
+        <w:t>Solution</w:t>
+      </w:r>
+      <w:r>
+        <w:rPr>
+          <w:b/>
+          <w:sz w:val="28"/>
+          <w:szCs w:val="28"/>
+        </w:rPr>
+        <w:t>:</w:t>
+      </w:r>
+      <w:r>
+        <w:rPr>
+          <w:sz w:val="28"/>
+          <w:szCs w:val="28"/>
+        </w:rPr>
+        <w:t xml:space="preserve"> </w:t>
+      </w:r>
+      <w:r>
+        <w:rPr>
+          <w:sz w:val="28"/>
+          <w:szCs w:val="28"/>
+        </w:rPr>
+        <w:t xml:space="preserve">Any tour represented by a goal state such that the </w:t>
+      </w:r>
+      <w:r>
+        <w:rPr>
+          <w:sz w:val="28"/>
+          <w:szCs w:val="28"/>
+        </w:rPr>
+        <w:t>cost(</w:t>
+      </w:r>
+      <w:r>
+        <w:rPr>
+          <w:sz w:val="28"/>
+          <w:szCs w:val="28"/>
+        </w:rPr>
+        <w:t>tour) is minimal</w:t>
+      </w:r>
+    </w:p>
+    <w:p>
+      <w:pPr>
+        <w:pStyle w:val="ListParagraph"/>
+        <w:numPr>
+          <w:ilvl w:val="0"/>
+          <w:numId w:val="4"/>
+        </w:numPr>
+        <w:rPr>
+          <w:sz w:val="28"/>
+          <w:szCs w:val="28"/>
+        </w:rPr>
+      </w:pPr>
+      <w:r>
+        <w:rPr>
+          <w:b/>
+          <w:sz w:val="28"/>
+          <w:szCs w:val="28"/>
+        </w:rPr>
+        <w:t xml:space="preserve">Cost of a </w:t>
+      </w:r>
+      <w:r>
+        <w:rPr>
+          <w:b/>
+          <w:sz w:val="28"/>
+          <w:szCs w:val="28"/>
+        </w:rPr>
+        <w:t>state</w:t>
+      </w:r>
+      <w:r>
+        <w:rPr>
+          <w:b/>
+          <w:sz w:val="28"/>
+          <w:szCs w:val="28"/>
+        </w:rPr>
+        <w:t>, f(state)</w:t>
+      </w:r>
+      <w:r>
+        <w:rPr>
+          <w:sz w:val="28"/>
+          <w:szCs w:val="28"/>
+        </w:rPr>
+        <w:t xml:space="preserve"> – </w:t>
+      </w:r>
+      <w:r>
+        <w:rPr>
+          <w:sz w:val="28"/>
+          <w:szCs w:val="28"/>
+        </w:rPr>
+        <w:t>defined as</w:t>
+      </w:r>
+    </w:p>
+    <w:p>
+      <w:pPr>
+        <w:pStyle w:val="ListParagraph"/>
+        <w:rPr>
+          <w:sz w:val="28"/>
+          <w:szCs w:val="28"/>
+        </w:rPr>
+      </w:pPr>
+      <w:r>
+        <w:rPr>
+          <w:sz w:val="28"/>
+          <w:szCs w:val="28"/>
+        </w:rPr>
+        <w:t xml:space="preserve"> </w:t>
+      </w:r>
+      <w:r>
+        <w:rPr>
+          <w:noProof/>
+          <w:sz w:val="28"/>
+          <w:szCs w:val="28"/>
+        </w:rPr>
+        <mc:AlternateContent>
+          <mc:Choice Requires="wps">
+            <w:drawing>
+              <wp:anchor distT="0" distB="0" distL="114300" distR="114300" simplePos="0" relativeHeight="251663360" behindDoc="0" locked="0" layoutInCell="1" allowOverlap="1" wp14:anchorId="02DD7F6E" wp14:editId="066E4807">
+                <wp:simplePos x="0" y="0"/>
+                <wp:positionH relativeFrom="column">
+                  <wp:posOffset>0</wp:posOffset>
+                </wp:positionH>
+                <wp:positionV relativeFrom="paragraph">
+                  <wp:posOffset>215900</wp:posOffset>
+                </wp:positionV>
+                <wp:extent cx="5486400" cy="342900"/>
+                <wp:effectExtent l="0" t="0" r="25400" b="38100"/>
+                <wp:wrapSquare wrapText="bothSides"/>
+                <wp:docPr id="3" name="Text Box 3"/>
+                <wp:cNvGraphicFramePr/>
+                <a:graphic xmlns:a="http://schemas.openxmlformats.org/drawingml/2006/main">
+                  <a:graphicData uri="http://schemas.microsoft.com/office/word/2010/wordprocessingShape">
+                    <wps:wsp>
+                      <wps:cNvSpPr txBox="1"/>
+                      <wps:spPr>
+                        <a:xfrm>
+                          <a:off x="0" y="0"/>
+                          <a:ext cx="5486400" cy="342900"/>
+                        </a:xfrm>
+                        <a:prstGeom prst="rect">
+                          <a:avLst/>
+                        </a:prstGeom>
+                        <a:solidFill>
+                          <a:schemeClr val="accent4">
+                            <a:lumMod val="20000"/>
+                            <a:lumOff val="80000"/>
+                          </a:schemeClr>
+                        </a:solidFill>
+                        <a:ln/>
+                      </wps:spPr>
+                      <wps:style>
+                        <a:lnRef idx="2">
+                          <a:schemeClr val="dk1"/>
+                        </a:lnRef>
+                        <a:fillRef idx="1">
+                          <a:schemeClr val="lt1"/>
+                        </a:fillRef>
+                        <a:effectRef idx="0">
+                          <a:schemeClr val="dk1"/>
+                        </a:effectRef>
+                        <a:fontRef idx="minor">
+                          <a:schemeClr val="dk1"/>
+                        </a:fontRef>
+                      </wps:style>
+                      <wps:txbx>
+                        <w:txbxContent>
+                          <w:p>
+                            <w:pPr>
+                              <w:jc w:val="center"/>
+                            </w:pPr>
+                            <w:r>
+                              <w:rPr>
+                                <w:sz w:val="28"/>
+                                <w:szCs w:val="28"/>
+                              </w:rPr>
+                              <w:t>f(state) = g(state) + h(state)</w:t>
+                            </w:r>
+                          </w:p>
+                        </w:txbxContent>
+                      </wps:txbx>
+                      <wps:bodyPr rot="0" spcFirstLastPara="0" vertOverflow="overflow" horzOverflow="overflow" vert="horz" wrap="square" lIns="91440" tIns="45720" rIns="91440" bIns="45720" numCol="1" spcCol="0" rtlCol="0" fromWordArt="0" anchor="t" anchorCtr="0" forceAA="0" compatLnSpc="1">
+                        <a:prstTxWarp prst="textNoShape">
+                          <a:avLst/>
+                        </a:prstTxWarp>
+                        <a:noAutofit/>
+                      </wps:bodyPr>
+                    </wps:wsp>
+                  </a:graphicData>
+                </a:graphic>
+              </wp:anchor>
+            </w:drawing>
+          </mc:Choice>
+          <mc:Fallback>
+            <w:pict>
+              <v:shape w14:anchorId="02DD7F6E" id="Text_x0020_Box_x0020_3" o:spid="_x0000_s1028" type="#_x0000_t202" style="position:absolute;left:0;text-align:left;margin-left:0;margin-top:17pt;width:6in;height:27pt;z-index:251663360;visibility:visible;mso-wrap-style:square;mso-wrap-distance-left:9pt;mso-wrap-distance-top:0;mso-wrap-distance-right:9pt;mso-wrap-distance-bottom:0;mso-position-horizontal:absolute;mso-position-horizontal-relative:text;mso-position-vertical:absolute;mso-position-vertical-relative:text;v-text-anchor:top" o:gfxdata="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" fillcolor="#fff2cc [663]" strokecolor="black [3200]" strokeweight="1pt">
+                <v:textbox>
+                  <w:txbxContent>
+                    <w:p>
+                      <w:pPr>
+                        <w:jc w:val="center"/>
+                      </w:pPr>
+                      <w:r>
+                        <w:rPr>
+                          <w:sz w:val="28"/>
+                          <w:szCs w:val="28"/>
+                        </w:rPr>
+                        <w:t>f(state) = g(state) + h(state)</w:t>
+                      </w:r>
+                    </w:p>
+                  </w:txbxContent>
+                </v:textbox>
+                <w10:wrap type="square"/>
+              </v:shape>
+            </w:pict>
+          </mc:Fallback>
+        </mc:AlternateContent>
+      </w:r>
+    </w:p>
+    <w:p>
+      <w:pPr>
+        <w:rPr>
+          <w:sz w:val="28"/>
+          <w:szCs w:val="28"/>
+        </w:rPr>
+      </w:pPr>
+    </w:p>
+    <w:p>
+      <w:pPr>
+        <w:rPr>
+          <w:sz w:val="28"/>
+          <w:szCs w:val="28"/>
+        </w:rPr>
+      </w:pPr>
+    </w:p>
+    <w:p>
+      <w:pPr>
+        <w:pStyle w:val="ListParagraph"/>
+        <w:numPr>
+          <w:ilvl w:val="0"/>
+          <w:numId w:val="13"/>
+        </w:numPr>
+        <w:rPr>
+          <w:sz w:val="28"/>
+          <w:szCs w:val="28"/>
+        </w:rPr>
+      </w:pPr>
+      <w:r>
+        <w:rPr>
+          <w:b/>
+          <w:sz w:val="28"/>
+          <w:szCs w:val="28"/>
+        </w:rPr>
+        <w:t>g(state)</w:t>
+      </w:r>
+      <w:r>
+        <w:rPr>
+          <w:sz w:val="28"/>
+          <w:szCs w:val="28"/>
+        </w:rPr>
+        <w:t xml:space="preserve"> = sum of the Euclidean distances between consecutive cities on the tour represented by the state </w:t>
+      </w:r>
+    </w:p>
+    <w:p>
+      <w:pPr>
+        <w:pStyle w:val="ListParagraph"/>
+        <w:numPr>
+          <w:ilvl w:val="1"/>
+          <w:numId w:val="13"/>
+        </w:numPr>
+        <w:rPr>
+          <w:sz w:val="28"/>
+          <w:szCs w:val="28"/>
+        </w:rPr>
+      </w:pPr>
+      <w:r>
+        <w:rPr>
+          <w:sz w:val="28"/>
+          <w:szCs w:val="28"/>
+        </w:rPr>
+        <w:t>for instance, if the state is A-&gt;D-&gt;C-&gt;B, then g(</w:t>
+      </w:r>
+      <w:r>
+        <w:rPr>
+          <w:sz w:val="28"/>
+          <w:szCs w:val="28"/>
+        </w:rPr>
+        <w:t>A-&gt;D-&gt;C-&gt;B</w:t>
+      </w:r>
+      <w:r>
+        <w:rPr>
+          <w:sz w:val="28"/>
+          <w:szCs w:val="28"/>
+        </w:rPr>
+        <w:t xml:space="preserve">) = distance(A to D) + </w:t>
+      </w:r>
+      <w:r>
+        <w:rPr>
+          <w:sz w:val="28"/>
+          <w:szCs w:val="28"/>
+        </w:rPr>
+        <w:t>distance(D</w:t>
+      </w:r>
+      <w:r>
+        <w:rPr>
+          <w:sz w:val="28"/>
+          <w:szCs w:val="28"/>
+        </w:rPr>
+        <w:t xml:space="preserve"> to C</w:t>
+      </w:r>
+      <w:r>
+        <w:rPr>
+          <w:sz w:val="28"/>
+          <w:szCs w:val="28"/>
+        </w:rPr>
+        <w:t>)</w:t>
+      </w:r>
+      <w:r>
+        <w:rPr>
+          <w:sz w:val="28"/>
+          <w:szCs w:val="28"/>
+        </w:rPr>
+        <w:t xml:space="preserve"> + </w:t>
+      </w:r>
+      <w:r>
+        <w:rPr>
+          <w:sz w:val="28"/>
+          <w:szCs w:val="28"/>
+        </w:rPr>
+        <w:t>distance(</w:t>
+      </w:r>
+      <w:r>
+        <w:rPr>
+          <w:sz w:val="28"/>
+          <w:szCs w:val="28"/>
+        </w:rPr>
+        <w:t>C</w:t>
+      </w:r>
+      <w:r>
+        <w:rPr>
+          <w:sz w:val="28"/>
+          <w:szCs w:val="28"/>
+        </w:rPr>
+        <w:t xml:space="preserve"> to </w:t>
+      </w:r>
+      <w:r>
+        <w:rPr>
+          <w:sz w:val="28"/>
+          <w:szCs w:val="28"/>
+        </w:rPr>
+        <w:t>B</w:t>
+      </w:r>
+      <w:r>
+        <w:rPr>
+          <w:sz w:val="28"/>
+          <w:szCs w:val="28"/>
+        </w:rPr>
+        <w:t>)</w:t>
+      </w:r>
+    </w:p>
+    <w:p>
+      <w:pPr>
+        <w:pStyle w:val="ListParagraph"/>
+        <w:numPr>
+          <w:ilvl w:val="0"/>
+          <w:numId w:val="13"/>
+        </w:numPr>
+        <w:rPr>
+          <w:b/>
+          <w:sz w:val="28"/>
+          <w:szCs w:val="28"/>
+        </w:rPr>
+      </w:pPr>
+      <w:r>
+        <w:rPr>
+          <w:b/>
+          <w:sz w:val="28"/>
+          <w:szCs w:val="28"/>
+        </w:rPr>
+        <w:t>h(state)</w:t>
+      </w:r>
+      <w:r>
+        <w:rPr>
+          <w:sz w:val="28"/>
+          <w:szCs w:val="28"/>
+        </w:rPr>
+        <w:t xml:space="preserve"> – defined in next section</w:t>
+      </w:r>
+    </w:p>
+    <w:p>
+      <w:pPr>
+        <w:pStyle w:val="ListParagraph"/>
+        <w:numPr>
+          <w:ilvl w:val="0"/>
+          <w:numId w:val="4"/>
+        </w:numPr>
+        <w:rPr>
+          <w:sz w:val="28"/>
+          <w:szCs w:val="28"/>
+        </w:rPr>
+      </w:pPr>
+      <w:r>
+        <w:rPr>
+          <w:b/>
+          <w:sz w:val="28"/>
+          <w:szCs w:val="28"/>
+        </w:rPr>
+        <w:t xml:space="preserve">Current city of a state </w:t>
+      </w:r>
+      <w:r>
+        <w:rPr>
+          <w:sz w:val="28"/>
+          <w:szCs w:val="28"/>
+        </w:rPr>
+        <w:t>– is the last city on the tour represented by that state</w:t>
+      </w:r>
+    </w:p>
+    <w:p>
+      <w:pPr>
+        <w:rPr>
+          <w:sz w:val="28"/>
+          <w:szCs w:val="28"/>
+        </w:rPr>
+      </w:pPr>
+    </w:p>
+    <w:p>
+      <w:pPr>
+        <w:rPr>
+          <w:sz w:val="28"/>
+          <w:szCs w:val="28"/>
+        </w:rPr>
+      </w:pPr>
+    </w:p>
+    <w:p>
+      <w:pPr>
+        <w:rPr>
+          <w:sz w:val="28"/>
+          <w:szCs w:val="28"/>
+        </w:rPr>
+      </w:pPr>
+    </w:p>
     <w:p>
       <w:pPr>
         <w:rPr>
@@ -94,24 +1842,57 @@
           <w:szCs w:val="32"/>
           <w:u w:val="single"/>
         </w:rPr>
-        <w:t>Operations</w:t>
-      </w:r>
-    </w:p>
-    <w:p>
-      <w:pPr>
-        <w:pStyle w:val="ListParagraph"/>
-      </w:pPr>
+        <w:t>Heuristic Function</w:t>
+      </w:r>
+    </w:p>
+    <w:p>
+      <w:pPr>
+        <w:rPr>
+          <w:sz w:val="28"/>
+          <w:szCs w:val="28"/>
+        </w:rPr>
+      </w:pPr>
+      <w:r>
+        <w:rPr>
+          <w:sz w:val="28"/>
+          <w:szCs w:val="28"/>
+        </w:rPr>
+        <w:t>The heuristic function that is used can be defined as:</w:t>
+      </w:r>
     </w:p>
     <w:p>
       <w:pPr>
         <w:pStyle w:val="ListParagraph"/>
         <w:numPr>
           <w:ilvl w:val="0"/>
-          <w:numId w:val="4"/>
+          <w:numId w:val="9"/>
         </w:numPr>
-      </w:pPr>
-      <w:r>
-        <w:t xml:space="preserve">Expanding a node </w:t>
+        <w:rPr>
+          <w:sz w:val="28"/>
+          <w:szCs w:val="28"/>
+        </w:rPr>
+      </w:pPr>
+      <w:r>
+        <w:rPr>
+          <w:b/>
+          <w:sz w:val="28"/>
+          <w:szCs w:val="28"/>
+        </w:rPr>
+        <w:t>h(state)</w:t>
+      </w:r>
+      <w:r>
+        <w:rPr>
+          <w:sz w:val="28"/>
+          <w:szCs w:val="28"/>
+        </w:rPr>
+        <w:t xml:space="preserve"> = d1 + d2</w:t>
+      </w:r>
+      <w:r>
+        <w:rPr>
+          <w:sz w:val="28"/>
+          <w:szCs w:val="28"/>
+        </w:rPr>
+        <w:t xml:space="preserve"> + d3</w:t>
       </w:r>
     </w:p>
     <w:p>
@@ -119,11 +1900,33 @@
         <w:pStyle w:val="ListParagraph"/>
         <w:numPr>
           <w:ilvl w:val="1"/>
-          <w:numId w:val="4"/>
+          <w:numId w:val="9"/>
         </w:numPr>
-      </w:pPr>
-      <w:r>
-        <w:t xml:space="preserve"> generating all unvisited nodes from that point</w:t>
+        <w:rPr>
+          <w:sz w:val="28"/>
+          <w:szCs w:val="28"/>
+        </w:rPr>
+      </w:pPr>
+      <w:r>
+        <w:rPr>
+          <w:sz w:val="28"/>
+          <w:szCs w:val="28"/>
+        </w:rPr>
+        <w:t xml:space="preserve">where d1 = Distance from the current city of the </w:t>
+      </w:r>
+      <w:r>
+        <w:rPr>
+          <w:sz w:val="28"/>
+          <w:szCs w:val="28"/>
+        </w:rPr>
+        <w:t>state</w:t>
+      </w:r>
+      <w:r>
+        <w:rPr>
+          <w:sz w:val="28"/>
+          <w:szCs w:val="28"/>
+        </w:rPr>
+        <w:t xml:space="preserve"> to the nearest unvisited city</w:t>
       </w:r>
     </w:p>
     <w:p>
@@ -131,11 +1934,60 @@
         <w:pStyle w:val="ListParagraph"/>
         <w:numPr>
           <w:ilvl w:val="1"/>
-          <w:numId w:val="4"/>
+          <w:numId w:val="9"/>
         </w:numPr>
-      </w:pPr>
-      <w:r>
-        <w:t>generating all unvisited cities that can be visited next</w:t>
+        <w:rPr>
+          <w:sz w:val="28"/>
+          <w:szCs w:val="28"/>
+        </w:rPr>
+      </w:pPr>
+      <w:r>
+        <w:rPr>
+          <w:sz w:val="28"/>
+          <w:szCs w:val="28"/>
+        </w:rPr>
+        <w:t xml:space="preserve">d2 = The Cost of the Minimum </w:t>
+      </w:r>
+      <w:r>
+        <w:rPr>
+          <w:sz w:val="28"/>
+          <w:szCs w:val="28"/>
+        </w:rPr>
+        <w:t xml:space="preserve">Spanning Tree formed by all the remaining </w:t>
+      </w:r>
+      <w:r>
+        <w:rPr>
+          <w:sz w:val="28"/>
+          <w:szCs w:val="28"/>
+        </w:rPr>
+        <w:t>unvisited cities</w:t>
+      </w:r>
+    </w:p>
+    <w:p>
+      <w:pPr>
+        <w:pStyle w:val="ListParagraph"/>
+        <w:numPr>
+          <w:ilvl w:val="1"/>
+          <w:numId w:val="9"/>
+        </w:numPr>
+        <w:rPr>
+          <w:sz w:val="28"/>
+          <w:szCs w:val="28"/>
+        </w:rPr>
+      </w:pPr>
+      <w:r>
+        <w:rPr>
+          <w:sz w:val="28"/>
+          <w:szCs w:val="28"/>
+        </w:rPr>
+        <w:t>d3 = Shortes</w:t>
+      </w:r>
+      <w:r>
+        <w:rPr>
+          <w:sz w:val="28"/>
+          <w:szCs w:val="28"/>
+        </w:rPr>
+        <w:t>t distance from one of the unvisited cities back to the start city</w:t>
       </w:r>
     </w:p>
     <w:p>
@@ -143,11 +1995,87 @@
         <w:pStyle w:val="ListParagraph"/>
         <w:numPr>
           <w:ilvl w:val="0"/>
-          <w:numId w:val="4"/>
+          <w:numId w:val="9"/>
         </w:numPr>
-      </w:pPr>
-      <w:r>
-        <w:t>Move to next state</w:t>
+        <w:rPr>
+          <w:sz w:val="28"/>
+          <w:szCs w:val="28"/>
+        </w:rPr>
+      </w:pPr>
+      <w:r>
+        <w:rPr>
+          <w:sz w:val="28"/>
+          <w:szCs w:val="28"/>
+        </w:rPr>
+        <w:t xml:space="preserve">This function can be used as </w:t>
+      </w:r>
+      <w:r>
+        <w:rPr>
+          <w:sz w:val="28"/>
+          <w:szCs w:val="28"/>
+        </w:rPr>
+        <w:t>a heuristic</w:t>
+      </w:r>
+      <w:r>
+        <w:rPr>
+          <w:sz w:val="28"/>
+          <w:szCs w:val="28"/>
+        </w:rPr>
+        <w:t xml:space="preserve"> because </w:t>
+      </w:r>
+      <w:r>
+        <w:rPr>
+          <w:sz w:val="28"/>
+          <w:szCs w:val="28"/>
+        </w:rPr>
+        <w:t>h</w:t>
+      </w:r>
+      <w:r>
+        <w:rPr>
+          <w:sz w:val="28"/>
+          <w:szCs w:val="28"/>
+        </w:rPr>
+        <w:t>(goal state) = 0</w:t>
+      </w:r>
+    </w:p>
+    <w:p>
+      <w:pPr>
+        <w:pStyle w:val="ListParagraph"/>
+        <w:numPr>
+          <w:ilvl w:val="1"/>
+          <w:numId w:val="9"/>
+        </w:numPr>
+        <w:rPr>
+          <w:sz w:val="28"/>
+          <w:szCs w:val="28"/>
+        </w:rPr>
+      </w:pPr>
+      <w:r>
+        <w:rPr>
+          <w:sz w:val="28"/>
+          <w:szCs w:val="28"/>
+        </w:rPr>
+        <w:t xml:space="preserve">For a goal state, </w:t>
+      </w:r>
+    </w:p>
+    <w:p>
+      <w:pPr>
+        <w:pStyle w:val="ListParagraph"/>
+        <w:numPr>
+          <w:ilvl w:val="2"/>
+          <w:numId w:val="9"/>
+        </w:numPr>
+        <w:rPr>
+          <w:sz w:val="28"/>
+          <w:szCs w:val="28"/>
+        </w:rPr>
+      </w:pPr>
+      <w:r>
+        <w:rPr>
+          <w:sz w:val="28"/>
+          <w:szCs w:val="28"/>
+        </w:rPr>
+        <w:t>d1, d2 and d3 = 0, as there are no more unvisited cities</w:t>
       </w:r>
     </w:p>
     <w:p>
@@ -155,57 +2083,19 @@
         <w:pStyle w:val="ListParagraph"/>
         <w:numPr>
           <w:ilvl w:val="0"/>
-          <w:numId w:val="4"/>
+          <w:numId w:val="10"/>
         </w:numPr>
-      </w:pPr>
-      <w:r>
-        <w:t>Goal test on a node</w:t>
-      </w:r>
-    </w:p>
-    <w:p>
-      <w:pPr>
-        <w:pStyle w:val="ListParagraph"/>
-        <w:numPr>
-          <w:ilvl w:val="0"/>
-          <w:numId w:val="4"/>
-        </w:numPr>
-      </w:pPr>
-      <w:proofErr w:type="spellStart"/>
-      <w:r>
-        <w:t>ClosedList</w:t>
-      </w:r>
-      <w:proofErr w:type="spellEnd"/>
-      <w:r>
-        <w:t xml:space="preserve"> represent the list of visited cities</w:t>
-      </w:r>
-    </w:p>
-    <w:p>
-      <w:pPr>
-        <w:pStyle w:val="ListParagraph"/>
-        <w:numPr>
-          <w:ilvl w:val="0"/>
-          <w:numId w:val="4"/>
-        </w:numPr>
-      </w:pPr>
-      <w:proofErr w:type="spellStart"/>
-      <w:r>
-        <w:t>OpenList</w:t>
-      </w:r>
-      <w:proofErr w:type="spellEnd"/>
-      <w:r>
-        <w:t xml:space="preserve"> represents the list of cities that can be visited next</w:t>
-      </w:r>
-    </w:p>
-    <w:p>
-      <w:pPr>
-        <w:pStyle w:val="ListParagraph"/>
-        <w:numPr>
-          <w:ilvl w:val="0"/>
-          <w:numId w:val="4"/>
-        </w:numPr>
-      </w:pPr>
-      <w:r>
-        <w:t>Search function arguments</w:t>
+        <w:rPr>
+          <w:sz w:val="28"/>
+          <w:szCs w:val="28"/>
+        </w:rPr>
+      </w:pPr>
+      <w:r>
+        <w:rPr>
+          <w:sz w:val="28"/>
+          <w:szCs w:val="28"/>
+        </w:rPr>
+        <w:t>This is an admissible heuristic because</w:t>
       </w:r>
     </w:p>
     <w:p>
@@ -213,11 +2103,81 @@
         <w:pStyle w:val="ListParagraph"/>
         <w:numPr>
           <w:ilvl w:val="1"/>
-          <w:numId w:val="4"/>
+          <w:numId w:val="10"/>
         </w:numPr>
-      </w:pPr>
-      <w:r>
-        <w:t>Initial State</w:t>
+        <w:rPr>
+          <w:sz w:val="28"/>
+          <w:szCs w:val="28"/>
+        </w:rPr>
+      </w:pPr>
+      <w:r>
+        <w:rPr>
+          <w:sz w:val="28"/>
+          <w:szCs w:val="28"/>
+        </w:rPr>
+        <w:t>0&lt;</w:t>
+      </w:r>
+      <w:r>
+        <w:rPr>
+          <w:sz w:val="28"/>
+          <w:szCs w:val="28"/>
+        </w:rPr>
+        <w:t>=h(state)&lt;=h*(state</w:t>
+      </w:r>
+      <w:r>
+        <w:rPr>
+          <w:sz w:val="28"/>
+          <w:szCs w:val="28"/>
+        </w:rPr>
+        <w:t>)</w:t>
+      </w:r>
+      <w:r>
+        <w:rPr>
+          <w:sz w:val="28"/>
+          <w:szCs w:val="28"/>
+        </w:rPr>
+        <w:t xml:space="preserve"> where h* is the actual cost of the state</w:t>
+      </w:r>
+    </w:p>
+    <w:p>
+      <w:pPr>
+        <w:pStyle w:val="ListParagraph"/>
+        <w:numPr>
+          <w:ilvl w:val="1"/>
+          <w:numId w:val="10"/>
+        </w:numPr>
+        <w:rPr>
+          <w:sz w:val="28"/>
+          <w:szCs w:val="28"/>
+        </w:rPr>
+      </w:pPr>
+      <w:r>
+        <w:rPr>
+          <w:sz w:val="28"/>
+          <w:szCs w:val="28"/>
+        </w:rPr>
+        <w:t>Consider an intermediate state x, and let there be 5 more remaining cities</w:t>
+      </w:r>
+      <w:r>
+        <w:rPr>
+          <w:sz w:val="28"/>
+          <w:szCs w:val="28"/>
+        </w:rPr>
+        <w:t xml:space="preserve">, c1, c2, c3, c4 and </w:t>
+      </w:r>
+      <w:r>
+        <w:rPr>
+          <w:sz w:val="28"/>
+          <w:szCs w:val="28"/>
+        </w:rPr>
+        <w:t xml:space="preserve">c5. Let the best path from this state be -  go to c1, then c3, c4, c5, c2 and back to start city. There </w:t>
+      </w:r>
+      <w:r>
+        <w:rPr>
+          <w:sz w:val="28"/>
+          <w:szCs w:val="28"/>
+        </w:rPr>
+        <w:t>are 2 possibilities:</w:t>
       </w:r>
     </w:p>
     <w:p>
@@ -225,16 +2185,102 @@
         <w:pStyle w:val="ListParagraph"/>
         <w:numPr>
           <w:ilvl w:val="2"/>
-          <w:numId w:val="4"/>
+          <w:numId w:val="10"/>
         </w:numPr>
-      </w:pPr>
-      <w:r>
-        <w:t>Which means a state should be a class</w:t>
-      </w:r>
-      <w:bookmarkStart w:id="0" w:name="_GoBack"/>
-      <w:bookmarkEnd w:id="0"/>
-    </w:p>
-    <w:p/>
+        <w:rPr>
+          <w:sz w:val="28"/>
+          <w:szCs w:val="28"/>
+        </w:rPr>
+      </w:pPr>
+      <w:r>
+        <w:rPr>
+          <w:sz w:val="28"/>
+          <w:szCs w:val="28"/>
+        </w:rPr>
+        <w:t>Case1: As per our heuristic, c3 was closest city from current city. So d1 = distance from current city to c3. Let d2 be x. d3 = distance from c4 back to start city because c4 was closest to start city</w:t>
+      </w:r>
+      <w:r>
+        <w:rPr>
+          <w:sz w:val="28"/>
+          <w:szCs w:val="28"/>
+        </w:rPr>
+        <w:t xml:space="preserve">. </w:t>
+      </w:r>
+    </w:p>
+    <w:p>
+      <w:pPr>
+        <w:pStyle w:val="ListParagraph"/>
+        <w:numPr>
+          <w:ilvl w:val="2"/>
+          <w:numId w:val="10"/>
+        </w:numPr>
+        <w:rPr>
+          <w:sz w:val="28"/>
+          <w:szCs w:val="28"/>
+        </w:rPr>
+      </w:pPr>
+      <w:r>
+        <w:rPr>
+          <w:sz w:val="28"/>
+          <w:szCs w:val="28"/>
+        </w:rPr>
+        <w:t xml:space="preserve">Case2: </w:t>
+      </w:r>
+      <w:r>
+        <w:rPr>
+          <w:sz w:val="28"/>
+          <w:szCs w:val="28"/>
+        </w:rPr>
+        <w:t xml:space="preserve"> </w:t>
+      </w:r>
+      <w:r>
+        <w:rPr>
+          <w:sz w:val="28"/>
+          <w:szCs w:val="28"/>
+        </w:rPr>
+        <w:t xml:space="preserve">The heuristic chose c1, because c1 was closest to current city. So d1 =  distance from current city to c1. d2 will be x(same as case 1 – mst cost will remain same). d3 = distance from c5 back to start city. </w:t>
+      </w:r>
+    </w:p>
+    <w:p>
+      <w:pPr>
+        <w:pStyle w:val="ListParagraph"/>
+        <w:rPr>
+          <w:sz w:val="28"/>
+          <w:szCs w:val="28"/>
+        </w:rPr>
+      </w:pPr>
+      <w:r>
+        <w:rPr>
+          <w:sz w:val="28"/>
+          <w:szCs w:val="28"/>
+        </w:rPr>
+        <w:t xml:space="preserve">In case 2, the heuristic was able to score same as the actual cost h*. And in case 1, it scored lesser than h* as it chose some poorer option for next city(d1) and the last city(d3) before returning back to start. In no cases will the heuristic value be greater than the actual cost. Hence, h is admissible </w:t>
+      </w:r>
+    </w:p>
+    <w:p>
+      <w:pPr>
+        <w:pStyle w:val="ListParagraph"/>
+        <w:rPr>
+          <w:sz w:val="28"/>
+          <w:szCs w:val="28"/>
+        </w:rPr>
+      </w:pPr>
+      <w:r>
+        <w:rPr>
+          <w:sz w:val="28"/>
+          <w:szCs w:val="28"/>
+        </w:rPr>
+        <w:t xml:space="preserve"> </w:t>
+      </w:r>
+    </w:p>
+    <w:p>
+      <w:pPr>
+        <w:rPr>
+          <w:sz w:val="28"/>
+          <w:szCs w:val="28"/>
+        </w:rPr>
+      </w:pPr>
+    </w:p>
     <w:p>
       <w:pPr>
         <w:rPr>
@@ -251,132 +2297,9 @@
           <w:szCs w:val="32"/>
           <w:u w:val="single"/>
         </w:rPr>
-        <w:t>Problem Representation</w:t>
-      </w:r>
-    </w:p>
-    <w:p/>
-    <w:p>
-      <w:pPr>
-        <w:pStyle w:val="ListParagraph"/>
-        <w:numPr>
-          <w:ilvl w:val="0"/>
-          <w:numId w:val="4"/>
-        </w:numPr>
-      </w:pPr>
-      <w:r>
-        <w:t>Let each node of the state graph be a path represented by ordered list – city1-&gt;city2-&gt;………-&gt;</w:t>
-      </w:r>
-      <w:proofErr w:type="spellStart"/>
-      <w:proofErr w:type="gramStart"/>
-      <w:r>
-        <w:t>cityn</w:t>
-      </w:r>
-      <w:proofErr w:type="spellEnd"/>
-      <w:r>
-        <w:t xml:space="preserve">  where</w:t>
-      </w:r>
-      <w:proofErr w:type="gramEnd"/>
-      <w:r>
-        <w:t xml:space="preserve"> n can be 0 to n where n is the total no of cities</w:t>
-      </w:r>
-    </w:p>
-    <w:p>
-      <w:pPr>
-        <w:pStyle w:val="ListParagraph"/>
-        <w:numPr>
-          <w:ilvl w:val="0"/>
-          <w:numId w:val="4"/>
-        </w:numPr>
-      </w:pPr>
-      <w:r>
-        <w:t xml:space="preserve">Initial </w:t>
-      </w:r>
-      <w:proofErr w:type="gramStart"/>
-      <w:r>
-        <w:t>State :</w:t>
-      </w:r>
-      <w:proofErr w:type="gramEnd"/>
-      <w:r>
-        <w:t xml:space="preserve"> A </w:t>
-      </w:r>
-    </w:p>
-    <w:p>
-      <w:pPr>
-        <w:pStyle w:val="ListParagraph"/>
-        <w:numPr>
-          <w:ilvl w:val="1"/>
-          <w:numId w:val="4"/>
-        </w:numPr>
-      </w:pPr>
-      <w:r>
-        <w:t>The salesman is at city A</w:t>
-      </w:r>
-    </w:p>
-    <w:p>
-      <w:pPr>
-        <w:pStyle w:val="ListParagraph"/>
-        <w:numPr>
-          <w:ilvl w:val="0"/>
-          <w:numId w:val="4"/>
-        </w:numPr>
-      </w:pPr>
-      <w:r>
-        <w:t xml:space="preserve">Goal </w:t>
-      </w:r>
-      <w:proofErr w:type="gramStart"/>
-      <w:r>
-        <w:t>State :</w:t>
-      </w:r>
-      <w:proofErr w:type="gramEnd"/>
-      <w:r>
-        <w:t xml:space="preserve"> A-&gt;x1-&gt;x2-&gt;…….-&gt;xi-&gt;A where xi belongs to Set of cities – A</w:t>
-      </w:r>
-    </w:p>
-    <w:p>
-      <w:pPr>
-        <w:pStyle w:val="ListParagraph"/>
-        <w:numPr>
-          <w:ilvl w:val="0"/>
-          <w:numId w:val="4"/>
-        </w:numPr>
-      </w:pPr>
-      <w:r>
-        <w:t>Goal test: for a state represented by path p the goal test is if path that starts at A and ends at A and contains all cities in between exactly once in any order</w:t>
-      </w:r>
-    </w:p>
-    <w:p>
-      <w:pPr>
-        <w:pStyle w:val="ListParagraph"/>
-        <w:numPr>
-          <w:ilvl w:val="0"/>
-          <w:numId w:val="4"/>
-        </w:numPr>
-      </w:pPr>
-      <w:r>
-        <w:t>Cost(Path) – returns the cost to cover all the cities as listed in the path in that order</w:t>
-      </w:r>
-    </w:p>
-    <w:p>
-      <w:pPr>
-        <w:pStyle w:val="ListParagraph"/>
-        <w:numPr>
-          <w:ilvl w:val="0"/>
-          <w:numId w:val="4"/>
-        </w:numPr>
-      </w:pPr>
-      <w:r>
-        <w:t xml:space="preserve">The Solution that we </w:t>
-      </w:r>
-      <w:proofErr w:type="gramStart"/>
-      <w:r>
-        <w:t>want :</w:t>
-      </w:r>
-      <w:proofErr w:type="gramEnd"/>
-      <w:r>
-        <w:t xml:space="preserve"> cost(goal State)</w:t>
-      </w:r>
-    </w:p>
-    <w:p/>
+        <w:t>Implementation Details</w:t>
+      </w:r>
+    </w:p>
     <w:p>
       <w:pPr>
         <w:rPr>
@@ -386,39 +2309,709 @@
           <w:u w:val="single"/>
         </w:rPr>
       </w:pPr>
-      <w:r>
+    </w:p>
+    <w:p>
+      <w:pPr>
+        <w:rPr>
+          <w:b/>
+          <w:sz w:val="28"/>
+          <w:szCs w:val="28"/>
+        </w:rPr>
+      </w:pPr>
+      <w:r>
+        <w:rPr>
+          <w:b/>
+          <w:sz w:val="28"/>
+          <w:szCs w:val="28"/>
+        </w:rPr>
+        <w:t>How to Run</w:t>
+      </w:r>
+      <w:r>
+        <w:rPr>
+          <w:b/>
+          <w:sz w:val="28"/>
+          <w:szCs w:val="28"/>
+        </w:rPr>
+        <w:t>:</w:t>
+      </w:r>
+    </w:p>
+    <w:p>
+      <w:pPr>
+        <w:pStyle w:val="ListParagraph"/>
+        <w:numPr>
+          <w:ilvl w:val="0"/>
+          <w:numId w:val="10"/>
+        </w:numPr>
         <w:rPr>
           <w:b/>
           <w:sz w:val="32"/>
           <w:szCs w:val="32"/>
           <w:u w:val="single"/>
         </w:rPr>
-        <w:t>Implementation Details</w:t>
-      </w:r>
-    </w:p>
-    <w:p/>
+      </w:pPr>
+      <w:r>
+        <w:rPr>
+          <w:sz w:val="28"/>
+          <w:szCs w:val="28"/>
+        </w:rPr>
+        <w:t xml:space="preserve">Requires Python 3, </w:t>
+      </w:r>
+      <w:r>
+        <w:rPr>
+          <w:sz w:val="28"/>
+          <w:szCs w:val="28"/>
+        </w:rPr>
+        <w:t>M</w:t>
+      </w:r>
+      <w:r>
+        <w:rPr>
+          <w:sz w:val="28"/>
+          <w:szCs w:val="28"/>
+        </w:rPr>
+        <w:t>atplotlib</w:t>
+      </w:r>
+    </w:p>
     <w:p>
       <w:pPr>
         <w:pStyle w:val="ListParagraph"/>
         <w:numPr>
           <w:ilvl w:val="0"/>
-          <w:numId w:val="4"/>
+          <w:numId w:val="10"/>
         </w:numPr>
-      </w:pPr>
-      <w:r>
-        <w:t>a method for calculating step cost (Euclidean distance) from the 2 cities</w:t>
-      </w:r>
+        <w:rPr>
+          <w:b/>
+          <w:sz w:val="28"/>
+          <w:szCs w:val="28"/>
+        </w:rPr>
+      </w:pPr>
+      <w:r>
+        <w:rPr>
+          <w:sz w:val="28"/>
+          <w:szCs w:val="28"/>
+        </w:rPr>
+        <w:t>Download the code into your folder. Important files are:</w:t>
+      </w:r>
+    </w:p>
+    <w:p>
+      <w:pPr>
+        <w:pStyle w:val="ListParagraph"/>
+        <w:numPr>
+          <w:ilvl w:val="1"/>
+          <w:numId w:val="10"/>
+        </w:numPr>
+        <w:rPr>
+          <w:b/>
+          <w:sz w:val="32"/>
+          <w:szCs w:val="32"/>
+          <w:u w:val="single"/>
+        </w:rPr>
+      </w:pPr>
+      <w:r>
+        <w:rPr>
+          <w:sz w:val="28"/>
+          <w:szCs w:val="28"/>
+        </w:rPr>
+        <w:t>state.py - G</w:t>
+      </w:r>
+      <w:r>
+        <w:rPr>
+          <w:sz w:val="28"/>
+          <w:szCs w:val="28"/>
+        </w:rPr>
+        <w:t>eneric Class</w:t>
+      </w:r>
+      <w:r>
+        <w:rPr>
+          <w:sz w:val="28"/>
+          <w:szCs w:val="28"/>
+        </w:rPr>
+        <w:t xml:space="preserve"> named State</w:t>
+      </w:r>
+      <w:r>
+        <w:rPr>
+          <w:sz w:val="28"/>
+          <w:szCs w:val="28"/>
+        </w:rPr>
+        <w:t xml:space="preserve"> for representing a State of the search problem.</w:t>
+      </w:r>
+      <w:r>
+        <w:rPr>
+          <w:sz w:val="28"/>
+          <w:szCs w:val="28"/>
+        </w:rPr>
+        <w:t xml:space="preserve"> </w:t>
+      </w:r>
+    </w:p>
+    <w:p>
+      <w:pPr>
+        <w:pStyle w:val="ListParagraph"/>
+        <w:numPr>
+          <w:ilvl w:val="1"/>
+          <w:numId w:val="10"/>
+        </w:numPr>
+        <w:rPr>
+          <w:b/>
+          <w:sz w:val="32"/>
+          <w:szCs w:val="32"/>
+          <w:u w:val="single"/>
+        </w:rPr>
+      </w:pPr>
+      <w:r>
+        <w:rPr>
+          <w:sz w:val="28"/>
+          <w:szCs w:val="28"/>
+        </w:rPr>
+        <w:t>tspState.py – Contains subclass TSPState representing the state of TSP problem. Implements all the operations of the State superclass and additional methods specific to TSP</w:t>
+      </w:r>
+    </w:p>
+    <w:p>
+      <w:pPr>
+        <w:pStyle w:val="ListParagraph"/>
+        <w:numPr>
+          <w:ilvl w:val="1"/>
+          <w:numId w:val="10"/>
+        </w:numPr>
+        <w:rPr>
+          <w:b/>
+          <w:sz w:val="32"/>
+          <w:szCs w:val="32"/>
+          <w:u w:val="single"/>
+        </w:rPr>
+      </w:pPr>
+      <w:r>
+        <w:rPr>
+          <w:sz w:val="28"/>
+          <w:szCs w:val="28"/>
+        </w:rPr>
+        <w:t>open_list.py – generic class for Open List of a search problem</w:t>
+      </w:r>
+    </w:p>
+    <w:p>
+      <w:pPr>
+        <w:pStyle w:val="ListParagraph"/>
+        <w:numPr>
+          <w:ilvl w:val="1"/>
+          <w:numId w:val="10"/>
+        </w:numPr>
+        <w:rPr>
+          <w:b/>
+          <w:sz w:val="32"/>
+          <w:szCs w:val="32"/>
+          <w:u w:val="single"/>
+        </w:rPr>
+      </w:pPr>
+      <w:r>
+        <w:rPr>
+          <w:sz w:val="28"/>
+          <w:szCs w:val="28"/>
+        </w:rPr>
+        <w:t xml:space="preserve">closed_list - </w:t>
+      </w:r>
+      <w:r>
+        <w:rPr>
+          <w:sz w:val="28"/>
+          <w:szCs w:val="28"/>
+        </w:rPr>
+        <w:t xml:space="preserve">generic class for </w:t>
+      </w:r>
+      <w:r>
+        <w:rPr>
+          <w:sz w:val="28"/>
+          <w:szCs w:val="28"/>
+        </w:rPr>
+        <w:t xml:space="preserve">maintaining Closed </w:t>
+      </w:r>
+      <w:r>
+        <w:rPr>
+          <w:sz w:val="28"/>
+          <w:szCs w:val="28"/>
+        </w:rPr>
+        <w:t>List of a search problem</w:t>
+      </w:r>
+    </w:p>
+    <w:p>
+      <w:pPr>
+        <w:pStyle w:val="ListParagraph"/>
+        <w:numPr>
+          <w:ilvl w:val="1"/>
+          <w:numId w:val="10"/>
+        </w:numPr>
+        <w:rPr>
+          <w:b/>
+          <w:sz w:val="32"/>
+          <w:szCs w:val="32"/>
+          <w:u w:val="single"/>
+        </w:rPr>
+      </w:pPr>
+      <w:r>
+        <w:rPr>
+          <w:sz w:val="28"/>
+          <w:szCs w:val="28"/>
+        </w:rPr>
+        <w:t>tsp_open_list.py and tsp_closed_list – which are concrete implementations of Open List and Closed List for a TSP problem</w:t>
+      </w:r>
+    </w:p>
+    <w:p>
+      <w:pPr>
+        <w:pStyle w:val="ListParagraph"/>
+        <w:numPr>
+          <w:ilvl w:val="1"/>
+          <w:numId w:val="10"/>
+        </w:numPr>
+        <w:rPr>
+          <w:b/>
+          <w:sz w:val="32"/>
+          <w:szCs w:val="32"/>
+          <w:u w:val="single"/>
+        </w:rPr>
+      </w:pPr>
+      <w:r>
+        <w:rPr>
+          <w:sz w:val="28"/>
+          <w:szCs w:val="28"/>
+        </w:rPr>
+        <w:t xml:space="preserve">tsp_data.py - </w:t>
+      </w:r>
+      <w:r>
+        <w:rPr>
+          <w:sz w:val="28"/>
+          <w:szCs w:val="28"/>
+        </w:rPr>
+        <w:t>The data object that stores all the input data of the TSP Problem</w:t>
+      </w:r>
+      <w:r>
+        <w:rPr>
+          <w:sz w:val="28"/>
+          <w:szCs w:val="28"/>
+        </w:rPr>
+        <w:t>. Loads the data from the file</w:t>
+      </w:r>
+    </w:p>
+    <w:p>
+      <w:pPr>
+        <w:pStyle w:val="ListParagraph"/>
+        <w:numPr>
+          <w:ilvl w:val="1"/>
+          <w:numId w:val="10"/>
+        </w:numPr>
+        <w:rPr>
+          <w:b/>
+          <w:sz w:val="32"/>
+          <w:szCs w:val="32"/>
+          <w:u w:val="single"/>
+        </w:rPr>
+      </w:pPr>
+      <w:r>
+        <w:rPr>
+          <w:sz w:val="28"/>
+          <w:szCs w:val="28"/>
+        </w:rPr>
+        <w:t xml:space="preserve">tspHelper.py - </w:t>
+      </w:r>
+      <w:r>
+        <w:rPr>
+          <w:sz w:val="28"/>
+          <w:szCs w:val="28"/>
+        </w:rPr>
+        <w:t>Helper class for carrying out book keeping tasks related to TSP problem</w:t>
+      </w:r>
+      <w:r>
+        <w:rPr>
+          <w:sz w:val="28"/>
+          <w:szCs w:val="28"/>
+        </w:rPr>
+        <w:t>. For eg. Maintains list of unvisited cities</w:t>
+      </w:r>
+    </w:p>
+    <w:p>
+      <w:pPr>
+        <w:pStyle w:val="ListParagraph"/>
+        <w:numPr>
+          <w:ilvl w:val="1"/>
+          <w:numId w:val="10"/>
+        </w:numPr>
+        <w:rPr>
+          <w:b/>
+          <w:sz w:val="32"/>
+          <w:szCs w:val="32"/>
+          <w:u w:val="single"/>
+        </w:rPr>
+      </w:pPr>
+      <w:r>
+        <w:rPr>
+          <w:sz w:val="28"/>
+          <w:szCs w:val="28"/>
+        </w:rPr>
+        <w:t>AstarSearch.py – contains the A* search algorithm</w:t>
+      </w:r>
+    </w:p>
+    <w:p>
+      <w:pPr>
+        <w:pStyle w:val="ListParagraph"/>
+        <w:numPr>
+          <w:ilvl w:val="1"/>
+          <w:numId w:val="10"/>
+        </w:numPr>
+        <w:rPr>
+          <w:b/>
+          <w:sz w:val="32"/>
+          <w:szCs w:val="32"/>
+          <w:u w:val="single"/>
+        </w:rPr>
+      </w:pPr>
+      <w:r>
+        <w:rPr>
+          <w:sz w:val="28"/>
+          <w:szCs w:val="28"/>
+        </w:rPr>
+        <w:t>tsp_runner.py – Runs A* search on all the input TSP problems</w:t>
+      </w:r>
+    </w:p>
+    <w:p>
+      <w:pPr>
+        <w:pStyle w:val="ListParagraph"/>
+        <w:numPr>
+          <w:ilvl w:val="1"/>
+          <w:numId w:val="10"/>
+        </w:numPr>
+        <w:rPr>
+          <w:b/>
+          <w:sz w:val="32"/>
+          <w:szCs w:val="32"/>
+          <w:u w:val="single"/>
+        </w:rPr>
+      </w:pPr>
+      <w:r>
+        <w:rPr>
+          <w:sz w:val="28"/>
+          <w:szCs w:val="28"/>
+        </w:rPr>
+        <w:t>result</w:t>
+      </w:r>
+      <w:r>
+        <w:rPr>
+          <w:sz w:val="28"/>
+          <w:szCs w:val="28"/>
+        </w:rPr>
+        <w:t>_plotter – plot the results from the output data</w:t>
+      </w:r>
+    </w:p>
+    <w:p>
+      <w:pPr>
+        <w:rPr>
+          <w:b/>
+          <w:sz w:val="32"/>
+          <w:szCs w:val="32"/>
+          <w:u w:val="single"/>
+        </w:rPr>
+      </w:pPr>
+    </w:p>
+    <w:p>
+      <w:pPr>
+        <w:rPr>
+          <w:b/>
+          <w:sz w:val="28"/>
+          <w:szCs w:val="28"/>
+        </w:rPr>
+      </w:pPr>
+      <w:r>
+        <w:rPr>
+          <w:b/>
+          <w:sz w:val="28"/>
+          <w:szCs w:val="28"/>
+        </w:rPr>
+        <w:t>Separating</w:t>
+      </w:r>
+      <w:r>
+        <w:rPr>
+          <w:b/>
+          <w:sz w:val="28"/>
+          <w:szCs w:val="28"/>
+        </w:rPr>
+        <w:t xml:space="preserve"> search algorithm from TSP related functions</w:t>
+      </w:r>
+      <w:r>
+        <w:rPr>
+          <w:b/>
+          <w:sz w:val="28"/>
+          <w:szCs w:val="28"/>
+        </w:rPr>
+        <w:t>:</w:t>
+      </w:r>
+    </w:p>
+    <w:p>
+      <w:pPr>
+        <w:rPr>
+          <w:sz w:val="28"/>
+          <w:szCs w:val="28"/>
+        </w:rPr>
+      </w:pPr>
+      <w:r>
+        <w:rPr>
+          <w:sz w:val="28"/>
+          <w:szCs w:val="28"/>
+        </w:rPr>
+        <w:t>The TSP related functions and search related functions are separated using runtime polymorphism and inheritance. AstarSearch.py is a generic A*</w:t>
+      </w:r>
+      <w:r>
+        <w:rPr>
+          <w:sz w:val="28"/>
+          <w:szCs w:val="28"/>
+        </w:rPr>
+        <w:t xml:space="preserve"> search algorithm and is programmed in a generic way. For any specific search search problem (like TSP) the classes state.py, open_list.py and closed_list.py only needs to subclassed and methods implemented. In this TSP example, the subclasses tspState.py, tsp_open_list.py and tsp_closed_list.py are concrete implementations</w:t>
+      </w:r>
+      <w:r>
+        <w:rPr>
+          <w:sz w:val="28"/>
+          <w:szCs w:val="28"/>
+        </w:rPr>
+        <w:t xml:space="preserve"> </w:t>
+      </w:r>
+    </w:p>
+    <w:p>
+      <w:pPr>
+        <w:rPr>
+          <w:sz w:val="28"/>
+          <w:szCs w:val="28"/>
+        </w:rPr>
+      </w:pPr>
+    </w:p>
+    <w:p>
+      <w:pPr>
+        <w:rPr>
+          <w:b/>
+          <w:sz w:val="28"/>
+          <w:szCs w:val="28"/>
+        </w:rPr>
+      </w:pPr>
+      <w:r>
+        <w:rPr>
+          <w:b/>
+          <w:sz w:val="28"/>
+          <w:szCs w:val="28"/>
+        </w:rPr>
+        <w:t>Open List and Closed List</w:t>
+      </w:r>
+      <w:r>
+        <w:rPr>
+          <w:b/>
+          <w:sz w:val="28"/>
+          <w:szCs w:val="28"/>
+        </w:rPr>
+        <w:t>:</w:t>
+      </w:r>
+    </w:p>
+    <w:p>
+      <w:pPr>
+        <w:rPr>
+          <w:sz w:val="28"/>
+          <w:szCs w:val="28"/>
+        </w:rPr>
+      </w:pPr>
+      <w:r>
+        <w:rPr>
+          <w:sz w:val="28"/>
+          <w:szCs w:val="28"/>
+        </w:rPr>
+        <w:t xml:space="preserve">Open List keeps track of all the states that have been generated so far but not yet explored.  The next state is always the lowest cost (least f value) state from the Open List. Here, tsp_open_list contais a Priority Queue implementation of Open List with priority given for a state with lowest f value. </w:t>
+      </w:r>
+    </w:p>
+    <w:p>
+      <w:pPr>
+        <w:rPr>
+          <w:sz w:val="28"/>
+          <w:szCs w:val="28"/>
+        </w:rPr>
+      </w:pPr>
+    </w:p>
+    <w:p>
+      <w:pPr>
+        <w:rPr>
+          <w:sz w:val="28"/>
+          <w:szCs w:val="28"/>
+        </w:rPr>
+      </w:pPr>
+      <w:r>
+        <w:rPr>
+          <w:sz w:val="28"/>
+          <w:szCs w:val="28"/>
+        </w:rPr>
+        <w:t xml:space="preserve">The Closed List is used to keep track of </w:t>
+      </w:r>
+      <w:r>
+        <w:rPr>
+          <w:sz w:val="28"/>
+          <w:szCs w:val="28"/>
+        </w:rPr>
+        <w:t xml:space="preserve">all </w:t>
+      </w:r>
+      <w:r>
+        <w:rPr>
+          <w:sz w:val="28"/>
+          <w:szCs w:val="28"/>
+        </w:rPr>
+        <w:t xml:space="preserve">states which have been </w:t>
+      </w:r>
+      <w:r>
+        <w:rPr>
+          <w:sz w:val="28"/>
+          <w:szCs w:val="28"/>
+        </w:rPr>
+        <w:t>already visited and processed (means their successors generated)</w:t>
+      </w:r>
+      <w:r>
+        <w:rPr>
+          <w:sz w:val="28"/>
+          <w:szCs w:val="28"/>
+        </w:rPr>
+        <w:t xml:space="preserve">. It ensures that we do not loop around in the same state forever. </w:t>
+      </w:r>
+      <w:r>
+        <w:rPr>
+          <w:sz w:val="28"/>
+          <w:szCs w:val="28"/>
+        </w:rPr>
+        <w:t>Here, tsp_closed_list used python sets operations for implementing Closed List</w:t>
+      </w:r>
+    </w:p>
+    <w:p>
+      <w:pPr>
+        <w:rPr>
+          <w:sz w:val="28"/>
+          <w:szCs w:val="28"/>
+        </w:rPr>
+      </w:pPr>
+    </w:p>
+    <w:p>
+      <w:pPr>
+        <w:rPr>
+          <w:sz w:val="28"/>
+          <w:szCs w:val="28"/>
+        </w:rPr>
+      </w:pPr>
     </w:p>
     <w:p>
       <w:pPr>
         <w:pStyle w:val="ListParagraph"/>
         <w:numPr>
           <w:ilvl w:val="0"/>
-          <w:numId w:val="4"/>
+          <w:numId w:val="17"/>
         </w:numPr>
-      </w:pPr>
-      <w:r>
-        <w:t>a method that takes a set of nodes and edges and edge costs and returns the MST path sum</w:t>
+        <w:rPr>
+          <w:sz w:val="28"/>
+          <w:szCs w:val="28"/>
+        </w:rPr>
+      </w:pPr>
+      <w:r>
+        <w:rPr>
+          <w:sz w:val="28"/>
+          <w:szCs w:val="28"/>
+        </w:rPr>
+        <w:t>To r</w:t>
+      </w:r>
+      <w:r>
+        <w:rPr>
+          <w:sz w:val="28"/>
+          <w:szCs w:val="28"/>
+        </w:rPr>
+        <w:t>un A* search on a single TSP problem</w:t>
+      </w:r>
+    </w:p>
+    <w:p>
+      <w:pPr>
+        <w:pStyle w:val="ListParagraph"/>
+        <w:numPr>
+          <w:ilvl w:val="1"/>
+          <w:numId w:val="17"/>
+        </w:numPr>
+        <w:rPr>
+          <w:sz w:val="28"/>
+          <w:szCs w:val="28"/>
+        </w:rPr>
+      </w:pPr>
+      <w:r>
+        <w:rPr>
+          <w:sz w:val="28"/>
+          <w:szCs w:val="28"/>
+        </w:rPr>
+        <w:t xml:space="preserve">Open AstartSearch.py and edit the variable </w:t>
+      </w:r>
+      <w:r>
+        <w:rPr>
+          <w:i/>
+          <w:sz w:val="28"/>
+          <w:szCs w:val="28"/>
+        </w:rPr>
+        <w:t>inputFilePath</w:t>
+      </w:r>
+      <w:r>
+        <w:rPr>
+          <w:sz w:val="28"/>
+          <w:szCs w:val="28"/>
+        </w:rPr>
+        <w:t xml:space="preserve"> with the absolute file path of the input probem</w:t>
+      </w:r>
+    </w:p>
+    <w:p>
+      <w:pPr>
+        <w:pStyle w:val="ListParagraph"/>
+        <w:numPr>
+          <w:ilvl w:val="1"/>
+          <w:numId w:val="17"/>
+        </w:numPr>
+        <w:rPr>
+          <w:sz w:val="28"/>
+          <w:szCs w:val="28"/>
+        </w:rPr>
+      </w:pPr>
+      <w:r>
+        <w:rPr>
+          <w:sz w:val="28"/>
+          <w:szCs w:val="28"/>
+        </w:rPr>
+        <w:t xml:space="preserve">To run for h(state) = 0, set value of variable </w:t>
+      </w:r>
+      <w:r>
+        <w:rPr>
+          <w:i/>
+          <w:sz w:val="28"/>
+          <w:szCs w:val="28"/>
+        </w:rPr>
+        <w:t>noHeuristic</w:t>
+      </w:r>
+      <w:r>
+        <w:rPr>
+          <w:sz w:val="28"/>
+          <w:szCs w:val="28"/>
+        </w:rPr>
+        <w:t xml:space="preserve"> to True</w:t>
+      </w:r>
+    </w:p>
+    <w:p>
+      <w:pPr>
+        <w:pStyle w:val="ListParagraph"/>
+        <w:numPr>
+          <w:ilvl w:val="1"/>
+          <w:numId w:val="17"/>
+        </w:numPr>
+        <w:rPr>
+          <w:sz w:val="28"/>
+          <w:szCs w:val="28"/>
+        </w:rPr>
+      </w:pPr>
+      <w:r>
+        <w:rPr>
+          <w:sz w:val="28"/>
+          <w:szCs w:val="28"/>
+        </w:rPr>
+        <w:t xml:space="preserve">Run </w:t>
+      </w:r>
+      <w:r>
+        <w:rPr>
+          <w:sz w:val="28"/>
+          <w:szCs w:val="28"/>
+        </w:rPr>
+        <w:t>AstartSearch.py</w:t>
       </w:r>
     </w:p>
     <w:p>
@@ -426,11 +3019,66 @@
         <w:pStyle w:val="ListParagraph"/>
         <w:numPr>
           <w:ilvl w:val="0"/>
-          <w:numId w:val="4"/>
+          <w:numId w:val="17"/>
         </w:numPr>
-      </w:pPr>
-      <w:r>
-        <w:t>maintain an Open and closed list</w:t>
+        <w:rPr>
+          <w:sz w:val="28"/>
+          <w:szCs w:val="28"/>
+        </w:rPr>
+      </w:pPr>
+      <w:r>
+        <w:rPr>
+          <w:sz w:val="28"/>
+          <w:szCs w:val="28"/>
+        </w:rPr>
+        <w:t xml:space="preserve">To run on all the instances of the </w:t>
+      </w:r>
+      <w:r>
+        <w:rPr>
+          <w:sz w:val="28"/>
+          <w:szCs w:val="28"/>
+        </w:rPr>
+        <w:t>TSP problem</w:t>
+      </w:r>
+    </w:p>
+    <w:p>
+      <w:pPr>
+        <w:pStyle w:val="ListParagraph"/>
+        <w:numPr>
+          <w:ilvl w:val="1"/>
+          <w:numId w:val="17"/>
+        </w:numPr>
+        <w:rPr>
+          <w:sz w:val="28"/>
+          <w:szCs w:val="28"/>
+        </w:rPr>
+      </w:pPr>
+      <w:r>
+        <w:rPr>
+          <w:sz w:val="28"/>
+          <w:szCs w:val="28"/>
+        </w:rPr>
+        <w:t>Open tsp_runner.py and set the variable with path of the root folder of the input data</w:t>
+      </w:r>
+    </w:p>
+    <w:p>
+      <w:pPr>
+        <w:pStyle w:val="ListParagraph"/>
+        <w:numPr>
+          <w:ilvl w:val="1"/>
+          <w:numId w:val="17"/>
+        </w:numPr>
+        <w:rPr>
+          <w:sz w:val="28"/>
+          <w:szCs w:val="28"/>
+        </w:rPr>
+      </w:pPr>
+      <w:r>
+        <w:rPr>
+          <w:sz w:val="28"/>
+          <w:szCs w:val="28"/>
+        </w:rPr>
+        <w:t>This will take long time to complete depending on the number of problems</w:t>
       </w:r>
     </w:p>
     <w:p>
@@ -438,11 +3086,26 @@
         <w:pStyle w:val="ListParagraph"/>
         <w:numPr>
           <w:ilvl w:val="0"/>
-          <w:numId w:val="4"/>
+          <w:numId w:val="17"/>
         </w:numPr>
-      </w:pPr>
-      <w:r>
-        <w:t>What should each node of the graph represent?</w:t>
+        <w:rPr>
+          <w:sz w:val="28"/>
+          <w:szCs w:val="28"/>
+        </w:rPr>
+      </w:pPr>
+      <w:r>
+        <w:rPr>
+          <w:sz w:val="28"/>
+          <w:szCs w:val="28"/>
+        </w:rPr>
+        <w:t xml:space="preserve">To plot the </w:t>
+      </w:r>
+      <w:r>
+        <w:rPr>
+          <w:sz w:val="28"/>
+          <w:szCs w:val="28"/>
+        </w:rPr>
+        <w:t xml:space="preserve">results </w:t>
       </w:r>
     </w:p>
     <w:p>
@@ -450,11 +3113,40 @@
         <w:pStyle w:val="ListParagraph"/>
         <w:numPr>
           <w:ilvl w:val="1"/>
-          <w:numId w:val="4"/>
+          <w:numId w:val="17"/>
         </w:numPr>
-      </w:pPr>
-      <w:r>
-        <w:t>The tour so far</w:t>
+        <w:rPr>
+          <w:sz w:val="28"/>
+          <w:szCs w:val="28"/>
+        </w:rPr>
+      </w:pPr>
+      <w:r>
+        <w:rPr>
+          <w:sz w:val="28"/>
+          <w:szCs w:val="28"/>
+        </w:rPr>
+        <w:t xml:space="preserve">Make sure </w:t>
+      </w:r>
+      <w:r>
+        <w:rPr>
+          <w:sz w:val="28"/>
+          <w:szCs w:val="28"/>
+        </w:rPr>
+        <w:t>you have the output-data generated by</w:t>
+      </w:r>
+      <w:r>
+        <w:rPr>
+          <w:sz w:val="28"/>
+          <w:szCs w:val="28"/>
+        </w:rPr>
+        <w:t xml:space="preserve"> running tsp</w:t>
+      </w:r>
+      <w:r>
+        <w:rPr>
+          <w:sz w:val="28"/>
+          <w:szCs w:val="28"/>
+        </w:rPr>
+        <w:t>_runner.py</w:t>
       </w:r>
     </w:p>
     <w:p>
@@ -462,461 +3154,203 @@
         <w:pStyle w:val="ListParagraph"/>
         <w:numPr>
           <w:ilvl w:val="1"/>
-          <w:numId w:val="4"/>
+          <w:numId w:val="17"/>
         </w:numPr>
-      </w:pPr>
-      <w:r>
-        <w:t>The current city</w:t>
-      </w:r>
-    </w:p>
-    <w:p>
-      <w:pPr>
-        <w:pStyle w:val="ListParagraph"/>
-        <w:numPr>
-          <w:ilvl w:val="1"/>
-          <w:numId w:val="4"/>
-        </w:numPr>
-      </w:pPr>
-      <w:r>
-        <w:t>The path distance so far</w:t>
-      </w:r>
-    </w:p>
-    <w:p>
-      <w:pPr>
-        <w:pStyle w:val="ListParagraph"/>
-        <w:numPr>
-          <w:ilvl w:val="0"/>
-          <w:numId w:val="4"/>
-        </w:numPr>
-      </w:pPr>
-      <w:r>
-        <w:lastRenderedPageBreak/>
-        <w:t>We need a priority queue</w:t>
-      </w:r>
-    </w:p>
-    <w:p>
-      <w:pPr>
-        <w:pStyle w:val="ListParagraph"/>
-        <w:numPr>
-          <w:ilvl w:val="1"/>
-          <w:numId w:val="4"/>
-        </w:numPr>
-      </w:pPr>
-      <w:r>
-        <w:t>The priority of a node n should be f(n) = g(n) + h(n)</w:t>
-      </w:r>
-    </w:p>
-    <w:p>
-      <w:pPr>
-        <w:pStyle w:val="ListParagraph"/>
-        <w:numPr>
-          <w:ilvl w:val="2"/>
-          <w:numId w:val="4"/>
-        </w:numPr>
-      </w:pPr>
-      <w:r>
-        <w:t>G(n) – path cost from A to n</w:t>
-      </w:r>
-    </w:p>
-    <w:p>
-      <w:pPr>
-        <w:pStyle w:val="ListParagraph"/>
-        <w:numPr>
-          <w:ilvl w:val="2"/>
-          <w:numId w:val="4"/>
-        </w:numPr>
-      </w:pPr>
-      <w:r>
-        <w:t>H(n) – MST path of all unvisited nodes from n + nearest distance from an unvisited city to A</w:t>
-      </w:r>
-    </w:p>
-    <w:p>
-      <w:pPr>
-        <w:pStyle w:val="ListParagraph"/>
-        <w:numPr>
-          <w:ilvl w:val="0"/>
-          <w:numId w:val="4"/>
-        </w:numPr>
-      </w:pPr>
-      <w:r>
-        <w:t>A method to load data from a file</w:t>
-      </w:r>
-    </w:p>
-    <w:p>
-      <w:pPr>
-        <w:pStyle w:val="ListParagraph"/>
-        <w:numPr>
-          <w:ilvl w:val="0"/>
-          <w:numId w:val="4"/>
-        </w:numPr>
-      </w:pPr>
-      <w:r>
-        <w:t>A dictionary of cities</w:t>
-      </w:r>
-    </w:p>
-    <w:p>
-      <w:pPr>
-        <w:pStyle w:val="ListParagraph"/>
-        <w:numPr>
-          <w:ilvl w:val="1"/>
-          <w:numId w:val="4"/>
-        </w:numPr>
-      </w:pPr>
-      <w:r>
-        <w:t xml:space="preserve">Key is </w:t>
-      </w:r>
-      <w:proofErr w:type="spellStart"/>
-      <w:r>
-        <w:t>cityId</w:t>
-      </w:r>
-      <w:proofErr w:type="spellEnd"/>
-      <w:r>
-        <w:t xml:space="preserve"> and value is (</w:t>
-      </w:r>
-      <w:proofErr w:type="spellStart"/>
-      <w:proofErr w:type="gramStart"/>
-      <w:r>
-        <w:t>x,y</w:t>
-      </w:r>
-      <w:proofErr w:type="spellEnd"/>
-      <w:proofErr w:type="gramEnd"/>
-      <w:r>
-        <w:t>) tuple</w:t>
-      </w:r>
-    </w:p>
-    <w:p>
-      <w:pPr>
-        <w:pStyle w:val="ListParagraph"/>
-        <w:numPr>
-          <w:ilvl w:val="0"/>
-          <w:numId w:val="4"/>
-        </w:numPr>
-      </w:pPr>
-      <w:r>
-        <w:t>A dictionary of paths</w:t>
-      </w:r>
-      <w:r>
-        <w:tab/>
-      </w:r>
-    </w:p>
-    <w:p>
-      <w:pPr>
-        <w:pStyle w:val="ListParagraph"/>
-        <w:numPr>
-          <w:ilvl w:val="1"/>
-          <w:numId w:val="4"/>
-        </w:numPr>
-      </w:pPr>
-      <w:r>
-        <w:t>Key is (city1, city2) tuple and value is Euclidean distance</w:t>
-      </w:r>
-    </w:p>
-    <w:p>
-      <w:pPr>
-        <w:pStyle w:val="ListParagraph"/>
-        <w:numPr>
-          <w:ilvl w:val="0"/>
-          <w:numId w:val="4"/>
-        </w:numPr>
-      </w:pPr>
-      <w:r>
-        <w:t>Graph DS from finding MST</w:t>
-      </w:r>
-    </w:p>
-    <w:p>
-      <w:pPr>
-        <w:pStyle w:val="ListParagraph"/>
-        <w:numPr>
-          <w:ilvl w:val="1"/>
-          <w:numId w:val="4"/>
-        </w:numPr>
-      </w:pPr>
-      <w:r>
-        <w:t>Dictionary</w:t>
-      </w:r>
-    </w:p>
-    <w:p>
-      <w:pPr>
-        <w:pStyle w:val="ListParagraph"/>
-        <w:numPr>
-          <w:ilvl w:val="2"/>
-          <w:numId w:val="4"/>
-        </w:numPr>
-      </w:pPr>
-      <w:r>
-        <w:t>Key is city</w:t>
-      </w:r>
-    </w:p>
-    <w:p>
-      <w:pPr>
-        <w:pStyle w:val="ListParagraph"/>
-        <w:numPr>
-          <w:ilvl w:val="3"/>
-          <w:numId w:val="4"/>
-        </w:numPr>
-      </w:pPr>
-      <w:r>
-        <w:t>Value is a list of tuples – (</w:t>
-      </w:r>
-      <w:proofErr w:type="spellStart"/>
-      <w:r>
-        <w:t>toCity</w:t>
-      </w:r>
-      <w:proofErr w:type="spellEnd"/>
-      <w:r>
-        <w:t>, distance between city)</w:t>
-      </w:r>
-    </w:p>
-    <w:p>
-      <w:pPr>
-        <w:pStyle w:val="ListParagraph"/>
-        <w:numPr>
-          <w:ilvl w:val="0"/>
-          <w:numId w:val="4"/>
-        </w:numPr>
-      </w:pPr>
-      <w:r>
-        <w:t xml:space="preserve">Operations on a node: </w:t>
-      </w:r>
-    </w:p>
-    <w:p>
-      <w:pPr>
-        <w:pStyle w:val="ListParagraph"/>
-        <w:numPr>
-          <w:ilvl w:val="1"/>
-          <w:numId w:val="4"/>
-        </w:numPr>
-      </w:pPr>
-      <w:r>
-        <w:t>We need to be able to generate the successor of that node</w:t>
-      </w:r>
-    </w:p>
-    <w:p>
-      <w:pPr>
-        <w:pStyle w:val="ListParagraph"/>
-        <w:numPr>
-          <w:ilvl w:val="2"/>
-          <w:numId w:val="4"/>
-        </w:numPr>
-      </w:pPr>
-      <w:r>
-        <w:t>And add it to the queue</w:t>
-      </w:r>
-    </w:p>
-    <w:p>
-      <w:pPr>
-        <w:pStyle w:val="ListParagraph"/>
-        <w:numPr>
-          <w:ilvl w:val="1"/>
-          <w:numId w:val="4"/>
-        </w:numPr>
-      </w:pPr>
-      <w:r>
-        <w:t xml:space="preserve">We also need to maintain a closed list – which keeps track of </w:t>
-      </w:r>
-      <w:proofErr w:type="spellStart"/>
-      <w:r>
-        <w:t>citites</w:t>
-      </w:r>
-      <w:proofErr w:type="spellEnd"/>
-      <w:r>
-        <w:t xml:space="preserve"> already visited</w:t>
-      </w:r>
-    </w:p>
-    <w:p>
-      <w:pPr>
-        <w:pStyle w:val="ListParagraph"/>
-        <w:numPr>
-          <w:ilvl w:val="1"/>
-          <w:numId w:val="4"/>
-        </w:numPr>
-      </w:pPr>
-      <w:r>
-        <w:t>We need to be able to calculate the cost of that path</w:t>
-      </w:r>
-    </w:p>
-    <w:p>
-      <w:pPr>
-        <w:pStyle w:val="ListParagraph"/>
-        <w:numPr>
-          <w:ilvl w:val="2"/>
-          <w:numId w:val="4"/>
-        </w:numPr>
-      </w:pPr>
-      <w:r>
-        <w:t>The assumption is that all paths starts from A</w:t>
-      </w:r>
-    </w:p>
-    <w:p>
-      <w:pPr>
-        <w:pStyle w:val="ListParagraph"/>
-        <w:numPr>
-          <w:ilvl w:val="2"/>
-          <w:numId w:val="4"/>
-        </w:numPr>
-      </w:pPr>
-      <w:r>
-        <w:t>This will be the value of g(n)</w:t>
-      </w:r>
-    </w:p>
-    <w:p>
-      <w:pPr>
-        <w:pStyle w:val="ListParagraph"/>
-        <w:numPr>
-          <w:ilvl w:val="1"/>
-          <w:numId w:val="4"/>
-        </w:numPr>
-      </w:pPr>
-      <w:r>
-        <w:t xml:space="preserve">H(N) -&gt; The cost to get to that </w:t>
-      </w:r>
-      <w:proofErr w:type="gramStart"/>
-      <w:r>
-        <w:t>node</w:t>
-      </w:r>
-      <w:r>
-        <w:t>(</w:t>
-      </w:r>
-      <w:proofErr w:type="gramEnd"/>
-      <w:r>
-        <w:t>cost of adding the node to the current path)</w:t>
-      </w:r>
-      <w:r>
-        <w:t xml:space="preserve"> + </w:t>
-      </w:r>
-      <w:proofErr w:type="spellStart"/>
-      <w:r>
-        <w:t>mstCost</w:t>
-      </w:r>
-      <w:proofErr w:type="spellEnd"/>
-      <w:r>
-        <w:t xml:space="preserve">(of all </w:t>
-      </w:r>
-      <w:proofErr w:type="spellStart"/>
-      <w:r>
-        <w:t>univisted</w:t>
-      </w:r>
-      <w:proofErr w:type="spellEnd"/>
-      <w:r>
-        <w:t xml:space="preserve"> cities starting from that node n) + lowest cost of getting from one of the </w:t>
-      </w:r>
-      <w:proofErr w:type="spellStart"/>
-      <w:r>
-        <w:t>univisted</w:t>
-      </w:r>
-      <w:proofErr w:type="spellEnd"/>
-      <w:r>
-        <w:t xml:space="preserve"> cities back to A</w:t>
-      </w:r>
-    </w:p>
-    <w:p>
-      <w:pPr>
-        <w:pStyle w:val="ListParagraph"/>
-        <w:numPr>
-          <w:ilvl w:val="2"/>
-          <w:numId w:val="4"/>
-        </w:numPr>
-      </w:pPr>
-      <w:r>
-        <w:t xml:space="preserve">This H(n) is a </w:t>
-      </w:r>
-      <w:proofErr w:type="spellStart"/>
-      <w:r>
-        <w:t>heurisitc</w:t>
-      </w:r>
-      <w:proofErr w:type="spellEnd"/>
-      <w:r>
-        <w:t xml:space="preserve"> because</w:t>
-      </w:r>
-    </w:p>
-    <w:p>
-      <w:pPr>
-        <w:pStyle w:val="ListParagraph"/>
-        <w:numPr>
-          <w:ilvl w:val="3"/>
-          <w:numId w:val="4"/>
-        </w:numPr>
-      </w:pPr>
-      <w:r>
-        <w:t xml:space="preserve"> </w:t>
-      </w:r>
-      <w:proofErr w:type="gramStart"/>
-      <w:r>
-        <w:t>H(</w:t>
-      </w:r>
-      <w:proofErr w:type="gramEnd"/>
-      <w:r>
-        <w:t xml:space="preserve">goal state) = 0 </w:t>
-      </w:r>
-    </w:p>
-    <w:p>
-      <w:pPr>
-        <w:pStyle w:val="ListParagraph"/>
-        <w:numPr>
-          <w:ilvl w:val="4"/>
-          <w:numId w:val="4"/>
-        </w:numPr>
-      </w:pPr>
-      <w:r>
-        <w:t xml:space="preserve">adding starting city A to the current </w:t>
-      </w:r>
-      <w:proofErr w:type="gramStart"/>
-      <w:r>
-        <w:t>path(</w:t>
-      </w:r>
-      <w:proofErr w:type="gramEnd"/>
-      <w:r>
-        <w:t xml:space="preserve">which already ends at A) + </w:t>
-      </w:r>
-      <w:proofErr w:type="spellStart"/>
-      <w:r>
-        <w:t>mstPathCost</w:t>
-      </w:r>
-      <w:proofErr w:type="spellEnd"/>
-      <w:r>
-        <w:t>(</w:t>
-      </w:r>
-      <w:proofErr w:type="spellStart"/>
-      <w:r>
-        <w:t>remaing</w:t>
-      </w:r>
-      <w:proofErr w:type="spellEnd"/>
-      <w:r>
-        <w:t xml:space="preserve"> nodes) + cost of getting back to A = 0</w:t>
-      </w:r>
-    </w:p>
-    <w:p>
-      <w:pPr>
-        <w:pStyle w:val="ListParagraph"/>
-        <w:numPr>
-          <w:ilvl w:val="2"/>
-          <w:numId w:val="4"/>
-        </w:numPr>
-      </w:pPr>
-      <w:r>
-        <w:t>This H(n) is an admissible heuristic because</w:t>
-      </w:r>
-    </w:p>
-    <w:p>
-      <w:pPr>
-        <w:pStyle w:val="ListParagraph"/>
-        <w:numPr>
-          <w:ilvl w:val="3"/>
-          <w:numId w:val="4"/>
-        </w:numPr>
-      </w:pPr>
-      <w:r>
-        <w:t>0&lt;=h(n)&lt;=h*(n)</w:t>
-      </w:r>
-    </w:p>
-    <w:p>
-      <w:pPr>
-        <w:pStyle w:val="ListParagraph"/>
-        <w:numPr>
-          <w:ilvl w:val="1"/>
-          <w:numId w:val="4"/>
-        </w:numPr>
-      </w:pPr>
+        <w:rPr>
+          <w:sz w:val="28"/>
+          <w:szCs w:val="28"/>
+        </w:rPr>
+      </w:pPr>
+      <w:r>
+        <w:rPr>
+          <w:sz w:val="28"/>
+          <w:szCs w:val="28"/>
+        </w:rPr>
+        <w:t>Run result_plotter.py</w:t>
+      </w:r>
+    </w:p>
+    <w:p>
+      <w:pPr>
+        <w:rPr>
+          <w:sz w:val="28"/>
+          <w:szCs w:val="28"/>
+        </w:rPr>
+      </w:pPr>
+      <w:r>
+        <w:rPr>
+          <w:rFonts w:asciiTheme="majorHAnsi" w:eastAsia="Times New Roman" w:hAnsiTheme="majorHAnsi" w:cs="Times New Roman"/>
+          <w:b/>
+          <w:noProof/>
+          <w:sz w:val="32"/>
+          <w:szCs w:val="32"/>
+          <w:u w:val="single"/>
+        </w:rPr>
+        <mc:AlternateContent>
+          <mc:Choice Requires="wps">
+            <w:drawing>
+              <wp:anchor distT="0" distB="0" distL="114300" distR="114300" simplePos="0" relativeHeight="251665408" behindDoc="0" locked="0" layoutInCell="1" allowOverlap="1" wp14:anchorId="7F4DA09E" wp14:editId="08CAB785">
+                <wp:simplePos x="0" y="0"/>
+                <wp:positionH relativeFrom="column">
+                  <wp:posOffset>-62865</wp:posOffset>
+                </wp:positionH>
+                <wp:positionV relativeFrom="paragraph">
+                  <wp:posOffset>393065</wp:posOffset>
+                </wp:positionV>
+                <wp:extent cx="6629400" cy="1272540"/>
+                <wp:effectExtent l="0" t="0" r="25400" b="22860"/>
+                <wp:wrapSquare wrapText="bothSides"/>
+                <wp:docPr id="6" name="Text Box 6"/>
+                <wp:cNvGraphicFramePr/>
+                <a:graphic xmlns:a="http://schemas.openxmlformats.org/drawingml/2006/main">
+                  <a:graphicData uri="http://schemas.microsoft.com/office/word/2010/wordprocessingShape">
+                    <wps:wsp>
+                      <wps:cNvSpPr txBox="1"/>
+                      <wps:spPr>
+                        <a:xfrm>
+                          <a:off x="0" y="0"/>
+                          <a:ext cx="6629400" cy="1272540"/>
+                        </a:xfrm>
+                        <a:prstGeom prst="rect">
+                          <a:avLst/>
+                        </a:prstGeom>
+                        <a:solidFill>
+                          <a:schemeClr val="accent4">
+                            <a:lumMod val="20000"/>
+                            <a:lumOff val="80000"/>
+                          </a:schemeClr>
+                        </a:solidFill>
+                        <a:ln/>
+                      </wps:spPr>
+                      <wps:style>
+                        <a:lnRef idx="2">
+                          <a:schemeClr val="dk1"/>
+                        </a:lnRef>
+                        <a:fillRef idx="1">
+                          <a:schemeClr val="lt1"/>
+                        </a:fillRef>
+                        <a:effectRef idx="0">
+                          <a:schemeClr val="dk1"/>
+                        </a:effectRef>
+                        <a:fontRef idx="minor">
+                          <a:schemeClr val="dk1"/>
+                        </a:fontRef>
+                      </wps:style>
+                      <wps:txbx>
+                        <w:txbxContent>
+                          <w:p>
+                            <w:r>
+                              <w:rPr>
+                                <w:b/>
+                              </w:rPr>
+                              <w:t>Assumptions</w:t>
+                            </w:r>
+                            <w:r>
+                              <w:rPr>
+                                <w:b/>
+                              </w:rPr>
+                              <w:t xml:space="preserve"> for the implementation</w:t>
+                            </w:r>
+                            <w:r>
+                              <w:t>:</w:t>
+                            </w:r>
+                          </w:p>
+                          <w:p>
+                            <w:pPr>
+                              <w:pStyle w:val="ListParagraph"/>
+                              <w:numPr>
+                                <w:ilvl w:val="0"/>
+                                <w:numId w:val="19"/>
+                              </w:numPr>
+                            </w:pPr>
+                            <w:r>
+                              <w:t>The starting city is assumed to be always ‘A’</w:t>
+                            </w:r>
+                          </w:p>
+                          <w:p>
+                            <w:pPr>
+                              <w:pStyle w:val="ListParagraph"/>
+                              <w:numPr>
+                                <w:ilvl w:val="0"/>
+                                <w:numId w:val="19"/>
+                              </w:numPr>
+                            </w:pPr>
+                            <w:r>
+                              <w:t xml:space="preserve">For any state which is not a goal state (say s) when there are no more unvisited cities, then the successors are obtained are adding the starting city A to the end. For e.g, for a 5-city problem, the successors of A-&gt;C-&gt;D-&gt;B-&gt;E are {A-&gt;C-&gt;D-&gt;B-&gt;E-&gt;A}. This helps in forming a tour that ends back at start city and hence reach the goal state </w:t>
+                            </w:r>
+                          </w:p>
+                        </w:txbxContent>
+                      </wps:txbx>
+                      <wps:bodyPr rot="0" spcFirstLastPara="0" vertOverflow="overflow" horzOverflow="overflow" vert="horz" wrap="square" lIns="91440" tIns="45720" rIns="91440" bIns="45720" numCol="1" spcCol="0" rtlCol="0" fromWordArt="0" anchor="t" anchorCtr="0" forceAA="0" compatLnSpc="1">
+                        <a:prstTxWarp prst="textNoShape">
+                          <a:avLst/>
+                        </a:prstTxWarp>
+                        <a:noAutofit/>
+                      </wps:bodyPr>
+                    </wps:wsp>
+                  </a:graphicData>
+                </a:graphic>
+                <wp14:sizeRelV relativeFrom="margin">
+                  <wp14:pctHeight>0</wp14:pctHeight>
+                </wp14:sizeRelV>
+              </wp:anchor>
+            </w:drawing>
+          </mc:Choice>
+          <mc:Fallback>
+            <w:pict>
+              <v:shape w14:anchorId="7F4DA09E" id="Text_x0020_Box_x0020_6" o:spid="_x0000_s1029" type="#_x0000_t202" style="position:absolute;margin-left:-4.95pt;margin-top:30.95pt;width:522pt;height:100.2pt;z-index:251665408;visibility:visible;mso-wrap-style:square;mso-height-percent:0;mso-wrap-distance-left:9pt;mso-wrap-distance-top:0;mso-wrap-distance-right:9pt;mso-wrap-distance-bottom:0;mso-position-horizontal:absolute;mso-position-horizontal-relative:text;mso-position-vertical:absolute;mso-position-vertical-relative:text;mso-height-percent:0;mso-height-relative:margin;v-text-anchor:top" o:gfxdata="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" fillcolor="#fff2cc [663]" strokecolor="black [3200]" strokeweight="1pt">
+                <v:textbox>
+                  <w:txbxContent>
+                    <w:p>
+                      <w:r>
+                        <w:rPr>
+                          <w:b/>
+                        </w:rPr>
+                        <w:t>Assumptions</w:t>
+                      </w:r>
+                      <w:r>
+                        <w:rPr>
+                          <w:b/>
+                        </w:rPr>
+                        <w:t xml:space="preserve"> for the implementation</w:t>
+                      </w:r>
+                      <w:r>
+                        <w:t>:</w:t>
+                      </w:r>
+                    </w:p>
+                    <w:p>
+                      <w:pPr>
+                        <w:pStyle w:val="ListParagraph"/>
+                        <w:numPr>
+                          <w:ilvl w:val="0"/>
+                          <w:numId w:val="19"/>
+                        </w:numPr>
+                      </w:pPr>
+                      <w:r>
+                        <w:t>The starting city is assumed to be always ‘A’</w:t>
+                      </w:r>
+                    </w:p>
+                    <w:p>
+                      <w:pPr>
+                        <w:pStyle w:val="ListParagraph"/>
+                        <w:numPr>
+                          <w:ilvl w:val="0"/>
+                          <w:numId w:val="19"/>
+                        </w:numPr>
+                      </w:pPr>
+                      <w:r>
+                        <w:t xml:space="preserve">For any state which is not a goal state (say s) when there are no more unvisited cities, then the successors are obtained are adding the starting city A to the end. For e.g, for a 5-city problem, the successors of A-&gt;C-&gt;D-&gt;B-&gt;E are {A-&gt;C-&gt;D-&gt;B-&gt;E-&gt;A}. This helps in forming a tour that ends back at start city and hence reach the goal state </w:t>
+                      </w:r>
+                    </w:p>
+                  </w:txbxContent>
+                </v:textbox>
+                <w10:wrap type="square"/>
+              </v:shape>
+            </w:pict>
+          </mc:Fallback>
+        </mc:AlternateContent>
+      </w:r>
+      <w:bookmarkStart w:id="0" w:name="_GoBack"/>
+      <w:bookmarkEnd w:id="0"/>
     </w:p>
     <w:p/>
     <w:p/>
@@ -933,6 +3367,630 @@
 <file path=word/numbering.xml><?xml version="1.0" encoding="utf-8"?>
 <w:numbering xmlns:wpc="http://schemas.microsoft.com/office/word/2010/wordprocessingCanvas" xmlns:mo="http://schemas.microsoft.com/office/mac/office/2008/main" xmlns:mc="http://schemas.openxmlformats.org/markup-compatibility/2006" xmlns:mv="urn:schemas-microsoft-com:mac:vml" xmlns:o="urn:schemas-microsoft-com:office:office" xmlns:r="http://schemas.openxmlformats.org/officeDocument/2006/relationships" xmlns:m="http://schemas.openxmlformats.org/officeDocument/2006/math" xmlns:v="urn:schemas-microsoft-com:vml" xmlns:wp14="http://schemas.microsoft.com/office/word/2010/wordprocessingDrawing" xmlns:wp="http://schemas.openxmlformats.org/drawingml/2006/wordprocessingDrawing" xmlns:w10="urn:schemas-microsoft-com:office:word" xmlns:w="http://schemas.openxmlformats.org/wordprocessingml/2006/main" xmlns:w14="http://schemas.microsoft.com/office/word/2010/wordml" xmlns:w15="http://schemas.microsoft.com/office/word/2012/wordml" xmlns:wpg="http://schemas.microsoft.com/office/word/2010/wordprocessingGroup" xmlns:wpi="http://schemas.microsoft.com/office/word/2010/wordprocessingInk" xmlns:wne="http://schemas.microsoft.com/office/word/2006/wordml" xmlns:wps="http://schemas.microsoft.com/office/word/2010/wordprocessingShape" mc:Ignorable="w14 w15 wp14">
   <w:abstractNum w:abstractNumId="0">
+    <w:nsid w:val="01013152"/>
+    <w:multiLevelType w:val="hybridMultilevel"/>
+    <w:tmpl w:val="C3ECB7F8"/>
+    <w:lvl w:ilvl="0" w:tplc="0409000F">
+      <w:start w:val="1"/>
+      <w:numFmt w:val="decimal"/>
+      <w:lvlText w:val="%1."/>
+      <w:lvlJc w:val="left"/>
+      <w:pPr>
+        <w:ind w:left="720" w:hanging="360"/>
+      </w:pPr>
+    </w:lvl>
+    <w:lvl w:ilvl="1" w:tplc="04090019">
+      <w:start w:val="1"/>
+      <w:numFmt w:val="lowerLetter"/>
+      <w:lvlText w:val="%2."/>
+      <w:lvlJc w:val="left"/>
+      <w:pPr>
+        <w:ind w:left="1440" w:hanging="360"/>
+      </w:pPr>
+    </w:lvl>
+    <w:lvl w:ilvl="2" w:tplc="0409001B" w:tentative="1">
+      <w:start w:val="1"/>
+      <w:numFmt w:val="lowerRoman"/>
+      <w:lvlText w:val="%3."/>
+      <w:lvlJc w:val="right"/>
+      <w:pPr>
+        <w:ind w:left="2160" w:hanging="180"/>
+      </w:pPr>
+    </w:lvl>
+    <w:lvl w:ilvl="3" w:tplc="0409000F" w:tentative="1">
+      <w:start w:val="1"/>
+      <w:numFmt w:val="decimal"/>
+      <w:lvlText w:val="%4."/>
+      <w:lvlJc w:val="left"/>
+      <w:pPr>
+        <w:ind w:left="2880" w:hanging="360"/>
+      </w:pPr>
+    </w:lvl>
+    <w:lvl w:ilvl="4" w:tplc="04090019" w:tentative="1">
+      <w:start w:val="1"/>
+      <w:numFmt w:val="lowerLetter"/>
+      <w:lvlText w:val="%5."/>
+      <w:lvlJc w:val="left"/>
+      <w:pPr>
+        <w:ind w:left="3600" w:hanging="360"/>
+      </w:pPr>
+    </w:lvl>
+    <w:lvl w:ilvl="5" w:tplc="0409001B" w:tentative="1">
+      <w:start w:val="1"/>
+      <w:numFmt w:val="lowerRoman"/>
+      <w:lvlText w:val="%6."/>
+      <w:lvlJc w:val="right"/>
+      <w:pPr>
+        <w:ind w:left="4320" w:hanging="180"/>
+      </w:pPr>
+    </w:lvl>
+    <w:lvl w:ilvl="6" w:tplc="0409000F" w:tentative="1">
+      <w:start w:val="1"/>
+      <w:numFmt w:val="decimal"/>
+      <w:lvlText w:val="%7."/>
+      <w:lvlJc w:val="left"/>
+      <w:pPr>
+        <w:ind w:left="5040" w:hanging="360"/>
+      </w:pPr>
+    </w:lvl>
+    <w:lvl w:ilvl="7" w:tplc="04090019" w:tentative="1">
+      <w:start w:val="1"/>
+      <w:numFmt w:val="lowerLetter"/>
+      <w:lvlText w:val="%8."/>
+      <w:lvlJc w:val="left"/>
+      <w:pPr>
+        <w:ind w:left="5760" w:hanging="360"/>
+      </w:pPr>
+    </w:lvl>
+    <w:lvl w:ilvl="8" w:tplc="0409001B" w:tentative="1">
+      <w:start w:val="1"/>
+      <w:numFmt w:val="lowerRoman"/>
+      <w:lvlText w:val="%9."/>
+      <w:lvlJc w:val="right"/>
+      <w:pPr>
+        <w:ind w:left="6480" w:hanging="180"/>
+      </w:pPr>
+    </w:lvl>
+  </w:abstractNum>
+  <w:abstractNum w:abstractNumId="1">
+    <w:nsid w:val="03F571F4"/>
+    <w:multiLevelType w:val="hybridMultilevel"/>
+    <w:tmpl w:val="A586844A"/>
+    <w:lvl w:ilvl="0" w:tplc="0409000B">
+      <w:start w:val="1"/>
+      <w:numFmt w:val="bullet"/>
+      <w:lvlText w:val=""/>
+      <w:lvlJc w:val="left"/>
+      <w:pPr>
+        <w:ind w:left="720" w:hanging="360"/>
+      </w:pPr>
+      <w:rPr>
+        <w:rFonts w:ascii="Wingdings" w:hAnsi="Wingdings" w:hint="default"/>
+      </w:rPr>
+    </w:lvl>
+    <w:lvl w:ilvl="1" w:tplc="04090003">
+      <w:start w:val="1"/>
+      <w:numFmt w:val="bullet"/>
+      <w:lvlText w:val="o"/>
+      <w:lvlJc w:val="left"/>
+      <w:pPr>
+        <w:ind w:left="1440" w:hanging="360"/>
+      </w:pPr>
+      <w:rPr>
+        <w:rFonts w:ascii="Courier New" w:hAnsi="Courier New" w:cs="Courier New" w:hint="default"/>
+      </w:rPr>
+    </w:lvl>
+    <w:lvl w:ilvl="2" w:tplc="04090005">
+      <w:start w:val="1"/>
+      <w:numFmt w:val="bullet"/>
+      <w:lvlText w:val=""/>
+      <w:lvlJc w:val="left"/>
+      <w:pPr>
+        <w:ind w:left="2160" w:hanging="360"/>
+      </w:pPr>
+      <w:rPr>
+        <w:rFonts w:ascii="Wingdings" w:hAnsi="Wingdings" w:hint="default"/>
+      </w:rPr>
+    </w:lvl>
+    <w:lvl w:ilvl="3" w:tplc="04090001">
+      <w:start w:val="1"/>
+      <w:numFmt w:val="bullet"/>
+      <w:lvlText w:val=""/>
+      <w:lvlJc w:val="left"/>
+      <w:pPr>
+        <w:ind w:left="2880" w:hanging="360"/>
+      </w:pPr>
+      <w:rPr>
+        <w:rFonts w:ascii="Symbol" w:hAnsi="Symbol" w:hint="default"/>
+      </w:rPr>
+    </w:lvl>
+    <w:lvl w:ilvl="4" w:tplc="04090003">
+      <w:start w:val="1"/>
+      <w:numFmt w:val="bullet"/>
+      <w:lvlText w:val="o"/>
+      <w:lvlJc w:val="left"/>
+      <w:pPr>
+        <w:ind w:left="3600" w:hanging="360"/>
+      </w:pPr>
+      <w:rPr>
+        <w:rFonts w:ascii="Courier New" w:hAnsi="Courier New" w:cs="Courier New" w:hint="default"/>
+      </w:rPr>
+    </w:lvl>
+    <w:lvl w:ilvl="5" w:tplc="04090005" w:tentative="1">
+      <w:start w:val="1"/>
+      <w:numFmt w:val="bullet"/>
+      <w:lvlText w:val=""/>
+      <w:lvlJc w:val="left"/>
+      <w:pPr>
+        <w:ind w:left="4320" w:hanging="360"/>
+      </w:pPr>
+      <w:rPr>
+        <w:rFonts w:ascii="Wingdings" w:hAnsi="Wingdings" w:hint="default"/>
+      </w:rPr>
+    </w:lvl>
+    <w:lvl w:ilvl="6" w:tplc="04090001" w:tentative="1">
+      <w:start w:val="1"/>
+      <w:numFmt w:val="bullet"/>
+      <w:lvlText w:val=""/>
+      <w:lvlJc w:val="left"/>
+      <w:pPr>
+        <w:ind w:left="5040" w:hanging="360"/>
+      </w:pPr>
+      <w:rPr>
+        <w:rFonts w:ascii="Symbol" w:hAnsi="Symbol" w:hint="default"/>
+      </w:rPr>
+    </w:lvl>
+    <w:lvl w:ilvl="7" w:tplc="04090003" w:tentative="1">
+      <w:start w:val="1"/>
+      <w:numFmt w:val="bullet"/>
+      <w:lvlText w:val="o"/>
+      <w:lvlJc w:val="left"/>
+      <w:pPr>
+        <w:ind w:left="5760" w:hanging="360"/>
+      </w:pPr>
+      <w:rPr>
+        <w:rFonts w:ascii="Courier New" w:hAnsi="Courier New" w:cs="Courier New" w:hint="default"/>
+      </w:rPr>
+    </w:lvl>
+    <w:lvl w:ilvl="8" w:tplc="04090005" w:tentative="1">
+      <w:start w:val="1"/>
+      <w:numFmt w:val="bullet"/>
+      <w:lvlText w:val=""/>
+      <w:lvlJc w:val="left"/>
+      <w:pPr>
+        <w:ind w:left="6480" w:hanging="360"/>
+      </w:pPr>
+      <w:rPr>
+        <w:rFonts w:ascii="Wingdings" w:hAnsi="Wingdings" w:hint="default"/>
+      </w:rPr>
+    </w:lvl>
+  </w:abstractNum>
+  <w:abstractNum w:abstractNumId="2">
+    <w:nsid w:val="086529A2"/>
+    <w:multiLevelType w:val="hybridMultilevel"/>
+    <w:tmpl w:val="13805FD4"/>
+    <w:lvl w:ilvl="0" w:tplc="0409000B">
+      <w:start w:val="1"/>
+      <w:numFmt w:val="bullet"/>
+      <w:lvlText w:val=""/>
+      <w:lvlJc w:val="left"/>
+      <w:pPr>
+        <w:ind w:left="720" w:hanging="360"/>
+      </w:pPr>
+      <w:rPr>
+        <w:rFonts w:ascii="Wingdings" w:hAnsi="Wingdings" w:hint="default"/>
+      </w:rPr>
+    </w:lvl>
+    <w:lvl w:ilvl="1" w:tplc="04090003">
+      <w:start w:val="1"/>
+      <w:numFmt w:val="bullet"/>
+      <w:lvlText w:val="o"/>
+      <w:lvlJc w:val="left"/>
+      <w:pPr>
+        <w:ind w:left="1440" w:hanging="360"/>
+      </w:pPr>
+      <w:rPr>
+        <w:rFonts w:ascii="Courier New" w:hAnsi="Courier New" w:cs="Courier New" w:hint="default"/>
+      </w:rPr>
+    </w:lvl>
+    <w:lvl w:ilvl="2" w:tplc="04090005" w:tentative="1">
+      <w:start w:val="1"/>
+      <w:numFmt w:val="bullet"/>
+      <w:lvlText w:val=""/>
+      <w:lvlJc w:val="left"/>
+      <w:pPr>
+        <w:ind w:left="2160" w:hanging="360"/>
+      </w:pPr>
+      <w:rPr>
+        <w:rFonts w:ascii="Wingdings" w:hAnsi="Wingdings" w:hint="default"/>
+      </w:rPr>
+    </w:lvl>
+    <w:lvl w:ilvl="3" w:tplc="04090001" w:tentative="1">
+      <w:start w:val="1"/>
+      <w:numFmt w:val="bullet"/>
+      <w:lvlText w:val=""/>
+      <w:lvlJc w:val="left"/>
+      <w:pPr>
+        <w:ind w:left="2880" w:hanging="360"/>
+      </w:pPr>
+      <w:rPr>
+        <w:rFonts w:ascii="Symbol" w:hAnsi="Symbol" w:hint="default"/>
+      </w:rPr>
+    </w:lvl>
+    <w:lvl w:ilvl="4" w:tplc="04090003" w:tentative="1">
+      <w:start w:val="1"/>
+      <w:numFmt w:val="bullet"/>
+      <w:lvlText w:val="o"/>
+      <w:lvlJc w:val="left"/>
+      <w:pPr>
+        <w:ind w:left="3600" w:hanging="360"/>
+      </w:pPr>
+      <w:rPr>
+        <w:rFonts w:ascii="Courier New" w:hAnsi="Courier New" w:cs="Courier New" w:hint="default"/>
+      </w:rPr>
+    </w:lvl>
+    <w:lvl w:ilvl="5" w:tplc="04090005" w:tentative="1">
+      <w:start w:val="1"/>
+      <w:numFmt w:val="bullet"/>
+      <w:lvlText w:val=""/>
+      <w:lvlJc w:val="left"/>
+      <w:pPr>
+        <w:ind w:left="4320" w:hanging="360"/>
+      </w:pPr>
+      <w:rPr>
+        <w:rFonts w:ascii="Wingdings" w:hAnsi="Wingdings" w:hint="default"/>
+      </w:rPr>
+    </w:lvl>
+    <w:lvl w:ilvl="6" w:tplc="04090001" w:tentative="1">
+      <w:start w:val="1"/>
+      <w:numFmt w:val="bullet"/>
+      <w:lvlText w:val=""/>
+      <w:lvlJc w:val="left"/>
+      <w:pPr>
+        <w:ind w:left="5040" w:hanging="360"/>
+      </w:pPr>
+      <w:rPr>
+        <w:rFonts w:ascii="Symbol" w:hAnsi="Symbol" w:hint="default"/>
+      </w:rPr>
+    </w:lvl>
+    <w:lvl w:ilvl="7" w:tplc="04090003" w:tentative="1">
+      <w:start w:val="1"/>
+      <w:numFmt w:val="bullet"/>
+      <w:lvlText w:val="o"/>
+      <w:lvlJc w:val="left"/>
+      <w:pPr>
+        <w:ind w:left="5760" w:hanging="360"/>
+      </w:pPr>
+      <w:rPr>
+        <w:rFonts w:ascii="Courier New" w:hAnsi="Courier New" w:cs="Courier New" w:hint="default"/>
+      </w:rPr>
+    </w:lvl>
+    <w:lvl w:ilvl="8" w:tplc="04090005" w:tentative="1">
+      <w:start w:val="1"/>
+      <w:numFmt w:val="bullet"/>
+      <w:lvlText w:val=""/>
+      <w:lvlJc w:val="left"/>
+      <w:pPr>
+        <w:ind w:left="6480" w:hanging="360"/>
+      </w:pPr>
+      <w:rPr>
+        <w:rFonts w:ascii="Wingdings" w:hAnsi="Wingdings" w:hint="default"/>
+      </w:rPr>
+    </w:lvl>
+  </w:abstractNum>
+  <w:abstractNum w:abstractNumId="3">
+    <w:nsid w:val="08C06C0A"/>
+    <w:multiLevelType w:val="hybridMultilevel"/>
+    <w:tmpl w:val="28F6E878"/>
+    <w:lvl w:ilvl="0" w:tplc="0409000B">
+      <w:start w:val="1"/>
+      <w:numFmt w:val="bullet"/>
+      <w:lvlText w:val=""/>
+      <w:lvlJc w:val="left"/>
+      <w:pPr>
+        <w:ind w:left="1800" w:hanging="360"/>
+      </w:pPr>
+      <w:rPr>
+        <w:rFonts w:ascii="Wingdings" w:hAnsi="Wingdings" w:hint="default"/>
+      </w:rPr>
+    </w:lvl>
+    <w:lvl w:ilvl="1" w:tplc="04090003" w:tentative="1">
+      <w:start w:val="1"/>
+      <w:numFmt w:val="bullet"/>
+      <w:lvlText w:val="o"/>
+      <w:lvlJc w:val="left"/>
+      <w:pPr>
+        <w:ind w:left="2520" w:hanging="360"/>
+      </w:pPr>
+      <w:rPr>
+        <w:rFonts w:ascii="Courier New" w:hAnsi="Courier New" w:cs="Courier New" w:hint="default"/>
+      </w:rPr>
+    </w:lvl>
+    <w:lvl w:ilvl="2" w:tplc="04090005" w:tentative="1">
+      <w:start w:val="1"/>
+      <w:numFmt w:val="bullet"/>
+      <w:lvlText w:val=""/>
+      <w:lvlJc w:val="left"/>
+      <w:pPr>
+        <w:ind w:left="3240" w:hanging="360"/>
+      </w:pPr>
+      <w:rPr>
+        <w:rFonts w:ascii="Wingdings" w:hAnsi="Wingdings" w:hint="default"/>
+      </w:rPr>
+    </w:lvl>
+    <w:lvl w:ilvl="3" w:tplc="04090001" w:tentative="1">
+      <w:start w:val="1"/>
+      <w:numFmt w:val="bullet"/>
+      <w:lvlText w:val=""/>
+      <w:lvlJc w:val="left"/>
+      <w:pPr>
+        <w:ind w:left="3960" w:hanging="360"/>
+      </w:pPr>
+      <w:rPr>
+        <w:rFonts w:ascii="Symbol" w:hAnsi="Symbol" w:hint="default"/>
+      </w:rPr>
+    </w:lvl>
+    <w:lvl w:ilvl="4" w:tplc="04090003" w:tentative="1">
+      <w:start w:val="1"/>
+      <w:numFmt w:val="bullet"/>
+      <w:lvlText w:val="o"/>
+      <w:lvlJc w:val="left"/>
+      <w:pPr>
+        <w:ind w:left="4680" w:hanging="360"/>
+      </w:pPr>
+      <w:rPr>
+        <w:rFonts w:ascii="Courier New" w:hAnsi="Courier New" w:cs="Courier New" w:hint="default"/>
+      </w:rPr>
+    </w:lvl>
+    <w:lvl w:ilvl="5" w:tplc="04090005" w:tentative="1">
+      <w:start w:val="1"/>
+      <w:numFmt w:val="bullet"/>
+      <w:lvlText w:val=""/>
+      <w:lvlJc w:val="left"/>
+      <w:pPr>
+        <w:ind w:left="5400" w:hanging="360"/>
+      </w:pPr>
+      <w:rPr>
+        <w:rFonts w:ascii="Wingdings" w:hAnsi="Wingdings" w:hint="default"/>
+      </w:rPr>
+    </w:lvl>
+    <w:lvl w:ilvl="6" w:tplc="04090001" w:tentative="1">
+      <w:start w:val="1"/>
+      <w:numFmt w:val="bullet"/>
+      <w:lvlText w:val=""/>
+      <w:lvlJc w:val="left"/>
+      <w:pPr>
+        <w:ind w:left="6120" w:hanging="360"/>
+      </w:pPr>
+      <w:rPr>
+        <w:rFonts w:ascii="Symbol" w:hAnsi="Symbol" w:hint="default"/>
+      </w:rPr>
+    </w:lvl>
+    <w:lvl w:ilvl="7" w:tplc="04090003" w:tentative="1">
+      <w:start w:val="1"/>
+      <w:numFmt w:val="bullet"/>
+      <w:lvlText w:val="o"/>
+      <w:lvlJc w:val="left"/>
+      <w:pPr>
+        <w:ind w:left="6840" w:hanging="360"/>
+      </w:pPr>
+      <w:rPr>
+        <w:rFonts w:ascii="Courier New" w:hAnsi="Courier New" w:cs="Courier New" w:hint="default"/>
+      </w:rPr>
+    </w:lvl>
+    <w:lvl w:ilvl="8" w:tplc="04090005" w:tentative="1">
+      <w:start w:val="1"/>
+      <w:numFmt w:val="bullet"/>
+      <w:lvlText w:val=""/>
+      <w:lvlJc w:val="left"/>
+      <w:pPr>
+        <w:ind w:left="7560" w:hanging="360"/>
+      </w:pPr>
+      <w:rPr>
+        <w:rFonts w:ascii="Wingdings" w:hAnsi="Wingdings" w:hint="default"/>
+      </w:rPr>
+    </w:lvl>
+  </w:abstractNum>
+  <w:abstractNum w:abstractNumId="4">
+    <w:nsid w:val="18F762D7"/>
+    <w:multiLevelType w:val="hybridMultilevel"/>
+    <w:tmpl w:val="31E0CDAA"/>
+    <w:lvl w:ilvl="0" w:tplc="04090001">
+      <w:start w:val="1"/>
+      <w:numFmt w:val="bullet"/>
+      <w:lvlText w:val=""/>
+      <w:lvlJc w:val="left"/>
+      <w:pPr>
+        <w:ind w:left="1800" w:hanging="360"/>
+      </w:pPr>
+      <w:rPr>
+        <w:rFonts w:ascii="Symbol" w:hAnsi="Symbol" w:hint="default"/>
+      </w:rPr>
+    </w:lvl>
+    <w:lvl w:ilvl="1" w:tplc="04090003">
+      <w:start w:val="1"/>
+      <w:numFmt w:val="bullet"/>
+      <w:lvlText w:val="o"/>
+      <w:lvlJc w:val="left"/>
+      <w:pPr>
+        <w:ind w:left="2520" w:hanging="360"/>
+      </w:pPr>
+      <w:rPr>
+        <w:rFonts w:ascii="Courier New" w:hAnsi="Courier New" w:cs="Courier New" w:hint="default"/>
+      </w:rPr>
+    </w:lvl>
+    <w:lvl w:ilvl="2" w:tplc="04090005" w:tentative="1">
+      <w:start w:val="1"/>
+      <w:numFmt w:val="bullet"/>
+      <w:lvlText w:val=""/>
+      <w:lvlJc w:val="left"/>
+      <w:pPr>
+        <w:ind w:left="3240" w:hanging="360"/>
+      </w:pPr>
+      <w:rPr>
+        <w:rFonts w:ascii="Wingdings" w:hAnsi="Wingdings" w:hint="default"/>
+      </w:rPr>
+    </w:lvl>
+    <w:lvl w:ilvl="3" w:tplc="04090001" w:tentative="1">
+      <w:start w:val="1"/>
+      <w:numFmt w:val="bullet"/>
+      <w:lvlText w:val=""/>
+      <w:lvlJc w:val="left"/>
+      <w:pPr>
+        <w:ind w:left="3960" w:hanging="360"/>
+      </w:pPr>
+      <w:rPr>
+        <w:rFonts w:ascii="Symbol" w:hAnsi="Symbol" w:hint="default"/>
+      </w:rPr>
+    </w:lvl>
+    <w:lvl w:ilvl="4" w:tplc="04090003" w:tentative="1">
+      <w:start w:val="1"/>
+      <w:numFmt w:val="bullet"/>
+      <w:lvlText w:val="o"/>
+      <w:lvlJc w:val="left"/>
+      <w:pPr>
+        <w:ind w:left="4680" w:hanging="360"/>
+      </w:pPr>
+      <w:rPr>
+        <w:rFonts w:ascii="Courier New" w:hAnsi="Courier New" w:cs="Courier New" w:hint="default"/>
+      </w:rPr>
+    </w:lvl>
+    <w:lvl w:ilvl="5" w:tplc="04090005" w:tentative="1">
+      <w:start w:val="1"/>
+      <w:numFmt w:val="bullet"/>
+      <w:lvlText w:val=""/>
+      <w:lvlJc w:val="left"/>
+      <w:pPr>
+        <w:ind w:left="5400" w:hanging="360"/>
+      </w:pPr>
+      <w:rPr>
+        <w:rFonts w:ascii="Wingdings" w:hAnsi="Wingdings" w:hint="default"/>
+      </w:rPr>
+    </w:lvl>
+    <w:lvl w:ilvl="6" w:tplc="04090001" w:tentative="1">
+      <w:start w:val="1"/>
+      <w:numFmt w:val="bullet"/>
+      <w:lvlText w:val=""/>
+      <w:lvlJc w:val="left"/>
+      <w:pPr>
+        <w:ind w:left="6120" w:hanging="360"/>
+      </w:pPr>
+      <w:rPr>
+        <w:rFonts w:ascii="Symbol" w:hAnsi="Symbol" w:hint="default"/>
+      </w:rPr>
+    </w:lvl>
+    <w:lvl w:ilvl="7" w:tplc="04090003" w:tentative="1">
+      <w:start w:val="1"/>
+      <w:numFmt w:val="bullet"/>
+      <w:lvlText w:val="o"/>
+      <w:lvlJc w:val="left"/>
+      <w:pPr>
+        <w:ind w:left="6840" w:hanging="360"/>
+      </w:pPr>
+      <w:rPr>
+        <w:rFonts w:ascii="Courier New" w:hAnsi="Courier New" w:cs="Courier New" w:hint="default"/>
+      </w:rPr>
+    </w:lvl>
+    <w:lvl w:ilvl="8" w:tplc="04090005" w:tentative="1">
+      <w:start w:val="1"/>
+      <w:numFmt w:val="bullet"/>
+      <w:lvlText w:val=""/>
+      <w:lvlJc w:val="left"/>
+      <w:pPr>
+        <w:ind w:left="7560" w:hanging="360"/>
+      </w:pPr>
+      <w:rPr>
+        <w:rFonts w:ascii="Wingdings" w:hAnsi="Wingdings" w:hint="default"/>
+      </w:rPr>
+    </w:lvl>
+  </w:abstractNum>
+  <w:abstractNum w:abstractNumId="5">
+    <w:nsid w:val="1A8F1FAD"/>
+    <w:multiLevelType w:val="hybridMultilevel"/>
+    <w:tmpl w:val="E91A298E"/>
+    <w:lvl w:ilvl="0" w:tplc="0409000F">
+      <w:start w:val="1"/>
+      <w:numFmt w:val="decimal"/>
+      <w:lvlText w:val="%1."/>
+      <w:lvlJc w:val="left"/>
+      <w:pPr>
+        <w:ind w:left="720" w:hanging="360"/>
+      </w:pPr>
+    </w:lvl>
+    <w:lvl w:ilvl="1" w:tplc="04090019" w:tentative="1">
+      <w:start w:val="1"/>
+      <w:numFmt w:val="lowerLetter"/>
+      <w:lvlText w:val="%2."/>
+      <w:lvlJc w:val="left"/>
+      <w:pPr>
+        <w:ind w:left="1440" w:hanging="360"/>
+      </w:pPr>
+    </w:lvl>
+    <w:lvl w:ilvl="2" w:tplc="0409001B" w:tentative="1">
+      <w:start w:val="1"/>
+      <w:numFmt w:val="lowerRoman"/>
+      <w:lvlText w:val="%3."/>
+      <w:lvlJc w:val="right"/>
+      <w:pPr>
+        <w:ind w:left="2160" w:hanging="180"/>
+      </w:pPr>
+    </w:lvl>
+    <w:lvl w:ilvl="3" w:tplc="0409000F" w:tentative="1">
+      <w:start w:val="1"/>
+      <w:numFmt w:val="decimal"/>
+      <w:lvlText w:val="%4."/>
+      <w:lvlJc w:val="left"/>
+      <w:pPr>
+        <w:ind w:left="2880" w:hanging="360"/>
+      </w:pPr>
+    </w:lvl>
+    <w:lvl w:ilvl="4" w:tplc="04090019" w:tentative="1">
+      <w:start w:val="1"/>
+      <w:numFmt w:val="lowerLetter"/>
+      <w:lvlText w:val="%5."/>
+      <w:lvlJc w:val="left"/>
+      <w:pPr>
+        <w:ind w:left="3600" w:hanging="360"/>
+      </w:pPr>
+    </w:lvl>
+    <w:lvl w:ilvl="5" w:tplc="0409001B" w:tentative="1">
+      <w:start w:val="1"/>
+      <w:numFmt w:val="lowerRoman"/>
+      <w:lvlText w:val="%6."/>
+      <w:lvlJc w:val="right"/>
+      <w:pPr>
+        <w:ind w:left="4320" w:hanging="180"/>
+      </w:pPr>
+    </w:lvl>
+    <w:lvl w:ilvl="6" w:tplc="0409000F" w:tentative="1">
+      <w:start w:val="1"/>
+      <w:numFmt w:val="decimal"/>
+      <w:lvlText w:val="%7."/>
+      <w:lvlJc w:val="left"/>
+      <w:pPr>
+        <w:ind w:left="5040" w:hanging="360"/>
+      </w:pPr>
+    </w:lvl>
+    <w:lvl w:ilvl="7" w:tplc="04090019" w:tentative="1">
+      <w:start w:val="1"/>
+      <w:numFmt w:val="lowerLetter"/>
+      <w:lvlText w:val="%8."/>
+      <w:lvlJc w:val="left"/>
+      <w:pPr>
+        <w:ind w:left="5760" w:hanging="360"/>
+      </w:pPr>
+    </w:lvl>
+    <w:lvl w:ilvl="8" w:tplc="0409001B" w:tentative="1">
+      <w:start w:val="1"/>
+      <w:numFmt w:val="lowerRoman"/>
+      <w:lvlText w:val="%9."/>
+      <w:lvlJc w:val="right"/>
+      <w:pPr>
+        <w:ind w:left="6480" w:hanging="180"/>
+      </w:pPr>
+    </w:lvl>
+  </w:abstractNum>
+  <w:abstractNum w:abstractNumId="6">
     <w:nsid w:val="1AC05D5F"/>
     <w:multiLevelType w:val="hybridMultilevel"/>
     <w:tmpl w:val="9EBE68A0"/>
@@ -1045,7 +4103,7 @@
       </w:rPr>
     </w:lvl>
   </w:abstractNum>
-  <w:abstractNum w:abstractNumId="1">
+  <w:abstractNum w:abstractNumId="7">
     <w:nsid w:val="34C76F91"/>
     <w:multiLevelType w:val="hybridMultilevel"/>
     <w:tmpl w:val="DFCA0584"/>
@@ -1158,7 +4216,346 @@
       </w:rPr>
     </w:lvl>
   </w:abstractNum>
-  <w:abstractNum w:abstractNumId="2">
+  <w:abstractNum w:abstractNumId="8">
+    <w:nsid w:val="35163CB5"/>
+    <w:multiLevelType w:val="hybridMultilevel"/>
+    <w:tmpl w:val="4B046BDA"/>
+    <w:lvl w:ilvl="0" w:tplc="04090001">
+      <w:start w:val="1"/>
+      <w:numFmt w:val="bullet"/>
+      <w:lvlText w:val=""/>
+      <w:lvlJc w:val="left"/>
+      <w:pPr>
+        <w:ind w:left="1440" w:hanging="360"/>
+      </w:pPr>
+      <w:rPr>
+        <w:rFonts w:ascii="Symbol" w:hAnsi="Symbol" w:hint="default"/>
+      </w:rPr>
+    </w:lvl>
+    <w:lvl w:ilvl="1" w:tplc="04090003" w:tentative="1">
+      <w:start w:val="1"/>
+      <w:numFmt w:val="bullet"/>
+      <w:lvlText w:val="o"/>
+      <w:lvlJc w:val="left"/>
+      <w:pPr>
+        <w:ind w:left="2160" w:hanging="360"/>
+      </w:pPr>
+      <w:rPr>
+        <w:rFonts w:ascii="Courier New" w:hAnsi="Courier New" w:cs="Courier New" w:hint="default"/>
+      </w:rPr>
+    </w:lvl>
+    <w:lvl w:ilvl="2" w:tplc="04090005" w:tentative="1">
+      <w:start w:val="1"/>
+      <w:numFmt w:val="bullet"/>
+      <w:lvlText w:val=""/>
+      <w:lvlJc w:val="left"/>
+      <w:pPr>
+        <w:ind w:left="2880" w:hanging="360"/>
+      </w:pPr>
+      <w:rPr>
+        <w:rFonts w:ascii="Wingdings" w:hAnsi="Wingdings" w:hint="default"/>
+      </w:rPr>
+    </w:lvl>
+    <w:lvl w:ilvl="3" w:tplc="04090001" w:tentative="1">
+      <w:start w:val="1"/>
+      <w:numFmt w:val="bullet"/>
+      <w:lvlText w:val=""/>
+      <w:lvlJc w:val="left"/>
+      <w:pPr>
+        <w:ind w:left="3600" w:hanging="360"/>
+      </w:pPr>
+      <w:rPr>
+        <w:rFonts w:ascii="Symbol" w:hAnsi="Symbol" w:hint="default"/>
+      </w:rPr>
+    </w:lvl>
+    <w:lvl w:ilvl="4" w:tplc="04090003" w:tentative="1">
+      <w:start w:val="1"/>
+      <w:numFmt w:val="bullet"/>
+      <w:lvlText w:val="o"/>
+      <w:lvlJc w:val="left"/>
+      <w:pPr>
+        <w:ind w:left="4320" w:hanging="360"/>
+      </w:pPr>
+      <w:rPr>
+        <w:rFonts w:ascii="Courier New" w:hAnsi="Courier New" w:cs="Courier New" w:hint="default"/>
+      </w:rPr>
+    </w:lvl>
+    <w:lvl w:ilvl="5" w:tplc="04090005" w:tentative="1">
+      <w:start w:val="1"/>
+      <w:numFmt w:val="bullet"/>
+      <w:lvlText w:val=""/>
+      <w:lvlJc w:val="left"/>
+      <w:pPr>
+        <w:ind w:left="5040" w:hanging="360"/>
+      </w:pPr>
+      <w:rPr>
+        <w:rFonts w:ascii="Wingdings" w:hAnsi="Wingdings" w:hint="default"/>
+      </w:rPr>
+    </w:lvl>
+    <w:lvl w:ilvl="6" w:tplc="04090001" w:tentative="1">
+      <w:start w:val="1"/>
+      <w:numFmt w:val="bullet"/>
+      <w:lvlText w:val=""/>
+      <w:lvlJc w:val="left"/>
+      <w:pPr>
+        <w:ind w:left="5760" w:hanging="360"/>
+      </w:pPr>
+      <w:rPr>
+        <w:rFonts w:ascii="Symbol" w:hAnsi="Symbol" w:hint="default"/>
+      </w:rPr>
+    </w:lvl>
+    <w:lvl w:ilvl="7" w:tplc="04090003" w:tentative="1">
+      <w:start w:val="1"/>
+      <w:numFmt w:val="bullet"/>
+      <w:lvlText w:val="o"/>
+      <w:lvlJc w:val="left"/>
+      <w:pPr>
+        <w:ind w:left="6480" w:hanging="360"/>
+      </w:pPr>
+      <w:rPr>
+        <w:rFonts w:ascii="Courier New" w:hAnsi="Courier New" w:cs="Courier New" w:hint="default"/>
+      </w:rPr>
+    </w:lvl>
+    <w:lvl w:ilvl="8" w:tplc="04090005" w:tentative="1">
+      <w:start w:val="1"/>
+      <w:numFmt w:val="bullet"/>
+      <w:lvlText w:val=""/>
+      <w:lvlJc w:val="left"/>
+      <w:pPr>
+        <w:ind w:left="7200" w:hanging="360"/>
+      </w:pPr>
+      <w:rPr>
+        <w:rFonts w:ascii="Wingdings" w:hAnsi="Wingdings" w:hint="default"/>
+      </w:rPr>
+    </w:lvl>
+  </w:abstractNum>
+  <w:abstractNum w:abstractNumId="9">
+    <w:nsid w:val="38BD5A4F"/>
+    <w:multiLevelType w:val="hybridMultilevel"/>
+    <w:tmpl w:val="7E5E39EC"/>
+    <w:lvl w:ilvl="0" w:tplc="04090001">
+      <w:start w:val="1"/>
+      <w:numFmt w:val="bullet"/>
+      <w:lvlText w:val=""/>
+      <w:lvlJc w:val="left"/>
+      <w:pPr>
+        <w:ind w:left="720" w:hanging="360"/>
+      </w:pPr>
+      <w:rPr>
+        <w:rFonts w:ascii="Symbol" w:hAnsi="Symbol" w:hint="default"/>
+      </w:rPr>
+    </w:lvl>
+    <w:lvl w:ilvl="1" w:tplc="04090003">
+      <w:start w:val="1"/>
+      <w:numFmt w:val="bullet"/>
+      <w:lvlText w:val="o"/>
+      <w:lvlJc w:val="left"/>
+      <w:pPr>
+        <w:ind w:left="1440" w:hanging="360"/>
+      </w:pPr>
+      <w:rPr>
+        <w:rFonts w:ascii="Courier New" w:hAnsi="Courier New" w:cs="Courier New" w:hint="default"/>
+      </w:rPr>
+    </w:lvl>
+    <w:lvl w:ilvl="2" w:tplc="04090005" w:tentative="1">
+      <w:start w:val="1"/>
+      <w:numFmt w:val="bullet"/>
+      <w:lvlText w:val=""/>
+      <w:lvlJc w:val="left"/>
+      <w:pPr>
+        <w:ind w:left="2160" w:hanging="360"/>
+      </w:pPr>
+      <w:rPr>
+        <w:rFonts w:ascii="Wingdings" w:hAnsi="Wingdings" w:hint="default"/>
+      </w:rPr>
+    </w:lvl>
+    <w:lvl w:ilvl="3" w:tplc="04090001" w:tentative="1">
+      <w:start w:val="1"/>
+      <w:numFmt w:val="bullet"/>
+      <w:lvlText w:val=""/>
+      <w:lvlJc w:val="left"/>
+      <w:pPr>
+        <w:ind w:left="2880" w:hanging="360"/>
+      </w:pPr>
+      <w:rPr>
+        <w:rFonts w:ascii="Symbol" w:hAnsi="Symbol" w:hint="default"/>
+      </w:rPr>
+    </w:lvl>
+    <w:lvl w:ilvl="4" w:tplc="04090003" w:tentative="1">
+      <w:start w:val="1"/>
+      <w:numFmt w:val="bullet"/>
+      <w:lvlText w:val="o"/>
+      <w:lvlJc w:val="left"/>
+      <w:pPr>
+        <w:ind w:left="3600" w:hanging="360"/>
+      </w:pPr>
+      <w:rPr>
+        <w:rFonts w:ascii="Courier New" w:hAnsi="Courier New" w:cs="Courier New" w:hint="default"/>
+      </w:rPr>
+    </w:lvl>
+    <w:lvl w:ilvl="5" w:tplc="04090005" w:tentative="1">
+      <w:start w:val="1"/>
+      <w:numFmt w:val="bullet"/>
+      <w:lvlText w:val=""/>
+      <w:lvlJc w:val="left"/>
+      <w:pPr>
+        <w:ind w:left="4320" w:hanging="360"/>
+      </w:pPr>
+      <w:rPr>
+        <w:rFonts w:ascii="Wingdings" w:hAnsi="Wingdings" w:hint="default"/>
+      </w:rPr>
+    </w:lvl>
+    <w:lvl w:ilvl="6" w:tplc="04090001" w:tentative="1">
+      <w:start w:val="1"/>
+      <w:numFmt w:val="bullet"/>
+      <w:lvlText w:val=""/>
+      <w:lvlJc w:val="left"/>
+      <w:pPr>
+        <w:ind w:left="5040" w:hanging="360"/>
+      </w:pPr>
+      <w:rPr>
+        <w:rFonts w:ascii="Symbol" w:hAnsi="Symbol" w:hint="default"/>
+      </w:rPr>
+    </w:lvl>
+    <w:lvl w:ilvl="7" w:tplc="04090003" w:tentative="1">
+      <w:start w:val="1"/>
+      <w:numFmt w:val="bullet"/>
+      <w:lvlText w:val="o"/>
+      <w:lvlJc w:val="left"/>
+      <w:pPr>
+        <w:ind w:left="5760" w:hanging="360"/>
+      </w:pPr>
+      <w:rPr>
+        <w:rFonts w:ascii="Courier New" w:hAnsi="Courier New" w:cs="Courier New" w:hint="default"/>
+      </w:rPr>
+    </w:lvl>
+    <w:lvl w:ilvl="8" w:tplc="04090005" w:tentative="1">
+      <w:start w:val="1"/>
+      <w:numFmt w:val="bullet"/>
+      <w:lvlText w:val=""/>
+      <w:lvlJc w:val="left"/>
+      <w:pPr>
+        <w:ind w:left="6480" w:hanging="360"/>
+      </w:pPr>
+      <w:rPr>
+        <w:rFonts w:ascii="Wingdings" w:hAnsi="Wingdings" w:hint="default"/>
+      </w:rPr>
+    </w:lvl>
+  </w:abstractNum>
+  <w:abstractNum w:abstractNumId="10">
+    <w:nsid w:val="3EEA4E72"/>
+    <w:multiLevelType w:val="hybridMultilevel"/>
+    <w:tmpl w:val="557AC2FC"/>
+    <w:lvl w:ilvl="0" w:tplc="04090001">
+      <w:start w:val="1"/>
+      <w:numFmt w:val="bullet"/>
+      <w:lvlText w:val=""/>
+      <w:lvlJc w:val="left"/>
+      <w:pPr>
+        <w:ind w:left="720" w:hanging="360"/>
+      </w:pPr>
+      <w:rPr>
+        <w:rFonts w:ascii="Symbol" w:hAnsi="Symbol" w:hint="default"/>
+      </w:rPr>
+    </w:lvl>
+    <w:lvl w:ilvl="1" w:tplc="04090003" w:tentative="1">
+      <w:start w:val="1"/>
+      <w:numFmt w:val="bullet"/>
+      <w:lvlText w:val="o"/>
+      <w:lvlJc w:val="left"/>
+      <w:pPr>
+        <w:ind w:left="1440" w:hanging="360"/>
+      </w:pPr>
+      <w:rPr>
+        <w:rFonts w:ascii="Courier New" w:hAnsi="Courier New" w:cs="Courier New" w:hint="default"/>
+      </w:rPr>
+    </w:lvl>
+    <w:lvl w:ilvl="2" w:tplc="04090005" w:tentative="1">
+      <w:start w:val="1"/>
+      <w:numFmt w:val="bullet"/>
+      <w:lvlText w:val=""/>
+      <w:lvlJc w:val="left"/>
+      <w:pPr>
+        <w:ind w:left="2160" w:hanging="360"/>
+      </w:pPr>
+      <w:rPr>
+        <w:rFonts w:ascii="Wingdings" w:hAnsi="Wingdings" w:hint="default"/>
+      </w:rPr>
+    </w:lvl>
+    <w:lvl w:ilvl="3" w:tplc="04090001" w:tentative="1">
+      <w:start w:val="1"/>
+      <w:numFmt w:val="bullet"/>
+      <w:lvlText w:val=""/>
+      <w:lvlJc w:val="left"/>
+      <w:pPr>
+        <w:ind w:left="2880" w:hanging="360"/>
+      </w:pPr>
+      <w:rPr>
+        <w:rFonts w:ascii="Symbol" w:hAnsi="Symbol" w:hint="default"/>
+      </w:rPr>
+    </w:lvl>
+    <w:lvl w:ilvl="4" w:tplc="04090003" w:tentative="1">
+      <w:start w:val="1"/>
+      <w:numFmt w:val="bullet"/>
+      <w:lvlText w:val="o"/>
+      <w:lvlJc w:val="left"/>
+      <w:pPr>
+        <w:ind w:left="3600" w:hanging="360"/>
+      </w:pPr>
+      <w:rPr>
+        <w:rFonts w:ascii="Courier New" w:hAnsi="Courier New" w:cs="Courier New" w:hint="default"/>
+      </w:rPr>
+    </w:lvl>
+    <w:lvl w:ilvl="5" w:tplc="04090005" w:tentative="1">
+      <w:start w:val="1"/>
+      <w:numFmt w:val="bullet"/>
+      <w:lvlText w:val=""/>
+      <w:lvlJc w:val="left"/>
+      <w:pPr>
+        <w:ind w:left="4320" w:hanging="360"/>
+      </w:pPr>
+      <w:rPr>
+        <w:rFonts w:ascii="Wingdings" w:hAnsi="Wingdings" w:hint="default"/>
+      </w:rPr>
+    </w:lvl>
+    <w:lvl w:ilvl="6" w:tplc="04090001" w:tentative="1">
+      <w:start w:val="1"/>
+      <w:numFmt w:val="bullet"/>
+      <w:lvlText w:val=""/>
+      <w:lvlJc w:val="left"/>
+      <w:pPr>
+        <w:ind w:left="5040" w:hanging="360"/>
+      </w:pPr>
+      <w:rPr>
+        <w:rFonts w:ascii="Symbol" w:hAnsi="Symbol" w:hint="default"/>
+      </w:rPr>
+    </w:lvl>
+    <w:lvl w:ilvl="7" w:tplc="04090003" w:tentative="1">
+      <w:start w:val="1"/>
+      <w:numFmt w:val="bullet"/>
+      <w:lvlText w:val="o"/>
+      <w:lvlJc w:val="left"/>
+      <w:pPr>
+        <w:ind w:left="5760" w:hanging="360"/>
+      </w:pPr>
+      <w:rPr>
+        <w:rFonts w:ascii="Courier New" w:hAnsi="Courier New" w:cs="Courier New" w:hint="default"/>
+      </w:rPr>
+    </w:lvl>
+    <w:lvl w:ilvl="8" w:tplc="04090005" w:tentative="1">
+      <w:start w:val="1"/>
+      <w:numFmt w:val="bullet"/>
+      <w:lvlText w:val=""/>
+      <w:lvlJc w:val="left"/>
+      <w:pPr>
+        <w:ind w:left="6480" w:hanging="360"/>
+      </w:pPr>
+      <w:rPr>
+        <w:rFonts w:ascii="Wingdings" w:hAnsi="Wingdings" w:hint="default"/>
+      </w:rPr>
+    </w:lvl>
+  </w:abstractNum>
+  <w:abstractNum w:abstractNumId="11">
     <w:nsid w:val="510A45DC"/>
     <w:multiLevelType w:val="hybridMultilevel"/>
     <w:tmpl w:val="BB90372C"/>
@@ -1271,10 +4668,435 @@
       </w:rPr>
     </w:lvl>
   </w:abstractNum>
-  <w:abstractNum w:abstractNumId="3">
+  <w:abstractNum w:abstractNumId="12">
+    <w:nsid w:val="56DD298F"/>
+    <w:multiLevelType w:val="hybridMultilevel"/>
+    <w:tmpl w:val="D90299B2"/>
+    <w:lvl w:ilvl="0" w:tplc="0409000F">
+      <w:start w:val="1"/>
+      <w:numFmt w:val="decimal"/>
+      <w:lvlText w:val="%1."/>
+      <w:lvlJc w:val="left"/>
+      <w:pPr>
+        <w:ind w:left="720" w:hanging="360"/>
+      </w:pPr>
+    </w:lvl>
+    <w:lvl w:ilvl="1" w:tplc="04090019">
+      <w:start w:val="1"/>
+      <w:numFmt w:val="lowerLetter"/>
+      <w:lvlText w:val="%2."/>
+      <w:lvlJc w:val="left"/>
+      <w:pPr>
+        <w:ind w:left="1440" w:hanging="360"/>
+      </w:pPr>
+    </w:lvl>
+    <w:lvl w:ilvl="2" w:tplc="0409001B">
+      <w:start w:val="1"/>
+      <w:numFmt w:val="lowerRoman"/>
+      <w:lvlText w:val="%3."/>
+      <w:lvlJc w:val="right"/>
+      <w:pPr>
+        <w:ind w:left="2160" w:hanging="180"/>
+      </w:pPr>
+    </w:lvl>
+    <w:lvl w:ilvl="3" w:tplc="0409000F" w:tentative="1">
+      <w:start w:val="1"/>
+      <w:numFmt w:val="decimal"/>
+      <w:lvlText w:val="%4."/>
+      <w:lvlJc w:val="left"/>
+      <w:pPr>
+        <w:ind w:left="2880" w:hanging="360"/>
+      </w:pPr>
+    </w:lvl>
+    <w:lvl w:ilvl="4" w:tplc="04090019" w:tentative="1">
+      <w:start w:val="1"/>
+      <w:numFmt w:val="lowerLetter"/>
+      <w:lvlText w:val="%5."/>
+      <w:lvlJc w:val="left"/>
+      <w:pPr>
+        <w:ind w:left="3600" w:hanging="360"/>
+      </w:pPr>
+    </w:lvl>
+    <w:lvl w:ilvl="5" w:tplc="0409001B" w:tentative="1">
+      <w:start w:val="1"/>
+      <w:numFmt w:val="lowerRoman"/>
+      <w:lvlText w:val="%6."/>
+      <w:lvlJc w:val="right"/>
+      <w:pPr>
+        <w:ind w:left="4320" w:hanging="180"/>
+      </w:pPr>
+    </w:lvl>
+    <w:lvl w:ilvl="6" w:tplc="0409000F" w:tentative="1">
+      <w:start w:val="1"/>
+      <w:numFmt w:val="decimal"/>
+      <w:lvlText w:val="%7."/>
+      <w:lvlJc w:val="left"/>
+      <w:pPr>
+        <w:ind w:left="5040" w:hanging="360"/>
+      </w:pPr>
+    </w:lvl>
+    <w:lvl w:ilvl="7" w:tplc="04090019" w:tentative="1">
+      <w:start w:val="1"/>
+      <w:numFmt w:val="lowerLetter"/>
+      <w:lvlText w:val="%8."/>
+      <w:lvlJc w:val="left"/>
+      <w:pPr>
+        <w:ind w:left="5760" w:hanging="360"/>
+      </w:pPr>
+    </w:lvl>
+    <w:lvl w:ilvl="8" w:tplc="0409001B" w:tentative="1">
+      <w:start w:val="1"/>
+      <w:numFmt w:val="lowerRoman"/>
+      <w:lvlText w:val="%9."/>
+      <w:lvlJc w:val="right"/>
+      <w:pPr>
+        <w:ind w:left="6480" w:hanging="180"/>
+      </w:pPr>
+    </w:lvl>
+  </w:abstractNum>
+  <w:abstractNum w:abstractNumId="13">
     <w:nsid w:val="5C253D03"/>
     <w:multiLevelType w:val="hybridMultilevel"/>
-    <w:tmpl w:val="D1B46BEA"/>
+    <w:tmpl w:val="EEE8E5E4"/>
+    <w:lvl w:ilvl="0" w:tplc="0409000B">
+      <w:start w:val="1"/>
+      <w:numFmt w:val="bullet"/>
+      <w:lvlText w:val=""/>
+      <w:lvlJc w:val="left"/>
+      <w:pPr>
+        <w:ind w:left="720" w:hanging="360"/>
+      </w:pPr>
+      <w:rPr>
+        <w:rFonts w:ascii="Wingdings" w:hAnsi="Wingdings" w:hint="default"/>
+      </w:rPr>
+    </w:lvl>
+    <w:lvl w:ilvl="1" w:tplc="04090003">
+      <w:start w:val="1"/>
+      <w:numFmt w:val="bullet"/>
+      <w:lvlText w:val="o"/>
+      <w:lvlJc w:val="left"/>
+      <w:pPr>
+        <w:ind w:left="1440" w:hanging="360"/>
+      </w:pPr>
+      <w:rPr>
+        <w:rFonts w:ascii="Courier New" w:hAnsi="Courier New" w:cs="Courier New" w:hint="default"/>
+      </w:rPr>
+    </w:lvl>
+    <w:lvl w:ilvl="2" w:tplc="04090005">
+      <w:start w:val="1"/>
+      <w:numFmt w:val="bullet"/>
+      <w:lvlText w:val=""/>
+      <w:lvlJc w:val="left"/>
+      <w:pPr>
+        <w:ind w:left="2160" w:hanging="360"/>
+      </w:pPr>
+      <w:rPr>
+        <w:rFonts w:ascii="Wingdings" w:hAnsi="Wingdings" w:hint="default"/>
+      </w:rPr>
+    </w:lvl>
+    <w:lvl w:ilvl="3" w:tplc="04090001">
+      <w:start w:val="1"/>
+      <w:numFmt w:val="bullet"/>
+      <w:lvlText w:val=""/>
+      <w:lvlJc w:val="left"/>
+      <w:pPr>
+        <w:ind w:left="2880" w:hanging="360"/>
+      </w:pPr>
+      <w:rPr>
+        <w:rFonts w:ascii="Symbol" w:hAnsi="Symbol" w:hint="default"/>
+      </w:rPr>
+    </w:lvl>
+    <w:lvl w:ilvl="4" w:tplc="04090003">
+      <w:start w:val="1"/>
+      <w:numFmt w:val="bullet"/>
+      <w:lvlText w:val="o"/>
+      <w:lvlJc w:val="left"/>
+      <w:pPr>
+        <w:ind w:left="3600" w:hanging="360"/>
+      </w:pPr>
+      <w:rPr>
+        <w:rFonts w:ascii="Courier New" w:hAnsi="Courier New" w:cs="Courier New" w:hint="default"/>
+      </w:rPr>
+    </w:lvl>
+    <w:lvl w:ilvl="5" w:tplc="04090005" w:tentative="1">
+      <w:start w:val="1"/>
+      <w:numFmt w:val="bullet"/>
+      <w:lvlText w:val=""/>
+      <w:lvlJc w:val="left"/>
+      <w:pPr>
+        <w:ind w:left="4320" w:hanging="360"/>
+      </w:pPr>
+      <w:rPr>
+        <w:rFonts w:ascii="Wingdings" w:hAnsi="Wingdings" w:hint="default"/>
+      </w:rPr>
+    </w:lvl>
+    <w:lvl w:ilvl="6" w:tplc="04090001" w:tentative="1">
+      <w:start w:val="1"/>
+      <w:numFmt w:val="bullet"/>
+      <w:lvlText w:val=""/>
+      <w:lvlJc w:val="left"/>
+      <w:pPr>
+        <w:ind w:left="5040" w:hanging="360"/>
+      </w:pPr>
+      <w:rPr>
+        <w:rFonts w:ascii="Symbol" w:hAnsi="Symbol" w:hint="default"/>
+      </w:rPr>
+    </w:lvl>
+    <w:lvl w:ilvl="7" w:tplc="04090003" w:tentative="1">
+      <w:start w:val="1"/>
+      <w:numFmt w:val="bullet"/>
+      <w:lvlText w:val="o"/>
+      <w:lvlJc w:val="left"/>
+      <w:pPr>
+        <w:ind w:left="5760" w:hanging="360"/>
+      </w:pPr>
+      <w:rPr>
+        <w:rFonts w:ascii="Courier New" w:hAnsi="Courier New" w:cs="Courier New" w:hint="default"/>
+      </w:rPr>
+    </w:lvl>
+    <w:lvl w:ilvl="8" w:tplc="04090005" w:tentative="1">
+      <w:start w:val="1"/>
+      <w:numFmt w:val="bullet"/>
+      <w:lvlText w:val=""/>
+      <w:lvlJc w:val="left"/>
+      <w:pPr>
+        <w:ind w:left="6480" w:hanging="360"/>
+      </w:pPr>
+      <w:rPr>
+        <w:rFonts w:ascii="Wingdings" w:hAnsi="Wingdings" w:hint="default"/>
+      </w:rPr>
+    </w:lvl>
+  </w:abstractNum>
+  <w:abstractNum w:abstractNumId="14">
+    <w:nsid w:val="63FA41D4"/>
+    <w:multiLevelType w:val="hybridMultilevel"/>
+    <w:tmpl w:val="694AAB7C"/>
+    <w:lvl w:ilvl="0" w:tplc="0409000B">
+      <w:start w:val="1"/>
+      <w:numFmt w:val="bullet"/>
+      <w:lvlText w:val=""/>
+      <w:lvlJc w:val="left"/>
+      <w:pPr>
+        <w:ind w:left="720" w:hanging="360"/>
+      </w:pPr>
+      <w:rPr>
+        <w:rFonts w:ascii="Wingdings" w:hAnsi="Wingdings" w:hint="default"/>
+      </w:rPr>
+    </w:lvl>
+    <w:lvl w:ilvl="1" w:tplc="04090003" w:tentative="1">
+      <w:start w:val="1"/>
+      <w:numFmt w:val="bullet"/>
+      <w:lvlText w:val="o"/>
+      <w:lvlJc w:val="left"/>
+      <w:pPr>
+        <w:ind w:left="1440" w:hanging="360"/>
+      </w:pPr>
+      <w:rPr>
+        <w:rFonts w:ascii="Courier New" w:hAnsi="Courier New" w:cs="Courier New" w:hint="default"/>
+      </w:rPr>
+    </w:lvl>
+    <w:lvl w:ilvl="2" w:tplc="04090005" w:tentative="1">
+      <w:start w:val="1"/>
+      <w:numFmt w:val="bullet"/>
+      <w:lvlText w:val=""/>
+      <w:lvlJc w:val="left"/>
+      <w:pPr>
+        <w:ind w:left="2160" w:hanging="360"/>
+      </w:pPr>
+      <w:rPr>
+        <w:rFonts w:ascii="Wingdings" w:hAnsi="Wingdings" w:hint="default"/>
+      </w:rPr>
+    </w:lvl>
+    <w:lvl w:ilvl="3" w:tplc="04090001" w:tentative="1">
+      <w:start w:val="1"/>
+      <w:numFmt w:val="bullet"/>
+      <w:lvlText w:val=""/>
+      <w:lvlJc w:val="left"/>
+      <w:pPr>
+        <w:ind w:left="2880" w:hanging="360"/>
+      </w:pPr>
+      <w:rPr>
+        <w:rFonts w:ascii="Symbol" w:hAnsi="Symbol" w:hint="default"/>
+      </w:rPr>
+    </w:lvl>
+    <w:lvl w:ilvl="4" w:tplc="04090003" w:tentative="1">
+      <w:start w:val="1"/>
+      <w:numFmt w:val="bullet"/>
+      <w:lvlText w:val="o"/>
+      <w:lvlJc w:val="left"/>
+      <w:pPr>
+        <w:ind w:left="3600" w:hanging="360"/>
+      </w:pPr>
+      <w:rPr>
+        <w:rFonts w:ascii="Courier New" w:hAnsi="Courier New" w:cs="Courier New" w:hint="default"/>
+      </w:rPr>
+    </w:lvl>
+    <w:lvl w:ilvl="5" w:tplc="04090005" w:tentative="1">
+      <w:start w:val="1"/>
+      <w:numFmt w:val="bullet"/>
+      <w:lvlText w:val=""/>
+      <w:lvlJc w:val="left"/>
+      <w:pPr>
+        <w:ind w:left="4320" w:hanging="360"/>
+      </w:pPr>
+      <w:rPr>
+        <w:rFonts w:ascii="Wingdings" w:hAnsi="Wingdings" w:hint="default"/>
+      </w:rPr>
+    </w:lvl>
+    <w:lvl w:ilvl="6" w:tplc="04090001" w:tentative="1">
+      <w:start w:val="1"/>
+      <w:numFmt w:val="bullet"/>
+      <w:lvlText w:val=""/>
+      <w:lvlJc w:val="left"/>
+      <w:pPr>
+        <w:ind w:left="5040" w:hanging="360"/>
+      </w:pPr>
+      <w:rPr>
+        <w:rFonts w:ascii="Symbol" w:hAnsi="Symbol" w:hint="default"/>
+      </w:rPr>
+    </w:lvl>
+    <w:lvl w:ilvl="7" w:tplc="04090003" w:tentative="1">
+      <w:start w:val="1"/>
+      <w:numFmt w:val="bullet"/>
+      <w:lvlText w:val="o"/>
+      <w:lvlJc w:val="left"/>
+      <w:pPr>
+        <w:ind w:left="5760" w:hanging="360"/>
+      </w:pPr>
+      <w:rPr>
+        <w:rFonts w:ascii="Courier New" w:hAnsi="Courier New" w:cs="Courier New" w:hint="default"/>
+      </w:rPr>
+    </w:lvl>
+    <w:lvl w:ilvl="8" w:tplc="04090005" w:tentative="1">
+      <w:start w:val="1"/>
+      <w:numFmt w:val="bullet"/>
+      <w:lvlText w:val=""/>
+      <w:lvlJc w:val="left"/>
+      <w:pPr>
+        <w:ind w:left="6480" w:hanging="360"/>
+      </w:pPr>
+      <w:rPr>
+        <w:rFonts w:ascii="Wingdings" w:hAnsi="Wingdings" w:hint="default"/>
+      </w:rPr>
+    </w:lvl>
+  </w:abstractNum>
+  <w:abstractNum w:abstractNumId="15">
+    <w:nsid w:val="64682EBA"/>
+    <w:multiLevelType w:val="hybridMultilevel"/>
+    <w:tmpl w:val="168AF488"/>
+    <w:lvl w:ilvl="0" w:tplc="0D1651B4">
+      <w:start w:val="1"/>
+      <w:numFmt w:val="bullet"/>
+      <w:lvlText w:val=""/>
+      <w:lvlJc w:val="left"/>
+      <w:pPr>
+        <w:ind w:left="720" w:hanging="360"/>
+      </w:pPr>
+      <w:rPr>
+        <w:rFonts w:ascii="Wingdings" w:eastAsiaTheme="minorHAnsi" w:hAnsi="Wingdings" w:cstheme="minorBidi" w:hint="default"/>
+      </w:rPr>
+    </w:lvl>
+    <w:lvl w:ilvl="1" w:tplc="04090003">
+      <w:start w:val="1"/>
+      <w:numFmt w:val="bullet"/>
+      <w:lvlText w:val="o"/>
+      <w:lvlJc w:val="left"/>
+      <w:pPr>
+        <w:ind w:left="1440" w:hanging="360"/>
+      </w:pPr>
+      <w:rPr>
+        <w:rFonts w:ascii="Courier New" w:hAnsi="Courier New" w:cs="Courier New" w:hint="default"/>
+      </w:rPr>
+    </w:lvl>
+    <w:lvl w:ilvl="2" w:tplc="04090005" w:tentative="1">
+      <w:start w:val="1"/>
+      <w:numFmt w:val="bullet"/>
+      <w:lvlText w:val=""/>
+      <w:lvlJc w:val="left"/>
+      <w:pPr>
+        <w:ind w:left="2160" w:hanging="360"/>
+      </w:pPr>
+      <w:rPr>
+        <w:rFonts w:ascii="Wingdings" w:hAnsi="Wingdings" w:hint="default"/>
+      </w:rPr>
+    </w:lvl>
+    <w:lvl w:ilvl="3" w:tplc="04090001" w:tentative="1">
+      <w:start w:val="1"/>
+      <w:numFmt w:val="bullet"/>
+      <w:lvlText w:val=""/>
+      <w:lvlJc w:val="left"/>
+      <w:pPr>
+        <w:ind w:left="2880" w:hanging="360"/>
+      </w:pPr>
+      <w:rPr>
+        <w:rFonts w:ascii="Symbol" w:hAnsi="Symbol" w:hint="default"/>
+      </w:rPr>
+    </w:lvl>
+    <w:lvl w:ilvl="4" w:tplc="04090003" w:tentative="1">
+      <w:start w:val="1"/>
+      <w:numFmt w:val="bullet"/>
+      <w:lvlText w:val="o"/>
+      <w:lvlJc w:val="left"/>
+      <w:pPr>
+        <w:ind w:left="3600" w:hanging="360"/>
+      </w:pPr>
+      <w:rPr>
+        <w:rFonts w:ascii="Courier New" w:hAnsi="Courier New" w:cs="Courier New" w:hint="default"/>
+      </w:rPr>
+    </w:lvl>
+    <w:lvl w:ilvl="5" w:tplc="04090005" w:tentative="1">
+      <w:start w:val="1"/>
+      <w:numFmt w:val="bullet"/>
+      <w:lvlText w:val=""/>
+      <w:lvlJc w:val="left"/>
+      <w:pPr>
+        <w:ind w:left="4320" w:hanging="360"/>
+      </w:pPr>
+      <w:rPr>
+        <w:rFonts w:ascii="Wingdings" w:hAnsi="Wingdings" w:hint="default"/>
+      </w:rPr>
+    </w:lvl>
+    <w:lvl w:ilvl="6" w:tplc="04090001" w:tentative="1">
+      <w:start w:val="1"/>
+      <w:numFmt w:val="bullet"/>
+      <w:lvlText w:val=""/>
+      <w:lvlJc w:val="left"/>
+      <w:pPr>
+        <w:ind w:left="5040" w:hanging="360"/>
+      </w:pPr>
+      <w:rPr>
+        <w:rFonts w:ascii="Symbol" w:hAnsi="Symbol" w:hint="default"/>
+      </w:rPr>
+    </w:lvl>
+    <w:lvl w:ilvl="7" w:tplc="04090003" w:tentative="1">
+      <w:start w:val="1"/>
+      <w:numFmt w:val="bullet"/>
+      <w:lvlText w:val="o"/>
+      <w:lvlJc w:val="left"/>
+      <w:pPr>
+        <w:ind w:left="5760" w:hanging="360"/>
+      </w:pPr>
+      <w:rPr>
+        <w:rFonts w:ascii="Courier New" w:hAnsi="Courier New" w:cs="Courier New" w:hint="default"/>
+      </w:rPr>
+    </w:lvl>
+    <w:lvl w:ilvl="8" w:tplc="04090005" w:tentative="1">
+      <w:start w:val="1"/>
+      <w:numFmt w:val="bullet"/>
+      <w:lvlText w:val=""/>
+      <w:lvlJc w:val="left"/>
+      <w:pPr>
+        <w:ind w:left="6480" w:hanging="360"/>
+      </w:pPr>
+      <w:rPr>
+        <w:rFonts w:ascii="Wingdings" w:hAnsi="Wingdings" w:hint="default"/>
+      </w:rPr>
+    </w:lvl>
+  </w:abstractNum>
+  <w:abstractNum w:abstractNumId="16">
+    <w:nsid w:val="6688439B"/>
+    <w:multiLevelType w:val="hybridMultilevel"/>
+    <w:tmpl w:val="95067294"/>
     <w:lvl w:ilvl="0" w:tplc="04090001">
       <w:start w:val="1"/>
       <w:numFmt w:val="bullet"/>
@@ -1287,6 +5109,119 @@
         <w:rFonts w:ascii="Symbol" w:hAnsi="Symbol" w:hint="default"/>
       </w:rPr>
     </w:lvl>
+    <w:lvl w:ilvl="1" w:tplc="04090003" w:tentative="1">
+      <w:start w:val="1"/>
+      <w:numFmt w:val="bullet"/>
+      <w:lvlText w:val="o"/>
+      <w:lvlJc w:val="left"/>
+      <w:pPr>
+        <w:ind w:left="1440" w:hanging="360"/>
+      </w:pPr>
+      <w:rPr>
+        <w:rFonts w:ascii="Courier New" w:hAnsi="Courier New" w:cs="Courier New" w:hint="default"/>
+      </w:rPr>
+    </w:lvl>
+    <w:lvl w:ilvl="2" w:tplc="04090005" w:tentative="1">
+      <w:start w:val="1"/>
+      <w:numFmt w:val="bullet"/>
+      <w:lvlText w:val=""/>
+      <w:lvlJc w:val="left"/>
+      <w:pPr>
+        <w:ind w:left="2160" w:hanging="360"/>
+      </w:pPr>
+      <w:rPr>
+        <w:rFonts w:ascii="Wingdings" w:hAnsi="Wingdings" w:hint="default"/>
+      </w:rPr>
+    </w:lvl>
+    <w:lvl w:ilvl="3" w:tplc="04090001" w:tentative="1">
+      <w:start w:val="1"/>
+      <w:numFmt w:val="bullet"/>
+      <w:lvlText w:val=""/>
+      <w:lvlJc w:val="left"/>
+      <w:pPr>
+        <w:ind w:left="2880" w:hanging="360"/>
+      </w:pPr>
+      <w:rPr>
+        <w:rFonts w:ascii="Symbol" w:hAnsi="Symbol" w:hint="default"/>
+      </w:rPr>
+    </w:lvl>
+    <w:lvl w:ilvl="4" w:tplc="04090003" w:tentative="1">
+      <w:start w:val="1"/>
+      <w:numFmt w:val="bullet"/>
+      <w:lvlText w:val="o"/>
+      <w:lvlJc w:val="left"/>
+      <w:pPr>
+        <w:ind w:left="3600" w:hanging="360"/>
+      </w:pPr>
+      <w:rPr>
+        <w:rFonts w:ascii="Courier New" w:hAnsi="Courier New" w:cs="Courier New" w:hint="default"/>
+      </w:rPr>
+    </w:lvl>
+    <w:lvl w:ilvl="5" w:tplc="04090005" w:tentative="1">
+      <w:start w:val="1"/>
+      <w:numFmt w:val="bullet"/>
+      <w:lvlText w:val=""/>
+      <w:lvlJc w:val="left"/>
+      <w:pPr>
+        <w:ind w:left="4320" w:hanging="360"/>
+      </w:pPr>
+      <w:rPr>
+        <w:rFonts w:ascii="Wingdings" w:hAnsi="Wingdings" w:hint="default"/>
+      </w:rPr>
+    </w:lvl>
+    <w:lvl w:ilvl="6" w:tplc="04090001" w:tentative="1">
+      <w:start w:val="1"/>
+      <w:numFmt w:val="bullet"/>
+      <w:lvlText w:val=""/>
+      <w:lvlJc w:val="left"/>
+      <w:pPr>
+        <w:ind w:left="5040" w:hanging="360"/>
+      </w:pPr>
+      <w:rPr>
+        <w:rFonts w:ascii="Symbol" w:hAnsi="Symbol" w:hint="default"/>
+      </w:rPr>
+    </w:lvl>
+    <w:lvl w:ilvl="7" w:tplc="04090003" w:tentative="1">
+      <w:start w:val="1"/>
+      <w:numFmt w:val="bullet"/>
+      <w:lvlText w:val="o"/>
+      <w:lvlJc w:val="left"/>
+      <w:pPr>
+        <w:ind w:left="5760" w:hanging="360"/>
+      </w:pPr>
+      <w:rPr>
+        <w:rFonts w:ascii="Courier New" w:hAnsi="Courier New" w:cs="Courier New" w:hint="default"/>
+      </w:rPr>
+    </w:lvl>
+    <w:lvl w:ilvl="8" w:tplc="04090005" w:tentative="1">
+      <w:start w:val="1"/>
+      <w:numFmt w:val="bullet"/>
+      <w:lvlText w:val=""/>
+      <w:lvlJc w:val="left"/>
+      <w:pPr>
+        <w:ind w:left="6480" w:hanging="360"/>
+      </w:pPr>
+      <w:rPr>
+        <w:rFonts w:ascii="Wingdings" w:hAnsi="Wingdings" w:hint="default"/>
+      </w:rPr>
+    </w:lvl>
+  </w:abstractNum>
+  <w:abstractNum w:abstractNumId="17">
+    <w:nsid w:val="66B46164"/>
+    <w:multiLevelType w:val="hybridMultilevel"/>
+    <w:tmpl w:val="AE5686CE"/>
+    <w:lvl w:ilvl="0" w:tplc="0409000B">
+      <w:start w:val="1"/>
+      <w:numFmt w:val="bullet"/>
+      <w:lvlText w:val=""/>
+      <w:lvlJc w:val="left"/>
+      <w:pPr>
+        <w:ind w:left="720" w:hanging="360"/>
+      </w:pPr>
+      <w:rPr>
+        <w:rFonts w:ascii="Wingdings" w:hAnsi="Wingdings" w:hint="default"/>
+      </w:rPr>
+    </w:lvl>
     <w:lvl w:ilvl="1" w:tplc="04090003">
       <w:start w:val="1"/>
       <w:numFmt w:val="bullet"/>
@@ -1311,7 +5246,7 @@
         <w:rFonts w:ascii="Wingdings" w:hAnsi="Wingdings" w:hint="default"/>
       </w:rPr>
     </w:lvl>
-    <w:lvl w:ilvl="3" w:tplc="04090001">
+    <w:lvl w:ilvl="3" w:tplc="04090001" w:tentative="1">
       <w:start w:val="1"/>
       <w:numFmt w:val="bullet"/>
       <w:lvlText w:val=""/>
@@ -1323,7 +5258,7 @@
         <w:rFonts w:ascii="Symbol" w:hAnsi="Symbol" w:hint="default"/>
       </w:rPr>
     </w:lvl>
-    <w:lvl w:ilvl="4" w:tplc="04090003">
+    <w:lvl w:ilvl="4" w:tplc="04090003" w:tentative="1">
       <w:start w:val="1"/>
       <w:numFmt w:val="bullet"/>
       <w:lvlText w:val="o"/>
@@ -1378,6 +5313,119 @@
       <w:lvlJc w:val="left"/>
       <w:pPr>
         <w:ind w:left="6480" w:hanging="360"/>
+      </w:pPr>
+      <w:rPr>
+        <w:rFonts w:ascii="Wingdings" w:hAnsi="Wingdings" w:hint="default"/>
+      </w:rPr>
+    </w:lvl>
+  </w:abstractNum>
+  <w:abstractNum w:abstractNumId="18">
+    <w:nsid w:val="7DC25605"/>
+    <w:multiLevelType w:val="hybridMultilevel"/>
+    <w:tmpl w:val="6792CAEE"/>
+    <w:lvl w:ilvl="0" w:tplc="0409000B">
+      <w:start w:val="1"/>
+      <w:numFmt w:val="bullet"/>
+      <w:lvlText w:val=""/>
+      <w:lvlJc w:val="left"/>
+      <w:pPr>
+        <w:ind w:left="1080" w:hanging="360"/>
+      </w:pPr>
+      <w:rPr>
+        <w:rFonts w:ascii="Wingdings" w:hAnsi="Wingdings" w:hint="default"/>
+      </w:rPr>
+    </w:lvl>
+    <w:lvl w:ilvl="1" w:tplc="04090003" w:tentative="1">
+      <w:start w:val="1"/>
+      <w:numFmt w:val="bullet"/>
+      <w:lvlText w:val="o"/>
+      <w:lvlJc w:val="left"/>
+      <w:pPr>
+        <w:ind w:left="1800" w:hanging="360"/>
+      </w:pPr>
+      <w:rPr>
+        <w:rFonts w:ascii="Courier New" w:hAnsi="Courier New" w:cs="Courier New" w:hint="default"/>
+      </w:rPr>
+    </w:lvl>
+    <w:lvl w:ilvl="2" w:tplc="04090005" w:tentative="1">
+      <w:start w:val="1"/>
+      <w:numFmt w:val="bullet"/>
+      <w:lvlText w:val=""/>
+      <w:lvlJc w:val="left"/>
+      <w:pPr>
+        <w:ind w:left="2520" w:hanging="360"/>
+      </w:pPr>
+      <w:rPr>
+        <w:rFonts w:ascii="Wingdings" w:hAnsi="Wingdings" w:hint="default"/>
+      </w:rPr>
+    </w:lvl>
+    <w:lvl w:ilvl="3" w:tplc="04090001" w:tentative="1">
+      <w:start w:val="1"/>
+      <w:numFmt w:val="bullet"/>
+      <w:lvlText w:val=""/>
+      <w:lvlJc w:val="left"/>
+      <w:pPr>
+        <w:ind w:left="3240" w:hanging="360"/>
+      </w:pPr>
+      <w:rPr>
+        <w:rFonts w:ascii="Symbol" w:hAnsi="Symbol" w:hint="default"/>
+      </w:rPr>
+    </w:lvl>
+    <w:lvl w:ilvl="4" w:tplc="04090003" w:tentative="1">
+      <w:start w:val="1"/>
+      <w:numFmt w:val="bullet"/>
+      <w:lvlText w:val="o"/>
+      <w:lvlJc w:val="left"/>
+      <w:pPr>
+        <w:ind w:left="3960" w:hanging="360"/>
+      </w:pPr>
+      <w:rPr>
+        <w:rFonts w:ascii="Courier New" w:hAnsi="Courier New" w:cs="Courier New" w:hint="default"/>
+      </w:rPr>
+    </w:lvl>
+    <w:lvl w:ilvl="5" w:tplc="04090005" w:tentative="1">
+      <w:start w:val="1"/>
+      <w:numFmt w:val="bullet"/>
+      <w:lvlText w:val=""/>
+      <w:lvlJc w:val="left"/>
+      <w:pPr>
+        <w:ind w:left="4680" w:hanging="360"/>
+      </w:pPr>
+      <w:rPr>
+        <w:rFonts w:ascii="Wingdings" w:hAnsi="Wingdings" w:hint="default"/>
+      </w:rPr>
+    </w:lvl>
+    <w:lvl w:ilvl="6" w:tplc="04090001" w:tentative="1">
+      <w:start w:val="1"/>
+      <w:numFmt w:val="bullet"/>
+      <w:lvlText w:val=""/>
+      <w:lvlJc w:val="left"/>
+      <w:pPr>
+        <w:ind w:left="5400" w:hanging="360"/>
+      </w:pPr>
+      <w:rPr>
+        <w:rFonts w:ascii="Symbol" w:hAnsi="Symbol" w:hint="default"/>
+      </w:rPr>
+    </w:lvl>
+    <w:lvl w:ilvl="7" w:tplc="04090003" w:tentative="1">
+      <w:start w:val="1"/>
+      <w:numFmt w:val="bullet"/>
+      <w:lvlText w:val="o"/>
+      <w:lvlJc w:val="left"/>
+      <w:pPr>
+        <w:ind w:left="6120" w:hanging="360"/>
+      </w:pPr>
+      <w:rPr>
+        <w:rFonts w:ascii="Courier New" w:hAnsi="Courier New" w:cs="Courier New" w:hint="default"/>
+      </w:rPr>
+    </w:lvl>
+    <w:lvl w:ilvl="8" w:tplc="04090005" w:tentative="1">
+      <w:start w:val="1"/>
+      <w:numFmt w:val="bullet"/>
+      <w:lvlText w:val=""/>
+      <w:lvlJc w:val="left"/>
+      <w:pPr>
+        <w:ind w:left="6840" w:hanging="360"/>
       </w:pPr>
       <w:rPr>
         <w:rFonts w:ascii="Wingdings" w:hAnsi="Wingdings" w:hint="default"/>
@@ -1385,16 +5433,61 @@
     </w:lvl>
   </w:abstractNum>
   <w:num w:numId="1">
+    <w:abstractNumId w:val="6"/>
+  </w:num>
+  <w:num w:numId="2">
+    <w:abstractNumId w:val="7"/>
+  </w:num>
+  <w:num w:numId="3">
+    <w:abstractNumId w:val="11"/>
+  </w:num>
+  <w:num w:numId="4">
+    <w:abstractNumId w:val="13"/>
+  </w:num>
+  <w:num w:numId="5">
+    <w:abstractNumId w:val="8"/>
+  </w:num>
+  <w:num w:numId="6">
+    <w:abstractNumId w:val="10"/>
+  </w:num>
+  <w:num w:numId="7">
+    <w:abstractNumId w:val="2"/>
+  </w:num>
+  <w:num w:numId="8">
+    <w:abstractNumId w:val="14"/>
+  </w:num>
+  <w:num w:numId="9">
+    <w:abstractNumId w:val="1"/>
+  </w:num>
+  <w:num w:numId="10">
+    <w:abstractNumId w:val="17"/>
+  </w:num>
+  <w:num w:numId="11">
+    <w:abstractNumId w:val="18"/>
+  </w:num>
+  <w:num w:numId="12">
+    <w:abstractNumId w:val="3"/>
+  </w:num>
+  <w:num w:numId="13">
+    <w:abstractNumId w:val="4"/>
+  </w:num>
+  <w:num w:numId="14">
+    <w:abstractNumId w:val="16"/>
+  </w:num>
+  <w:num w:numId="15">
+    <w:abstractNumId w:val="15"/>
+  </w:num>
+  <w:num w:numId="16">
+    <w:abstractNumId w:val="5"/>
+  </w:num>
+  <w:num w:numId="17">
     <w:abstractNumId w:val="0"/>
   </w:num>
-  <w:num w:numId="2">
-    <w:abstractNumId w:val="1"/>
+  <w:num w:numId="18">
+    <w:abstractNumId w:val="12"/>
   </w:num>
-  <w:num w:numId="3">
-    <w:abstractNumId w:val="2"/>
-  </w:num>
-  <w:num w:numId="4">
-    <w:abstractNumId w:val="3"/>
+  <w:num w:numId="19">
+    <w:abstractNumId w:val="9"/>
   </w:num>
 </w:numbering>
 </file>
